--- a/Requirements_of_traffic_light.docx
+++ b/Requirements_of_traffic_light.docx
@@ -8,68 +8,29 @@
           <w:tab w:val="left" w:pos="1558"/>
           <w:tab w:val="center" w:pos="4680"/>
         </w:tabs>
-        <w:jc w:val="center"/>
-        <w:rPr>
-          <w:rFonts w:ascii="Verdana" w:hAnsi="Verdana"/>
-        </w:rPr>
-      </w:pPr>
-    </w:p>
-    <w:p>
-      <w:pPr>
-        <w:tabs>
-          <w:tab w:val="left" w:pos="1558"/>
-          <w:tab w:val="center" w:pos="4680"/>
-        </w:tabs>
-        <w:jc w:val="center"/>
-        <w:rPr>
-          <w:rFonts w:ascii="Verdana" w:hAnsi="Verdana"/>
-        </w:rPr>
-      </w:pPr>
-    </w:p>
-    <w:p>
-      <w:pPr>
-        <w:tabs>
-          <w:tab w:val="left" w:pos="1558"/>
-          <w:tab w:val="center" w:pos="4680"/>
-        </w:tabs>
-        <w:jc w:val="center"/>
-        <w:rPr>
-          <w:rFonts w:ascii="Verdana" w:hAnsi="Verdana"/>
-        </w:rPr>
-      </w:pPr>
-    </w:p>
-    <w:p>
-      <w:pPr>
-        <w:tabs>
-          <w:tab w:val="left" w:pos="1558"/>
-          <w:tab w:val="center" w:pos="4680"/>
-        </w:tabs>
-        <w:jc w:val="center"/>
-        <w:rPr>
-          <w:rFonts w:ascii="Verdana" w:hAnsi="Verdana"/>
-        </w:rPr>
-      </w:pPr>
-    </w:p>
-    <w:p>
-      <w:pPr>
-        <w:tabs>
-          <w:tab w:val="left" w:pos="1558"/>
-          <w:tab w:val="center" w:pos="4680"/>
-        </w:tabs>
-        <w:jc w:val="center"/>
-        <w:rPr>
-          <w:rFonts w:ascii="Verdana" w:hAnsi="Verdana"/>
-        </w:rPr>
-      </w:pPr>
-      <w:r>
-        <w:rPr>
-          <w:rFonts w:ascii="Verdana" w:hAnsi="Verdana"/>
+        <w:rPr>
+          <w:rFonts w:ascii="Verdana" w:hAnsi="Verdana"/>
+        </w:rPr>
+      </w:pPr>
+      <w:r>
+        <w:rPr>
+          <w:rFonts w:ascii="Verdana" w:hAnsi="Verdana"/>
+          <w:b/>
           <w:noProof/>
+          <w:sz w:val="48"/>
         </w:rPr>
         <w:drawing>
-          <wp:inline distT="0" distB="0" distL="0" distR="0" wp14:anchorId="527F2C48" wp14:editId="73D299D9">
-            <wp:extent cx="3017520" cy="2950463"/>
-            <wp:effectExtent l="0" t="0" r="0" b="2540"/>
+          <wp:anchor distT="0" distB="0" distL="114300" distR="114300" simplePos="0" relativeHeight="251658240" behindDoc="0" locked="0" layoutInCell="1" allowOverlap="1">
+            <wp:simplePos x="0" y="0"/>
+            <wp:positionH relativeFrom="margin">
+              <wp:align>left</wp:align>
+            </wp:positionH>
+            <wp:positionV relativeFrom="paragraph">
+              <wp:posOffset>278765</wp:posOffset>
+            </wp:positionV>
+            <wp:extent cx="1542415" cy="1508125"/>
+            <wp:effectExtent l="0" t="0" r="635" b="0"/>
+            <wp:wrapSquare wrapText="bothSides"/>
             <wp:docPr id="1" name="Picture 1" descr="C:\Users\e062078\BOUN.png"/>
             <wp:cNvGraphicFramePr>
               <a:graphicFrameLocks xmlns:a="http://schemas.openxmlformats.org/drawingml/2006/main" noChangeAspect="1"/>
@@ -99,7 +60,7 @@
                   <pic:spPr bwMode="auto">
                     <a:xfrm>
                       <a:off x="0" y="0"/>
-                      <a:ext cx="3017520" cy="2950463"/>
+                      <a:ext cx="1542415" cy="1508125"/>
                     </a:xfrm>
                     <a:prstGeom prst="rect">
                       <a:avLst/>
@@ -112,9 +73,181 @@
                 </pic:pic>
               </a:graphicData>
             </a:graphic>
-          </wp:inline>
+            <wp14:sizeRelH relativeFrom="margin">
+              <wp14:pctWidth>0</wp14:pctWidth>
+            </wp14:sizeRelH>
+            <wp14:sizeRelV relativeFrom="margin">
+              <wp14:pctHeight>0</wp14:pctHeight>
+            </wp14:sizeRelV>
+          </wp:anchor>
         </w:drawing>
       </w:r>
+    </w:p>
+    <w:p>
+      <w:pPr>
+        <w:tabs>
+          <w:tab w:val="left" w:pos="1558"/>
+          <w:tab w:val="center" w:pos="4680"/>
+        </w:tabs>
+        <w:spacing w:before="240" w:after="120"/>
+        <w:rPr>
+          <w:rFonts w:ascii="Verdana" w:hAnsi="Verdana"/>
+          <w:b/>
+          <w:sz w:val="28"/>
+        </w:rPr>
+      </w:pPr>
+      <w:r>
+        <w:rPr>
+          <w:rFonts w:ascii="Verdana" w:hAnsi="Verdana"/>
+          <w:b/>
+          <w:sz w:val="28"/>
+        </w:rPr>
+        <w:t>Software Engineering, Department of Computer Engineering</w:t>
+      </w:r>
+    </w:p>
+    <w:p>
+      <w:pPr>
+        <w:tabs>
+          <w:tab w:val="left" w:pos="1558"/>
+          <w:tab w:val="center" w:pos="4680"/>
+        </w:tabs>
+        <w:spacing w:after="120"/>
+        <w:rPr>
+          <w:rFonts w:ascii="Verdana" w:hAnsi="Verdana"/>
+          <w:b/>
+          <w:sz w:val="28"/>
+        </w:rPr>
+      </w:pPr>
+      <w:proofErr w:type="spellStart"/>
+      <w:r>
+        <w:rPr>
+          <w:rFonts w:ascii="Verdana" w:hAnsi="Verdana"/>
+          <w:b/>
+          <w:sz w:val="28"/>
+        </w:rPr>
+        <w:t>Boğ</w:t>
+      </w:r>
+      <w:r>
+        <w:rPr>
+          <w:rFonts w:ascii="Verdana" w:hAnsi="Verdana"/>
+          <w:b/>
+          <w:sz w:val="28"/>
+        </w:rPr>
+        <w:t>aziçi</w:t>
+      </w:r>
+      <w:proofErr w:type="spellEnd"/>
+      <w:r>
+        <w:rPr>
+          <w:rFonts w:ascii="Verdana" w:hAnsi="Verdana"/>
+          <w:b/>
+          <w:sz w:val="28"/>
+        </w:rPr>
+        <w:t xml:space="preserve"> University</w:t>
+      </w:r>
+    </w:p>
+    <w:p>
+      <w:pPr>
+        <w:tabs>
+          <w:tab w:val="left" w:pos="1558"/>
+          <w:tab w:val="center" w:pos="4680"/>
+        </w:tabs>
+        <w:spacing w:after="120"/>
+        <w:rPr>
+          <w:rFonts w:ascii="Verdana" w:hAnsi="Verdana"/>
+          <w:sz w:val="24"/>
+        </w:rPr>
+      </w:pPr>
+      <w:r>
+        <w:rPr>
+          <w:rFonts w:ascii="Verdana" w:hAnsi="Verdana"/>
+          <w:sz w:val="24"/>
+        </w:rPr>
+        <w:t>December 2017</w:t>
+      </w:r>
+    </w:p>
+    <w:p>
+      <w:pPr>
+        <w:tabs>
+          <w:tab w:val="left" w:pos="1558"/>
+          <w:tab w:val="center" w:pos="4680"/>
+        </w:tabs>
+        <w:rPr>
+          <w:rFonts w:ascii="Verdana" w:hAnsi="Verdana"/>
+          <w:sz w:val="24"/>
+        </w:rPr>
+      </w:pPr>
+      <w:r>
+        <w:rPr>
+          <w:rFonts w:ascii="Verdana" w:hAnsi="Verdana"/>
+          <w:sz w:val="24"/>
+        </w:rPr>
+        <w:t xml:space="preserve">By Taner </w:t>
+      </w:r>
+      <w:proofErr w:type="spellStart"/>
+      <w:r>
+        <w:rPr>
+          <w:rFonts w:ascii="Verdana" w:hAnsi="Verdana"/>
+          <w:sz w:val="24"/>
+        </w:rPr>
+        <w:t>Eşme</w:t>
+      </w:r>
+      <w:proofErr w:type="spellEnd"/>
+    </w:p>
+    <w:p>
+      <w:pPr>
+        <w:tabs>
+          <w:tab w:val="left" w:pos="1558"/>
+          <w:tab w:val="center" w:pos="4680"/>
+        </w:tabs>
+        <w:rPr>
+          <w:rFonts w:ascii="Verdana" w:hAnsi="Verdana"/>
+          <w:b/>
+          <w:sz w:val="44"/>
+          <w:szCs w:val="60"/>
+        </w:rPr>
+      </w:pPr>
+    </w:p>
+    <w:p>
+      <w:pPr>
+        <w:tabs>
+          <w:tab w:val="left" w:pos="1558"/>
+          <w:tab w:val="center" w:pos="4680"/>
+        </w:tabs>
+        <w:rPr>
+          <w:rFonts w:ascii="Verdana" w:hAnsi="Verdana"/>
+          <w:b/>
+          <w:sz w:val="44"/>
+          <w:szCs w:val="60"/>
+        </w:rPr>
+      </w:pPr>
+    </w:p>
+    <w:p>
+      <w:pPr>
+        <w:tabs>
+          <w:tab w:val="left" w:pos="1558"/>
+          <w:tab w:val="center" w:pos="4680"/>
+        </w:tabs>
+        <w:rPr>
+          <w:rFonts w:ascii="Verdana" w:hAnsi="Verdana"/>
+          <w:b/>
+          <w:sz w:val="44"/>
+          <w:szCs w:val="60"/>
+        </w:rPr>
+      </w:pPr>
+    </w:p>
+    <w:p>
+      <w:pPr>
+        <w:tabs>
+          <w:tab w:val="left" w:pos="1558"/>
+          <w:tab w:val="center" w:pos="4680"/>
+        </w:tabs>
+        <w:rPr>
+          <w:rFonts w:ascii="Verdana" w:hAnsi="Verdana"/>
+          <w:b/>
+          <w:sz w:val="44"/>
+          <w:szCs w:val="60"/>
+        </w:rPr>
+      </w:pPr>
     </w:p>
     <w:p>
       <w:pPr>
@@ -127,120 +260,60 @@
           <w:rFonts w:ascii="Verdana" w:hAnsi="Verdana"/>
         </w:rPr>
       </w:pPr>
-    </w:p>
-    <w:p>
-      <w:pPr>
-        <w:pStyle w:val="Title"/>
+      <w:r>
+        <w:rPr>
+          <w:rFonts w:ascii="Verdana" w:hAnsi="Verdana"/>
+          <w:b/>
+          <w:sz w:val="44"/>
+          <w:szCs w:val="60"/>
+        </w:rPr>
+        <w:t xml:space="preserve">TRAFFIC </w:t>
+      </w:r>
+      <w:r>
+        <w:rPr>
+          <w:rFonts w:ascii="Verdana" w:hAnsi="Verdana"/>
+          <w:b/>
+          <w:sz w:val="44"/>
+          <w:szCs w:val="60"/>
+        </w:rPr>
+        <w:t>LIGHTS</w:t>
+      </w:r>
+      <w:r>
+        <w:rPr>
+          <w:rFonts w:ascii="Verdana" w:hAnsi="Verdana"/>
+          <w:b/>
+          <w:sz w:val="44"/>
+          <w:szCs w:val="60"/>
+        </w:rPr>
+        <w:t xml:space="preserve"> FOR SAFE</w:t>
+      </w:r>
+      <w:r>
+        <w:rPr>
+          <w:rFonts w:ascii="Verdana" w:hAnsi="Verdana"/>
+          <w:b/>
+          <w:sz w:val="44"/>
+          <w:szCs w:val="60"/>
+        </w:rPr>
+        <w:t>TY AND EFFICIENCY</w:t>
+      </w:r>
+    </w:p>
+    <w:p>
+      <w:pPr>
         <w:jc w:val="center"/>
         <w:rPr>
           <w:rFonts w:ascii="Verdana" w:hAnsi="Verdana"/>
           <w:b/>
-          <w:szCs w:val="60"/>
+          <w:sz w:val="32"/>
         </w:rPr>
       </w:pPr>
       <w:r>
         <w:rPr>
           <w:rFonts w:ascii="Verdana" w:hAnsi="Verdana"/>
           <w:b/>
-          <w:szCs w:val="60"/>
-        </w:rPr>
-        <w:t>TRAFFIC LIGHTS</w:t>
-      </w:r>
-    </w:p>
-    <w:p>
-      <w:pPr>
-        <w:jc w:val="center"/>
-        <w:rPr>
-          <w:rFonts w:ascii="Verdana" w:hAnsi="Verdana"/>
-          <w:b/>
-          <w:sz w:val="36"/>
-        </w:rPr>
-      </w:pPr>
-      <w:r>
-        <w:rPr>
-          <w:rFonts w:ascii="Verdana" w:hAnsi="Verdana"/>
-          <w:b/>
-          <w:sz w:val="36"/>
+          <w:sz w:val="32"/>
         </w:rPr>
         <w:t>REQUIREMENT SPECIFICATION DOCUMENT</w:t>
       </w:r>
-    </w:p>
-    <w:p>
-      <w:pPr>
-        <w:jc w:val="center"/>
-        <w:rPr>
-          <w:rFonts w:ascii="Verdana" w:hAnsi="Verdana"/>
-          <w:sz w:val="28"/>
-        </w:rPr>
-      </w:pPr>
-      <w:r>
-        <w:rPr>
-          <w:rFonts w:ascii="Verdana" w:hAnsi="Verdana"/>
-          <w:sz w:val="28"/>
-        </w:rPr>
-        <w:t>By</w:t>
-      </w:r>
-      <w:r>
-        <w:rPr>
-          <w:rFonts w:ascii="Verdana" w:hAnsi="Verdana"/>
-          <w:sz w:val="28"/>
-        </w:rPr>
-        <w:t xml:space="preserve"> </w:t>
-      </w:r>
-      <w:proofErr w:type="spellStart"/>
-      <w:r>
-        <w:rPr>
-          <w:rFonts w:ascii="Verdana" w:hAnsi="Verdana"/>
-          <w:sz w:val="28"/>
-        </w:rPr>
-        <w:t>Eşme</w:t>
-      </w:r>
-      <w:proofErr w:type="spellEnd"/>
-      <w:r>
-        <w:rPr>
-          <w:rFonts w:ascii="Verdana" w:hAnsi="Verdana"/>
-          <w:sz w:val="28"/>
-        </w:rPr>
-        <w:t>, Taner</w:t>
-      </w:r>
-    </w:p>
-    <w:p>
-      <w:pPr>
-        <w:jc w:val="center"/>
-        <w:rPr>
-          <w:rFonts w:ascii="Verdana" w:hAnsi="Verdana"/>
-          <w:sz w:val="28"/>
-        </w:rPr>
-      </w:pPr>
-      <w:r>
-        <w:rPr>
-          <w:rFonts w:ascii="Verdana" w:hAnsi="Verdana"/>
-          <w:sz w:val="28"/>
-        </w:rPr>
-        <w:t>2017</w:t>
-      </w:r>
-    </w:p>
-    <w:p>
-      <w:pPr>
-        <w:tabs>
-          <w:tab w:val="left" w:pos="1558"/>
-          <w:tab w:val="center" w:pos="4680"/>
-        </w:tabs>
-        <w:rPr>
-          <w:rFonts w:ascii="Verdana" w:hAnsi="Verdana"/>
-        </w:rPr>
-      </w:pPr>
-    </w:p>
-    <w:p>
-      <w:pPr>
-        <w:tabs>
-          <w:tab w:val="left" w:pos="1558"/>
-          <w:tab w:val="center" w:pos="4680"/>
-        </w:tabs>
-        <w:rPr>
-          <w:rFonts w:ascii="Verdana" w:hAnsi="Verdana"/>
-        </w:rPr>
-      </w:pPr>
       <w:r>
         <w:rPr>
           <w:rFonts w:ascii="Verdana" w:hAnsi="Verdana"/>
@@ -251,7 +324,10 @@
     <w:sdt>
       <w:sdtPr>
         <w:rPr>
-          <w:rFonts w:ascii="Verdana" w:hAnsi="Verdana"/>
+          <w:rFonts w:ascii="Verdana" w:eastAsiaTheme="minorHAnsi" w:hAnsi="Verdana" w:cstheme="minorBidi"/>
+          <w:color w:val="auto"/>
+          <w:sz w:val="22"/>
+          <w:szCs w:val="22"/>
         </w:rPr>
         <w:id w:val="-234560408"/>
         <w:docPartObj>
@@ -261,13 +337,9 @@
       </w:sdtPr>
       <w:sdtEndPr>
         <w:rPr>
-          <w:rFonts w:eastAsiaTheme="minorHAnsi" w:cstheme="minorBidi"/>
           <w:b/>
           <w:bCs/>
           <w:noProof/>
-          <w:color w:val="auto"/>
-          <w:sz w:val="22"/>
-          <w:szCs w:val="22"/>
         </w:rPr>
       </w:sdtEndPr>
       <w:sdtContent>
@@ -276,11 +348,13 @@
             <w:pStyle w:val="TOCHeading"/>
             <w:rPr>
               <w:rFonts w:ascii="Verdana" w:hAnsi="Verdana"/>
+              <w:b/>
             </w:rPr>
           </w:pPr>
           <w:r>
             <w:rPr>
               <w:rFonts w:ascii="Verdana" w:hAnsi="Verdana"/>
+              <w:b/>
             </w:rPr>
             <w:t>Contents</w:t>
           </w:r>
@@ -289,7 +363,6 @@
           <w:pPr>
             <w:pStyle w:val="TOC1"/>
             <w:tabs>
-              <w:tab w:val="left" w:pos="660"/>
               <w:tab w:val="right" w:leader="dot" w:pos="10790"/>
             </w:tabs>
             <w:rPr>
@@ -315,39 +388,25 @@
             </w:rPr>
             <w:fldChar w:fldCharType="separate"/>
           </w:r>
-          <w:hyperlink w:anchor="_Toc499472698" w:history="1">
+          <w:hyperlink w:anchor="_Toc499489096" w:history="1">
             <w:r>
               <w:rPr>
                 <w:rStyle w:val="Hyperlink"/>
                 <w:rFonts w:ascii="Verdana" w:hAnsi="Verdana"/>
-                <w:noProof/>
-              </w:rPr>
-              <w:t>1.</w:t>
-            </w:r>
-            <w:r>
-              <w:rPr>
-                <w:rFonts w:eastAsiaTheme="minorEastAsia"/>
-                <w:noProof/>
+                <w:b/>
+                <w:noProof/>
+              </w:rPr>
+              <w:t>Figures</w:t>
+            </w:r>
+            <w:r>
+              <w:rPr>
+                <w:noProof/>
+                <w:webHidden/>
               </w:rPr>
               <w:tab/>
             </w:r>
             <w:r>
               <w:rPr>
-                <w:rStyle w:val="Hyperlink"/>
-                <w:rFonts w:ascii="Verdana" w:hAnsi="Verdana"/>
-                <w:noProof/>
-              </w:rPr>
-              <w:t>INTRODUCTION</w:t>
-            </w:r>
-            <w:r>
-              <w:rPr>
-                <w:noProof/>
-                <w:webHidden/>
-              </w:rPr>
-              <w:tab/>
-            </w:r>
-            <w:r>
-              <w:rPr>
                 <w:noProof/>
                 <w:webHidden/>
               </w:rPr>
@@ -358,7 +417,7 @@
                 <w:noProof/>
                 <w:webHidden/>
               </w:rPr>
-              <w:instrText xml:space="preserve"> PAGEREF _Toc499472698 \h </w:instrText>
+              <w:instrText xml:space="preserve"> PAGEREF _Toc499489096 \h </w:instrText>
             </w:r>
             <w:r>
               <w:rPr>
@@ -401,14 +460,15 @@
               <w:noProof/>
             </w:rPr>
           </w:pPr>
-          <w:hyperlink w:anchor="_Toc499472699" w:history="1">
+          <w:hyperlink w:anchor="_Toc499489097" w:history="1">
             <w:r>
               <w:rPr>
                 <w:rStyle w:val="Hyperlink"/>
                 <w:rFonts w:ascii="Verdana" w:hAnsi="Verdana"/>
-                <w:noProof/>
-              </w:rPr>
-              <w:t>2.</w:t>
+                <w:b/>
+                <w:noProof/>
+              </w:rPr>
+              <w:t>1.</w:t>
             </w:r>
             <w:r>
               <w:rPr>
@@ -421,9 +481,10 @@
               <w:rPr>
                 <w:rStyle w:val="Hyperlink"/>
                 <w:rFonts w:ascii="Verdana" w:hAnsi="Verdana"/>
-                <w:noProof/>
-              </w:rPr>
-              <w:t>GOAL MODEL</w:t>
+                <w:b/>
+                <w:noProof/>
+              </w:rPr>
+              <w:t>INTRODUCTION</w:t>
             </w:r>
             <w:r>
               <w:rPr>
@@ -444,7 +505,7 @@
                 <w:noProof/>
                 <w:webHidden/>
               </w:rPr>
-              <w:instrText xml:space="preserve"> PAGEREF _Toc499472699 \h </w:instrText>
+              <w:instrText xml:space="preserve"> PAGEREF _Toc499489097 \h </w:instrText>
             </w:r>
             <w:r>
               <w:rPr>
@@ -464,7 +525,7 @@
                 <w:noProof/>
                 <w:webHidden/>
               </w:rPr>
-              <w:t>4</w:t>
+              <w:t>5</w:t>
             </w:r>
             <w:r>
               <w:rPr>
@@ -487,14 +548,15 @@
               <w:noProof/>
             </w:rPr>
           </w:pPr>
-          <w:hyperlink w:anchor="_Toc499472700" w:history="1">
+          <w:hyperlink w:anchor="_Toc499489098" w:history="1">
             <w:r>
               <w:rPr>
                 <w:rStyle w:val="Hyperlink"/>
                 <w:rFonts w:ascii="Verdana" w:hAnsi="Verdana"/>
-                <w:noProof/>
-              </w:rPr>
-              <w:t>2.1</w:t>
+                <w:b/>
+                <w:noProof/>
+              </w:rPr>
+              <w:t>2.</w:t>
             </w:r>
             <w:r>
               <w:rPr>
@@ -507,6 +569,93 @@
               <w:rPr>
                 <w:rStyle w:val="Hyperlink"/>
                 <w:rFonts w:ascii="Verdana" w:hAnsi="Verdana"/>
+                <w:b/>
+                <w:noProof/>
+              </w:rPr>
+              <w:t>GOAL MODEL</w:t>
+            </w:r>
+            <w:r>
+              <w:rPr>
+                <w:noProof/>
+                <w:webHidden/>
+              </w:rPr>
+              <w:tab/>
+            </w:r>
+            <w:r>
+              <w:rPr>
+                <w:noProof/>
+                <w:webHidden/>
+              </w:rPr>
+              <w:fldChar w:fldCharType="begin"/>
+            </w:r>
+            <w:r>
+              <w:rPr>
+                <w:noProof/>
+                <w:webHidden/>
+              </w:rPr>
+              <w:instrText xml:space="preserve"> PAGEREF _Toc499489098 \h </w:instrText>
+            </w:r>
+            <w:r>
+              <w:rPr>
+                <w:noProof/>
+                <w:webHidden/>
+              </w:rPr>
+            </w:r>
+            <w:r>
+              <w:rPr>
+                <w:noProof/>
+                <w:webHidden/>
+              </w:rPr>
+              <w:fldChar w:fldCharType="separate"/>
+            </w:r>
+            <w:r>
+              <w:rPr>
+                <w:noProof/>
+                <w:webHidden/>
+              </w:rPr>
+              <w:t>6</w:t>
+            </w:r>
+            <w:r>
+              <w:rPr>
+                <w:noProof/>
+                <w:webHidden/>
+              </w:rPr>
+              <w:fldChar w:fldCharType="end"/>
+            </w:r>
+          </w:hyperlink>
+        </w:p>
+        <w:p>
+          <w:pPr>
+            <w:pStyle w:val="TOC1"/>
+            <w:tabs>
+              <w:tab w:val="left" w:pos="660"/>
+              <w:tab w:val="right" w:leader="dot" w:pos="10790"/>
+            </w:tabs>
+            <w:rPr>
+              <w:rFonts w:eastAsiaTheme="minorEastAsia"/>
+              <w:noProof/>
+            </w:rPr>
+          </w:pPr>
+          <w:hyperlink w:anchor="_Toc499489099" w:history="1">
+            <w:r>
+              <w:rPr>
+                <w:rStyle w:val="Hyperlink"/>
+                <w:rFonts w:ascii="Verdana" w:hAnsi="Verdana"/>
+                <w:noProof/>
+              </w:rPr>
+              <w:t>2.1</w:t>
+            </w:r>
+            <w:r>
+              <w:rPr>
+                <w:rFonts w:eastAsiaTheme="minorEastAsia"/>
+                <w:noProof/>
+              </w:rPr>
+              <w:tab/>
+            </w:r>
+            <w:r>
+              <w:rPr>
+                <w:rStyle w:val="Hyperlink"/>
+                <w:rFonts w:ascii="Verdana" w:hAnsi="Verdana"/>
                 <w:noProof/>
               </w:rPr>
               <w:t>Sub goals of safe traffic flow</w:t>
@@ -530,7 +679,7 @@
                 <w:noProof/>
                 <w:webHidden/>
               </w:rPr>
-              <w:instrText xml:space="preserve"> PAGEREF _Toc499472700 \h </w:instrText>
+              <w:instrText xml:space="preserve"> PAGEREF _Toc499489099 \h </w:instrText>
             </w:r>
             <w:r>
               <w:rPr>
@@ -550,7 +699,7 @@
                 <w:noProof/>
                 <w:webHidden/>
               </w:rPr>
-              <w:t>5</w:t>
+              <w:t>7</w:t>
             </w:r>
             <w:r>
               <w:rPr>
@@ -573,7 +722,7 @@
               <w:noProof/>
             </w:rPr>
           </w:pPr>
-          <w:hyperlink w:anchor="_Toc499472701" w:history="1">
+          <w:hyperlink w:anchor="_Toc499489100" w:history="1">
             <w:r>
               <w:rPr>
                 <w:rStyle w:val="Hyperlink"/>
@@ -616,7 +765,7 @@
                 <w:noProof/>
                 <w:webHidden/>
               </w:rPr>
-              <w:instrText xml:space="preserve"> PAGEREF _Toc499472701 \h </w:instrText>
+              <w:instrText xml:space="preserve"> PAGEREF _Toc499489100 \h </w:instrText>
             </w:r>
             <w:r>
               <w:rPr>
@@ -636,7 +785,7 @@
                 <w:noProof/>
                 <w:webHidden/>
               </w:rPr>
-              <w:t>7</w:t>
+              <w:t>8</w:t>
             </w:r>
             <w:r>
               <w:rPr>
@@ -659,7 +808,7 @@
               <w:noProof/>
             </w:rPr>
           </w:pPr>
-          <w:hyperlink w:anchor="_Toc499472702" w:history="1">
+          <w:hyperlink w:anchor="_Toc499489101" w:history="1">
             <w:r>
               <w:rPr>
                 <w:rStyle w:val="Hyperlink"/>
@@ -702,7 +851,7 @@
                 <w:noProof/>
                 <w:webHidden/>
               </w:rPr>
-              <w:instrText xml:space="preserve"> PAGEREF _Toc499472702 \h </w:instrText>
+              <w:instrText xml:space="preserve"> PAGEREF _Toc499489101 \h </w:instrText>
             </w:r>
             <w:r>
               <w:rPr>
@@ -722,7 +871,7 @@
                 <w:noProof/>
                 <w:webHidden/>
               </w:rPr>
-              <w:t>8</w:t>
+              <w:t>9</w:t>
             </w:r>
             <w:r>
               <w:rPr>
@@ -745,7 +894,7 @@
               <w:noProof/>
             </w:rPr>
           </w:pPr>
-          <w:hyperlink w:anchor="_Toc499472703" w:history="1">
+          <w:hyperlink w:anchor="_Toc499489102" w:history="1">
             <w:r>
               <w:rPr>
                 <w:rStyle w:val="Hyperlink"/>
@@ -788,7 +937,7 @@
                 <w:noProof/>
                 <w:webHidden/>
               </w:rPr>
-              <w:instrText xml:space="preserve"> PAGEREF _Toc499472703 \h </w:instrText>
+              <w:instrText xml:space="preserve"> PAGEREF _Toc499489102 \h </w:instrText>
             </w:r>
             <w:r>
               <w:rPr>
@@ -808,7 +957,7 @@
                 <w:noProof/>
                 <w:webHidden/>
               </w:rPr>
-              <w:t>9</w:t>
+              <w:t>10</w:t>
             </w:r>
             <w:r>
               <w:rPr>
@@ -831,7 +980,7 @@
               <w:noProof/>
             </w:rPr>
           </w:pPr>
-          <w:hyperlink w:anchor="_Toc499472704" w:history="1">
+          <w:hyperlink w:anchor="_Toc499489103" w:history="1">
             <w:r>
               <w:rPr>
                 <w:rStyle w:val="Hyperlink"/>
@@ -874,7 +1023,7 @@
                 <w:noProof/>
                 <w:webHidden/>
               </w:rPr>
-              <w:instrText xml:space="preserve"> PAGEREF _Toc499472704 \h </w:instrText>
+              <w:instrText xml:space="preserve"> PAGEREF _Toc499489103 \h </w:instrText>
             </w:r>
             <w:r>
               <w:rPr>
@@ -917,7 +1066,7 @@
               <w:noProof/>
             </w:rPr>
           </w:pPr>
-          <w:hyperlink w:anchor="_Toc499472705" w:history="1">
+          <w:hyperlink w:anchor="_Toc499489104" w:history="1">
             <w:r>
               <w:rPr>
                 <w:rStyle w:val="Hyperlink"/>
@@ -960,7 +1109,7 @@
                 <w:noProof/>
                 <w:webHidden/>
               </w:rPr>
-              <w:instrText xml:space="preserve"> PAGEREF _Toc499472705 \h </w:instrText>
+              <w:instrText xml:space="preserve"> PAGEREF _Toc499489104 \h </w:instrText>
             </w:r>
             <w:r>
               <w:rPr>
@@ -980,7 +1129,7 @@
                 <w:noProof/>
                 <w:webHidden/>
               </w:rPr>
-              <w:t>13</w:t>
+              <w:t>12</w:t>
             </w:r>
             <w:r>
               <w:rPr>
@@ -1003,7 +1152,7 @@
               <w:noProof/>
             </w:rPr>
           </w:pPr>
-          <w:hyperlink w:anchor="_Toc499472706" w:history="1">
+          <w:hyperlink w:anchor="_Toc499489105" w:history="1">
             <w:r>
               <w:rPr>
                 <w:rStyle w:val="Hyperlink"/>
@@ -1046,7 +1195,7 @@
                 <w:noProof/>
                 <w:webHidden/>
               </w:rPr>
-              <w:instrText xml:space="preserve"> PAGEREF _Toc499472706 \h </w:instrText>
+              <w:instrText xml:space="preserve"> PAGEREF _Toc499489105 \h </w:instrText>
             </w:r>
             <w:r>
               <w:rPr>
@@ -1066,7 +1215,7 @@
                 <w:noProof/>
                 <w:webHidden/>
               </w:rPr>
-              <w:t>14</w:t>
+              <w:t>13</w:t>
             </w:r>
             <w:r>
               <w:rPr>
@@ -1089,7 +1238,7 @@
               <w:noProof/>
             </w:rPr>
           </w:pPr>
-          <w:hyperlink w:anchor="_Toc499472707" w:history="1">
+          <w:hyperlink w:anchor="_Toc499489106" w:history="1">
             <w:r>
               <w:rPr>
                 <w:rStyle w:val="Hyperlink"/>
@@ -1132,7 +1281,7 @@
                 <w:noProof/>
                 <w:webHidden/>
               </w:rPr>
-              <w:instrText xml:space="preserve"> PAGEREF _Toc499472707 \h </w:instrText>
+              <w:instrText xml:space="preserve"> PAGEREF _Toc499489106 \h </w:instrText>
             </w:r>
             <w:r>
               <w:rPr>
@@ -1152,7 +1301,7 @@
                 <w:noProof/>
                 <w:webHidden/>
               </w:rPr>
-              <w:t>16</w:t>
+              <w:t>14</w:t>
             </w:r>
             <w:r>
               <w:rPr>
@@ -1175,7 +1324,7 @@
               <w:noProof/>
             </w:rPr>
           </w:pPr>
-          <w:hyperlink w:anchor="_Toc499472708" w:history="1">
+          <w:hyperlink w:anchor="_Toc499489107" w:history="1">
             <w:r>
               <w:rPr>
                 <w:rStyle w:val="Hyperlink"/>
@@ -1218,7 +1367,7 @@
                 <w:noProof/>
                 <w:webHidden/>
               </w:rPr>
-              <w:instrText xml:space="preserve"> PAGEREF _Toc499472708 \h </w:instrText>
+              <w:instrText xml:space="preserve"> PAGEREF _Toc499489107 \h </w:instrText>
             </w:r>
             <w:r>
               <w:rPr>
@@ -1238,7 +1387,7 @@
                 <w:noProof/>
                 <w:webHidden/>
               </w:rPr>
-              <w:t>18</w:t>
+              <w:t>16</w:t>
             </w:r>
             <w:r>
               <w:rPr>
@@ -1261,7 +1410,7 @@
               <w:noProof/>
             </w:rPr>
           </w:pPr>
-          <w:hyperlink w:anchor="_Toc499472709" w:history="1">
+          <w:hyperlink w:anchor="_Toc499489108" w:history="1">
             <w:r>
               <w:rPr>
                 <w:rStyle w:val="Hyperlink"/>
@@ -1304,7 +1453,7 @@
                 <w:noProof/>
                 <w:webHidden/>
               </w:rPr>
-              <w:instrText xml:space="preserve"> PAGEREF _Toc499472709 \h </w:instrText>
+              <w:instrText xml:space="preserve"> PAGEREF _Toc499489108 \h </w:instrText>
             </w:r>
             <w:r>
               <w:rPr>
@@ -1324,7 +1473,7 @@
                 <w:noProof/>
                 <w:webHidden/>
               </w:rPr>
-              <w:t>20</w:t>
+              <w:t>17</w:t>
             </w:r>
             <w:r>
               <w:rPr>
@@ -1347,7 +1496,7 @@
               <w:noProof/>
             </w:rPr>
           </w:pPr>
-          <w:hyperlink w:anchor="_Toc499472710" w:history="1">
+          <w:hyperlink w:anchor="_Toc499489109" w:history="1">
             <w:r>
               <w:rPr>
                 <w:rStyle w:val="Hyperlink"/>
@@ -1390,7 +1539,7 @@
                 <w:noProof/>
                 <w:webHidden/>
               </w:rPr>
-              <w:instrText xml:space="preserve"> PAGEREF _Toc499472710 \h </w:instrText>
+              <w:instrText xml:space="preserve"> PAGEREF _Toc499489109 \h </w:instrText>
             </w:r>
             <w:r>
               <w:rPr>
@@ -1410,7 +1559,7 @@
                 <w:noProof/>
                 <w:webHidden/>
               </w:rPr>
-              <w:t>21</w:t>
+              <w:t>18</w:t>
             </w:r>
             <w:r>
               <w:rPr>
@@ -1433,7 +1582,7 @@
               <w:noProof/>
             </w:rPr>
           </w:pPr>
-          <w:hyperlink w:anchor="_Toc499472711" w:history="1">
+          <w:hyperlink w:anchor="_Toc499489110" w:history="1">
             <w:r>
               <w:rPr>
                 <w:rStyle w:val="Hyperlink"/>
@@ -1476,7 +1625,7 @@
                 <w:noProof/>
                 <w:webHidden/>
               </w:rPr>
-              <w:instrText xml:space="preserve"> PAGEREF _Toc499472711 \h </w:instrText>
+              <w:instrText xml:space="preserve"> PAGEREF _Toc499489110 \h </w:instrText>
             </w:r>
             <w:r>
               <w:rPr>
@@ -1496,7 +1645,7 @@
                 <w:noProof/>
                 <w:webHidden/>
               </w:rPr>
-              <w:t>22</w:t>
+              <w:t>19</w:t>
             </w:r>
             <w:r>
               <w:rPr>
@@ -1519,7 +1668,7 @@
               <w:noProof/>
             </w:rPr>
           </w:pPr>
-          <w:hyperlink w:anchor="_Toc499472712" w:history="1">
+          <w:hyperlink w:anchor="_Toc499489111" w:history="1">
             <w:r>
               <w:rPr>
                 <w:rStyle w:val="Hyperlink"/>
@@ -1562,7 +1711,7 @@
                 <w:noProof/>
                 <w:webHidden/>
               </w:rPr>
-              <w:instrText xml:space="preserve"> PAGEREF _Toc499472712 \h </w:instrText>
+              <w:instrText xml:space="preserve"> PAGEREF _Toc499489111 \h </w:instrText>
             </w:r>
             <w:r>
               <w:rPr>
@@ -1582,7 +1731,7 @@
                 <w:noProof/>
                 <w:webHidden/>
               </w:rPr>
-              <w:t>23</w:t>
+              <w:t>20</w:t>
             </w:r>
             <w:r>
               <w:rPr>
@@ -1605,7 +1754,7 @@
               <w:noProof/>
             </w:rPr>
           </w:pPr>
-          <w:hyperlink w:anchor="_Toc499472713" w:history="1">
+          <w:hyperlink w:anchor="_Toc499489112" w:history="1">
             <w:r>
               <w:rPr>
                 <w:rStyle w:val="Hyperlink"/>
@@ -1648,7 +1797,7 @@
                 <w:noProof/>
                 <w:webHidden/>
               </w:rPr>
-              <w:instrText xml:space="preserve"> PAGEREF _Toc499472713 \h </w:instrText>
+              <w:instrText xml:space="preserve"> PAGEREF _Toc499489112 \h </w:instrText>
             </w:r>
             <w:r>
               <w:rPr>
@@ -1668,7 +1817,7 @@
                 <w:noProof/>
                 <w:webHidden/>
               </w:rPr>
-              <w:t>25</w:t>
+              <w:t>21</w:t>
             </w:r>
             <w:r>
               <w:rPr>
@@ -1691,7 +1840,7 @@
               <w:noProof/>
             </w:rPr>
           </w:pPr>
-          <w:hyperlink w:anchor="_Toc499472714" w:history="1">
+          <w:hyperlink w:anchor="_Toc499489113" w:history="1">
             <w:r>
               <w:rPr>
                 <w:rStyle w:val="Hyperlink"/>
@@ -1734,7 +1883,7 @@
                 <w:noProof/>
                 <w:webHidden/>
               </w:rPr>
-              <w:instrText xml:space="preserve"> PAGEREF _Toc499472714 \h </w:instrText>
+              <w:instrText xml:space="preserve"> PAGEREF _Toc499489113 \h </w:instrText>
             </w:r>
             <w:r>
               <w:rPr>
@@ -1754,7 +1903,7 @@
                 <w:noProof/>
                 <w:webHidden/>
               </w:rPr>
-              <w:t>27</w:t>
+              <w:t>22</w:t>
             </w:r>
             <w:r>
               <w:rPr>
@@ -1777,7 +1926,7 @@
               <w:noProof/>
             </w:rPr>
           </w:pPr>
-          <w:hyperlink w:anchor="_Toc499472715" w:history="1">
+          <w:hyperlink w:anchor="_Toc499489114" w:history="1">
             <w:r>
               <w:rPr>
                 <w:rStyle w:val="Hyperlink"/>
@@ -1820,7 +1969,7 @@
                 <w:noProof/>
                 <w:webHidden/>
               </w:rPr>
-              <w:instrText xml:space="preserve"> PAGEREF _Toc499472715 \h </w:instrText>
+              <w:instrText xml:space="preserve"> PAGEREF _Toc499489114 \h </w:instrText>
             </w:r>
             <w:r>
               <w:rPr>
@@ -1840,7 +1989,7 @@
                 <w:noProof/>
                 <w:webHidden/>
               </w:rPr>
-              <w:t>28</w:t>
+              <w:t>23</w:t>
             </w:r>
             <w:r>
               <w:rPr>
@@ -1863,7 +2012,7 @@
               <w:noProof/>
             </w:rPr>
           </w:pPr>
-          <w:hyperlink w:anchor="_Toc499472716" w:history="1">
+          <w:hyperlink w:anchor="_Toc499489115" w:history="1">
             <w:r>
               <w:rPr>
                 <w:rStyle w:val="Hyperlink"/>
@@ -1906,7 +2055,7 @@
                 <w:noProof/>
                 <w:webHidden/>
               </w:rPr>
-              <w:instrText xml:space="preserve"> PAGEREF _Toc499472716 \h </w:instrText>
+              <w:instrText xml:space="preserve"> PAGEREF _Toc499489115 \h </w:instrText>
             </w:r>
             <w:r>
               <w:rPr>
@@ -1926,7 +2075,7 @@
                 <w:noProof/>
                 <w:webHidden/>
               </w:rPr>
-              <w:t>30</w:t>
+              <w:t>24</w:t>
             </w:r>
             <w:r>
               <w:rPr>
@@ -1949,7 +2098,7 @@
               <w:noProof/>
             </w:rPr>
           </w:pPr>
-          <w:hyperlink w:anchor="_Toc499472717" w:history="1">
+          <w:hyperlink w:anchor="_Toc499489116" w:history="1">
             <w:r>
               <w:rPr>
                 <w:rStyle w:val="Hyperlink"/>
@@ -1992,7 +2141,7 @@
                 <w:noProof/>
                 <w:webHidden/>
               </w:rPr>
-              <w:instrText xml:space="preserve"> PAGEREF _Toc499472717 \h </w:instrText>
+              <w:instrText xml:space="preserve"> PAGEREF _Toc499489116 \h </w:instrText>
             </w:r>
             <w:r>
               <w:rPr>
@@ -2012,7 +2161,7 @@
                 <w:noProof/>
                 <w:webHidden/>
               </w:rPr>
-              <w:t>32</w:t>
+              <w:t>26</w:t>
             </w:r>
             <w:r>
               <w:rPr>
@@ -2035,7 +2184,7 @@
               <w:noProof/>
             </w:rPr>
           </w:pPr>
-          <w:hyperlink w:anchor="_Toc499472718" w:history="1">
+          <w:hyperlink w:anchor="_Toc499489117" w:history="1">
             <w:r>
               <w:rPr>
                 <w:rStyle w:val="Hyperlink"/>
@@ -2078,7 +2227,7 @@
                 <w:noProof/>
                 <w:webHidden/>
               </w:rPr>
-              <w:instrText xml:space="preserve"> PAGEREF _Toc499472718 \h </w:instrText>
+              <w:instrText xml:space="preserve"> PAGEREF _Toc499489117 \h </w:instrText>
             </w:r>
             <w:r>
               <w:rPr>
@@ -2098,7 +2247,7 @@
                 <w:noProof/>
                 <w:webHidden/>
               </w:rPr>
-              <w:t>32</w:t>
+              <w:t>26</w:t>
             </w:r>
             <w:r>
               <w:rPr>
@@ -2121,7 +2270,7 @@
               <w:noProof/>
             </w:rPr>
           </w:pPr>
-          <w:hyperlink w:anchor="_Toc499472719" w:history="1">
+          <w:hyperlink w:anchor="_Toc499489118" w:history="1">
             <w:r>
               <w:rPr>
                 <w:rStyle w:val="Hyperlink"/>
@@ -2164,7 +2313,7 @@
                 <w:noProof/>
                 <w:webHidden/>
               </w:rPr>
-              <w:instrText xml:space="preserve"> PAGEREF _Toc499472719 \h </w:instrText>
+              <w:instrText xml:space="preserve"> PAGEREF _Toc499489118 \h </w:instrText>
             </w:r>
             <w:r>
               <w:rPr>
@@ -2184,7 +2333,447 @@
                 <w:noProof/>
                 <w:webHidden/>
               </w:rPr>
-              <w:t>34</w:t>
+              <w:t>28</w:t>
+            </w:r>
+            <w:r>
+              <w:rPr>
+                <w:noProof/>
+                <w:webHidden/>
+              </w:rPr>
+              <w:fldChar w:fldCharType="end"/>
+            </w:r>
+          </w:hyperlink>
+        </w:p>
+        <w:p>
+          <w:pPr>
+            <w:pStyle w:val="TOC1"/>
+            <w:tabs>
+              <w:tab w:val="left" w:pos="660"/>
+              <w:tab w:val="right" w:leader="dot" w:pos="10790"/>
+            </w:tabs>
+            <w:rPr>
+              <w:rFonts w:eastAsiaTheme="minorEastAsia"/>
+              <w:noProof/>
+            </w:rPr>
+          </w:pPr>
+          <w:hyperlink w:anchor="_Toc499489119" w:history="1">
+            <w:r>
+              <w:rPr>
+                <w:rStyle w:val="Hyperlink"/>
+                <w:rFonts w:ascii="Verdana" w:hAnsi="Verdana"/>
+                <w:b/>
+                <w:noProof/>
+              </w:rPr>
+              <w:t>3.</w:t>
+            </w:r>
+            <w:r>
+              <w:rPr>
+                <w:rFonts w:eastAsiaTheme="minorEastAsia"/>
+                <w:noProof/>
+              </w:rPr>
+              <w:tab/>
+            </w:r>
+            <w:r>
+              <w:rPr>
+                <w:rStyle w:val="Hyperlink"/>
+                <w:rFonts w:ascii="Verdana" w:hAnsi="Verdana"/>
+                <w:b/>
+                <w:noProof/>
+              </w:rPr>
+              <w:t>OBSTRUCTION MODEL</w:t>
+            </w:r>
+            <w:r>
+              <w:rPr>
+                <w:noProof/>
+                <w:webHidden/>
+              </w:rPr>
+              <w:tab/>
+            </w:r>
+            <w:r>
+              <w:rPr>
+                <w:noProof/>
+                <w:webHidden/>
+              </w:rPr>
+              <w:fldChar w:fldCharType="begin"/>
+            </w:r>
+            <w:r>
+              <w:rPr>
+                <w:noProof/>
+                <w:webHidden/>
+              </w:rPr>
+              <w:instrText xml:space="preserve"> PAGEREF _Toc499489119 \h </w:instrText>
+            </w:r>
+            <w:r>
+              <w:rPr>
+                <w:noProof/>
+                <w:webHidden/>
+              </w:rPr>
+            </w:r>
+            <w:r>
+              <w:rPr>
+                <w:noProof/>
+                <w:webHidden/>
+              </w:rPr>
+              <w:fldChar w:fldCharType="separate"/>
+            </w:r>
+            <w:r>
+              <w:rPr>
+                <w:noProof/>
+                <w:webHidden/>
+              </w:rPr>
+              <w:t>29</w:t>
+            </w:r>
+            <w:r>
+              <w:rPr>
+                <w:noProof/>
+                <w:webHidden/>
+              </w:rPr>
+              <w:fldChar w:fldCharType="end"/>
+            </w:r>
+          </w:hyperlink>
+        </w:p>
+        <w:p>
+          <w:pPr>
+            <w:pStyle w:val="TOC1"/>
+            <w:tabs>
+              <w:tab w:val="left" w:pos="660"/>
+              <w:tab w:val="right" w:leader="dot" w:pos="10790"/>
+            </w:tabs>
+            <w:rPr>
+              <w:rFonts w:eastAsiaTheme="minorEastAsia"/>
+              <w:noProof/>
+            </w:rPr>
+          </w:pPr>
+          <w:hyperlink w:anchor="_Toc499489120" w:history="1">
+            <w:r>
+              <w:rPr>
+                <w:rStyle w:val="Hyperlink"/>
+                <w:rFonts w:ascii="Verdana" w:hAnsi="Verdana"/>
+                <w:b/>
+                <w:noProof/>
+              </w:rPr>
+              <w:t>4.</w:t>
+            </w:r>
+            <w:r>
+              <w:rPr>
+                <w:rFonts w:eastAsiaTheme="minorEastAsia"/>
+                <w:noProof/>
+              </w:rPr>
+              <w:tab/>
+            </w:r>
+            <w:r>
+              <w:rPr>
+                <w:rStyle w:val="Hyperlink"/>
+                <w:rFonts w:ascii="Verdana" w:hAnsi="Verdana"/>
+                <w:b/>
+                <w:noProof/>
+              </w:rPr>
+              <w:t>AGENT MODEL</w:t>
+            </w:r>
+            <w:r>
+              <w:rPr>
+                <w:noProof/>
+                <w:webHidden/>
+              </w:rPr>
+              <w:tab/>
+            </w:r>
+            <w:r>
+              <w:rPr>
+                <w:noProof/>
+                <w:webHidden/>
+              </w:rPr>
+              <w:fldChar w:fldCharType="begin"/>
+            </w:r>
+            <w:r>
+              <w:rPr>
+                <w:noProof/>
+                <w:webHidden/>
+              </w:rPr>
+              <w:instrText xml:space="preserve"> PAGEREF _Toc499489120 \h </w:instrText>
+            </w:r>
+            <w:r>
+              <w:rPr>
+                <w:noProof/>
+                <w:webHidden/>
+              </w:rPr>
+            </w:r>
+            <w:r>
+              <w:rPr>
+                <w:noProof/>
+                <w:webHidden/>
+              </w:rPr>
+              <w:fldChar w:fldCharType="separate"/>
+            </w:r>
+            <w:r>
+              <w:rPr>
+                <w:noProof/>
+                <w:webHidden/>
+              </w:rPr>
+              <w:t>29</w:t>
+            </w:r>
+            <w:r>
+              <w:rPr>
+                <w:noProof/>
+                <w:webHidden/>
+              </w:rPr>
+              <w:fldChar w:fldCharType="end"/>
+            </w:r>
+          </w:hyperlink>
+        </w:p>
+        <w:p>
+          <w:pPr>
+            <w:pStyle w:val="TOC1"/>
+            <w:tabs>
+              <w:tab w:val="left" w:pos="660"/>
+              <w:tab w:val="right" w:leader="dot" w:pos="10790"/>
+            </w:tabs>
+            <w:rPr>
+              <w:rFonts w:eastAsiaTheme="minorEastAsia"/>
+              <w:noProof/>
+            </w:rPr>
+          </w:pPr>
+          <w:hyperlink w:anchor="_Toc499489121" w:history="1">
+            <w:r>
+              <w:rPr>
+                <w:rStyle w:val="Hyperlink"/>
+                <w:rFonts w:ascii="Verdana" w:hAnsi="Verdana"/>
+                <w:b/>
+                <w:noProof/>
+              </w:rPr>
+              <w:t>5.</w:t>
+            </w:r>
+            <w:r>
+              <w:rPr>
+                <w:rFonts w:eastAsiaTheme="minorEastAsia"/>
+                <w:noProof/>
+              </w:rPr>
+              <w:tab/>
+            </w:r>
+            <w:r>
+              <w:rPr>
+                <w:rStyle w:val="Hyperlink"/>
+                <w:rFonts w:ascii="Verdana" w:hAnsi="Verdana"/>
+                <w:b/>
+                <w:noProof/>
+              </w:rPr>
+              <w:t>CONCEPTUAL MODEL</w:t>
+            </w:r>
+            <w:r>
+              <w:rPr>
+                <w:noProof/>
+                <w:webHidden/>
+              </w:rPr>
+              <w:tab/>
+            </w:r>
+            <w:r>
+              <w:rPr>
+                <w:noProof/>
+                <w:webHidden/>
+              </w:rPr>
+              <w:fldChar w:fldCharType="begin"/>
+            </w:r>
+            <w:r>
+              <w:rPr>
+                <w:noProof/>
+                <w:webHidden/>
+              </w:rPr>
+              <w:instrText xml:space="preserve"> PAGEREF _Toc499489121 \h </w:instrText>
+            </w:r>
+            <w:r>
+              <w:rPr>
+                <w:noProof/>
+                <w:webHidden/>
+              </w:rPr>
+            </w:r>
+            <w:r>
+              <w:rPr>
+                <w:noProof/>
+                <w:webHidden/>
+              </w:rPr>
+              <w:fldChar w:fldCharType="separate"/>
+            </w:r>
+            <w:r>
+              <w:rPr>
+                <w:noProof/>
+                <w:webHidden/>
+              </w:rPr>
+              <w:t>29</w:t>
+            </w:r>
+            <w:r>
+              <w:rPr>
+                <w:noProof/>
+                <w:webHidden/>
+              </w:rPr>
+              <w:fldChar w:fldCharType="end"/>
+            </w:r>
+          </w:hyperlink>
+        </w:p>
+        <w:p>
+          <w:pPr>
+            <w:pStyle w:val="TOC1"/>
+            <w:tabs>
+              <w:tab w:val="left" w:pos="660"/>
+              <w:tab w:val="right" w:leader="dot" w:pos="10790"/>
+            </w:tabs>
+            <w:rPr>
+              <w:rFonts w:eastAsiaTheme="minorEastAsia"/>
+              <w:noProof/>
+            </w:rPr>
+          </w:pPr>
+          <w:hyperlink w:anchor="_Toc499489122" w:history="1">
+            <w:r>
+              <w:rPr>
+                <w:rStyle w:val="Hyperlink"/>
+                <w:rFonts w:ascii="Verdana" w:hAnsi="Verdana"/>
+                <w:b/>
+                <w:noProof/>
+              </w:rPr>
+              <w:t>6.</w:t>
+            </w:r>
+            <w:r>
+              <w:rPr>
+                <w:rFonts w:eastAsiaTheme="minorEastAsia"/>
+                <w:noProof/>
+              </w:rPr>
+              <w:tab/>
+            </w:r>
+            <w:r>
+              <w:rPr>
+                <w:rStyle w:val="Hyperlink"/>
+                <w:rFonts w:ascii="Verdana" w:hAnsi="Verdana"/>
+                <w:b/>
+                <w:noProof/>
+              </w:rPr>
+              <w:t>OPERATION MODEL</w:t>
+            </w:r>
+            <w:r>
+              <w:rPr>
+                <w:noProof/>
+                <w:webHidden/>
+              </w:rPr>
+              <w:tab/>
+            </w:r>
+            <w:r>
+              <w:rPr>
+                <w:noProof/>
+                <w:webHidden/>
+              </w:rPr>
+              <w:fldChar w:fldCharType="begin"/>
+            </w:r>
+            <w:r>
+              <w:rPr>
+                <w:noProof/>
+                <w:webHidden/>
+              </w:rPr>
+              <w:instrText xml:space="preserve"> PAGEREF _Toc499489122 \h </w:instrText>
+            </w:r>
+            <w:r>
+              <w:rPr>
+                <w:noProof/>
+                <w:webHidden/>
+              </w:rPr>
+            </w:r>
+            <w:r>
+              <w:rPr>
+                <w:noProof/>
+                <w:webHidden/>
+              </w:rPr>
+              <w:fldChar w:fldCharType="separate"/>
+            </w:r>
+            <w:r>
+              <w:rPr>
+                <w:noProof/>
+                <w:webHidden/>
+              </w:rPr>
+              <w:t>29</w:t>
+            </w:r>
+            <w:r>
+              <w:rPr>
+                <w:noProof/>
+                <w:webHidden/>
+              </w:rPr>
+              <w:fldChar w:fldCharType="end"/>
+            </w:r>
+          </w:hyperlink>
+        </w:p>
+        <w:p>
+          <w:pPr>
+            <w:pStyle w:val="TOC1"/>
+            <w:tabs>
+              <w:tab w:val="left" w:pos="660"/>
+              <w:tab w:val="right" w:leader="dot" w:pos="10790"/>
+            </w:tabs>
+            <w:rPr>
+              <w:rFonts w:eastAsiaTheme="minorEastAsia"/>
+              <w:noProof/>
+            </w:rPr>
+          </w:pPr>
+          <w:hyperlink w:anchor="_Toc499489123" w:history="1">
+            <w:r>
+              <w:rPr>
+                <w:rStyle w:val="Hyperlink"/>
+                <w:rFonts w:ascii="Verdana" w:hAnsi="Verdana"/>
+                <w:b/>
+                <w:noProof/>
+              </w:rPr>
+              <w:t>7.</w:t>
+            </w:r>
+            <w:r>
+              <w:rPr>
+                <w:rFonts w:eastAsiaTheme="minorEastAsia"/>
+                <w:noProof/>
+              </w:rPr>
+              <w:tab/>
+            </w:r>
+            <w:r>
+              <w:rPr>
+                <w:rStyle w:val="Hyperlink"/>
+                <w:rFonts w:ascii="Verdana" w:hAnsi="Verdana"/>
+                <w:b/>
+                <w:noProof/>
+              </w:rPr>
+              <w:t>CONCLUSION</w:t>
+            </w:r>
+            <w:r>
+              <w:rPr>
+                <w:noProof/>
+                <w:webHidden/>
+              </w:rPr>
+              <w:tab/>
+            </w:r>
+            <w:r>
+              <w:rPr>
+                <w:noProof/>
+                <w:webHidden/>
+              </w:rPr>
+              <w:fldChar w:fldCharType="begin"/>
+            </w:r>
+            <w:r>
+              <w:rPr>
+                <w:noProof/>
+                <w:webHidden/>
+              </w:rPr>
+              <w:instrText xml:space="preserve"> PAGEREF _Toc499489123 \h </w:instrText>
+            </w:r>
+            <w:r>
+              <w:rPr>
+                <w:noProof/>
+                <w:webHidden/>
+              </w:rPr>
+            </w:r>
+            <w:r>
+              <w:rPr>
+                <w:noProof/>
+                <w:webHidden/>
+              </w:rPr>
+              <w:fldChar w:fldCharType="separate"/>
+            </w:r>
+            <w:r>
+              <w:rPr>
+                <w:noProof/>
+                <w:webHidden/>
+              </w:rPr>
+              <w:t>29</w:t>
             </w:r>
             <w:r>
               <w:rPr>
@@ -2228,8 +2817,3483 @@
         </w:rPr>
         <w:br w:type="page"/>
       </w:r>
-      <w:bookmarkStart w:id="0" w:name="_GoBack"/>
+    </w:p>
+    <w:p>
+      <w:pPr>
+        <w:pStyle w:val="Heading1"/>
+        <w:rPr>
+          <w:rFonts w:ascii="Verdana" w:hAnsi="Verdana"/>
+          <w:noProof/>
+        </w:rPr>
+      </w:pPr>
+      <w:bookmarkStart w:id="0" w:name="_Toc499489096"/>
+      <w:r>
+        <w:rPr>
+          <w:rFonts w:ascii="Verdana" w:hAnsi="Verdana"/>
+          <w:b/>
+        </w:rPr>
+        <w:lastRenderedPageBreak/>
+        <w:t>Figures</w:t>
+      </w:r>
       <w:bookmarkEnd w:id="0"/>
+      <w:r>
+        <w:rPr>
+          <w:rFonts w:ascii="Verdana" w:hAnsi="Verdana"/>
+        </w:rPr>
+        <w:fldChar w:fldCharType="begin"/>
+      </w:r>
+      <w:r>
+        <w:rPr>
+          <w:rFonts w:ascii="Verdana" w:hAnsi="Verdana"/>
+        </w:rPr>
+        <w:instrText xml:space="preserve"> TOC \h \z \c "Figure" </w:instrText>
+      </w:r>
+      <w:r>
+        <w:rPr>
+          <w:rFonts w:ascii="Verdana" w:hAnsi="Verdana"/>
+        </w:rPr>
+        <w:fldChar w:fldCharType="separate"/>
+      </w:r>
+    </w:p>
+    <w:p>
+      <w:pPr>
+        <w:pStyle w:val="TableofFigures"/>
+        <w:tabs>
+          <w:tab w:val="right" w:leader="dot" w:pos="10790"/>
+        </w:tabs>
+        <w:rPr>
+          <w:rFonts w:ascii="Verdana" w:hAnsi="Verdana"/>
+          <w:noProof/>
+        </w:rPr>
+      </w:pPr>
+      <w:hyperlink w:anchor="_Toc499485055" w:history="1">
+        <w:r>
+          <w:rPr>
+            <w:rStyle w:val="Hyperlink"/>
+            <w:rFonts w:ascii="Verdana" w:hAnsi="Verdana"/>
+            <w:noProof/>
+          </w:rPr>
+          <w:t>Figure 1 System-as-is</w:t>
+        </w:r>
+        <w:r>
+          <w:rPr>
+            <w:rFonts w:ascii="Verdana" w:hAnsi="Verdana"/>
+            <w:noProof/>
+            <w:webHidden/>
+          </w:rPr>
+          <w:tab/>
+        </w:r>
+        <w:r>
+          <w:rPr>
+            <w:rFonts w:ascii="Verdana" w:hAnsi="Verdana"/>
+            <w:noProof/>
+            <w:webHidden/>
+          </w:rPr>
+          <w:fldChar w:fldCharType="begin"/>
+        </w:r>
+        <w:r>
+          <w:rPr>
+            <w:rFonts w:ascii="Verdana" w:hAnsi="Verdana"/>
+            <w:noProof/>
+            <w:webHidden/>
+          </w:rPr>
+          <w:instrText xml:space="preserve"> PAGEREF _Toc499485055 \h </w:instrText>
+        </w:r>
+        <w:r>
+          <w:rPr>
+            <w:rFonts w:ascii="Verdana" w:hAnsi="Verdana"/>
+            <w:noProof/>
+            <w:webHidden/>
+          </w:rPr>
+        </w:r>
+        <w:r>
+          <w:rPr>
+            <w:rFonts w:ascii="Verdana" w:hAnsi="Verdana"/>
+            <w:noProof/>
+            <w:webHidden/>
+          </w:rPr>
+          <w:fldChar w:fldCharType="separate"/>
+        </w:r>
+        <w:r>
+          <w:rPr>
+            <w:rFonts w:ascii="Verdana" w:hAnsi="Verdana"/>
+            <w:noProof/>
+            <w:webHidden/>
+          </w:rPr>
+          <w:t>5</w:t>
+        </w:r>
+        <w:r>
+          <w:rPr>
+            <w:rFonts w:ascii="Verdana" w:hAnsi="Verdana"/>
+            <w:noProof/>
+            <w:webHidden/>
+          </w:rPr>
+          <w:fldChar w:fldCharType="end"/>
+        </w:r>
+      </w:hyperlink>
+    </w:p>
+    <w:p>
+      <w:pPr>
+        <w:pStyle w:val="TableofFigures"/>
+        <w:tabs>
+          <w:tab w:val="right" w:leader="dot" w:pos="10790"/>
+        </w:tabs>
+        <w:rPr>
+          <w:rFonts w:ascii="Verdana" w:hAnsi="Verdana"/>
+          <w:noProof/>
+        </w:rPr>
+      </w:pPr>
+      <w:hyperlink w:anchor="_Toc499485056" w:history="1">
+        <w:r>
+          <w:rPr>
+            <w:rStyle w:val="Hyperlink"/>
+            <w:rFonts w:ascii="Verdana" w:hAnsi="Verdana"/>
+            <w:noProof/>
+          </w:rPr>
+          <w:t>Figure</w:t>
+        </w:r>
+        <w:bookmarkStart w:id="1" w:name="_GoBack"/>
+        <w:bookmarkEnd w:id="1"/>
+        <w:r>
+          <w:rPr>
+            <w:rStyle w:val="Hyperlink"/>
+            <w:rFonts w:ascii="Verdana" w:hAnsi="Verdana"/>
+            <w:noProof/>
+          </w:rPr>
+          <w:t xml:space="preserve"> 2 System-to-be</w:t>
+        </w:r>
+        <w:r>
+          <w:rPr>
+            <w:rFonts w:ascii="Verdana" w:hAnsi="Verdana"/>
+            <w:noProof/>
+            <w:webHidden/>
+          </w:rPr>
+          <w:tab/>
+        </w:r>
+        <w:r>
+          <w:rPr>
+            <w:rFonts w:ascii="Verdana" w:hAnsi="Verdana"/>
+            <w:noProof/>
+            <w:webHidden/>
+          </w:rPr>
+          <w:fldChar w:fldCharType="begin"/>
+        </w:r>
+        <w:r>
+          <w:rPr>
+            <w:rFonts w:ascii="Verdana" w:hAnsi="Verdana"/>
+            <w:noProof/>
+            <w:webHidden/>
+          </w:rPr>
+          <w:instrText xml:space="preserve"> PAGEREF _Toc499485056 \h </w:instrText>
+        </w:r>
+        <w:r>
+          <w:rPr>
+            <w:rFonts w:ascii="Verdana" w:hAnsi="Verdana"/>
+            <w:noProof/>
+            <w:webHidden/>
+          </w:rPr>
+        </w:r>
+        <w:r>
+          <w:rPr>
+            <w:rFonts w:ascii="Verdana" w:hAnsi="Verdana"/>
+            <w:noProof/>
+            <w:webHidden/>
+          </w:rPr>
+          <w:fldChar w:fldCharType="separate"/>
+        </w:r>
+        <w:r>
+          <w:rPr>
+            <w:rFonts w:ascii="Verdana" w:hAnsi="Verdana"/>
+            <w:noProof/>
+            <w:webHidden/>
+          </w:rPr>
+          <w:t>5</w:t>
+        </w:r>
+        <w:r>
+          <w:rPr>
+            <w:rFonts w:ascii="Verdana" w:hAnsi="Verdana"/>
+            <w:noProof/>
+            <w:webHidden/>
+          </w:rPr>
+          <w:fldChar w:fldCharType="end"/>
+        </w:r>
+      </w:hyperlink>
+    </w:p>
+    <w:p>
+      <w:pPr>
+        <w:pStyle w:val="TableofFigures"/>
+        <w:tabs>
+          <w:tab w:val="right" w:leader="dot" w:pos="10790"/>
+        </w:tabs>
+        <w:rPr>
+          <w:rFonts w:ascii="Verdana" w:hAnsi="Verdana"/>
+          <w:noProof/>
+        </w:rPr>
+      </w:pPr>
+      <w:hyperlink w:anchor="_Toc499485057" w:history="1">
+        <w:r>
+          <w:rPr>
+            <w:rStyle w:val="Hyperlink"/>
+            <w:rFonts w:ascii="Verdana" w:hAnsi="Verdana"/>
+            <w:noProof/>
+          </w:rPr>
+          <w:t>Figure 3 Main Goal - Making traffic flow safe and efficient</w:t>
+        </w:r>
+        <w:r>
+          <w:rPr>
+            <w:rFonts w:ascii="Verdana" w:hAnsi="Verdana"/>
+            <w:noProof/>
+            <w:webHidden/>
+          </w:rPr>
+          <w:tab/>
+        </w:r>
+        <w:r>
+          <w:rPr>
+            <w:rFonts w:ascii="Verdana" w:hAnsi="Verdana"/>
+            <w:noProof/>
+            <w:webHidden/>
+          </w:rPr>
+          <w:fldChar w:fldCharType="begin"/>
+        </w:r>
+        <w:r>
+          <w:rPr>
+            <w:rFonts w:ascii="Verdana" w:hAnsi="Verdana"/>
+            <w:noProof/>
+            <w:webHidden/>
+          </w:rPr>
+          <w:instrText xml:space="preserve"> PAGEREF _Toc499485057 \h </w:instrText>
+        </w:r>
+        <w:r>
+          <w:rPr>
+            <w:rFonts w:ascii="Verdana" w:hAnsi="Verdana"/>
+            <w:noProof/>
+            <w:webHidden/>
+          </w:rPr>
+        </w:r>
+        <w:r>
+          <w:rPr>
+            <w:rFonts w:ascii="Verdana" w:hAnsi="Verdana"/>
+            <w:noProof/>
+            <w:webHidden/>
+          </w:rPr>
+          <w:fldChar w:fldCharType="separate"/>
+        </w:r>
+        <w:r>
+          <w:rPr>
+            <w:rFonts w:ascii="Verdana" w:hAnsi="Verdana"/>
+            <w:noProof/>
+            <w:webHidden/>
+          </w:rPr>
+          <w:t>6</w:t>
+        </w:r>
+        <w:r>
+          <w:rPr>
+            <w:rFonts w:ascii="Verdana" w:hAnsi="Verdana"/>
+            <w:noProof/>
+            <w:webHidden/>
+          </w:rPr>
+          <w:fldChar w:fldCharType="end"/>
+        </w:r>
+      </w:hyperlink>
+    </w:p>
+    <w:p>
+      <w:pPr>
+        <w:pStyle w:val="TableofFigures"/>
+        <w:tabs>
+          <w:tab w:val="right" w:leader="dot" w:pos="10790"/>
+        </w:tabs>
+        <w:rPr>
+          <w:rFonts w:ascii="Verdana" w:hAnsi="Verdana"/>
+          <w:noProof/>
+        </w:rPr>
+      </w:pPr>
+      <w:hyperlink w:anchor="_Toc499485058" w:history="1">
+        <w:r>
+          <w:rPr>
+            <w:rStyle w:val="Hyperlink"/>
+            <w:rFonts w:ascii="Verdana" w:hAnsi="Verdana"/>
+            <w:noProof/>
+          </w:rPr>
+          <w:t>Figure 4 Annotation of Main Goal - Making traffic flow safe and efficient</w:t>
+        </w:r>
+        <w:r>
+          <w:rPr>
+            <w:rFonts w:ascii="Verdana" w:hAnsi="Verdana"/>
+            <w:noProof/>
+            <w:webHidden/>
+          </w:rPr>
+          <w:tab/>
+        </w:r>
+        <w:r>
+          <w:rPr>
+            <w:rFonts w:ascii="Verdana" w:hAnsi="Verdana"/>
+            <w:noProof/>
+            <w:webHidden/>
+          </w:rPr>
+          <w:fldChar w:fldCharType="begin"/>
+        </w:r>
+        <w:r>
+          <w:rPr>
+            <w:rFonts w:ascii="Verdana" w:hAnsi="Verdana"/>
+            <w:noProof/>
+            <w:webHidden/>
+          </w:rPr>
+          <w:instrText xml:space="preserve"> PAGEREF _Toc499485058 \h </w:instrText>
+        </w:r>
+        <w:r>
+          <w:rPr>
+            <w:rFonts w:ascii="Verdana" w:hAnsi="Verdana"/>
+            <w:noProof/>
+            <w:webHidden/>
+          </w:rPr>
+        </w:r>
+        <w:r>
+          <w:rPr>
+            <w:rFonts w:ascii="Verdana" w:hAnsi="Verdana"/>
+            <w:noProof/>
+            <w:webHidden/>
+          </w:rPr>
+          <w:fldChar w:fldCharType="separate"/>
+        </w:r>
+        <w:r>
+          <w:rPr>
+            <w:rFonts w:ascii="Verdana" w:hAnsi="Verdana"/>
+            <w:noProof/>
+            <w:webHidden/>
+          </w:rPr>
+          <w:t>6</w:t>
+        </w:r>
+        <w:r>
+          <w:rPr>
+            <w:rFonts w:ascii="Verdana" w:hAnsi="Verdana"/>
+            <w:noProof/>
+            <w:webHidden/>
+          </w:rPr>
+          <w:fldChar w:fldCharType="end"/>
+        </w:r>
+      </w:hyperlink>
+    </w:p>
+    <w:p>
+      <w:pPr>
+        <w:pStyle w:val="TableofFigures"/>
+        <w:tabs>
+          <w:tab w:val="right" w:leader="dot" w:pos="10790"/>
+        </w:tabs>
+        <w:rPr>
+          <w:rFonts w:ascii="Verdana" w:hAnsi="Verdana"/>
+          <w:noProof/>
+        </w:rPr>
+      </w:pPr>
+      <w:hyperlink w:anchor="_Toc499485059" w:history="1">
+        <w:r>
+          <w:rPr>
+            <w:rStyle w:val="Hyperlink"/>
+            <w:rFonts w:ascii="Verdana" w:hAnsi="Verdana"/>
+            <w:noProof/>
+          </w:rPr>
+          <w:t>Figure 5 Sub goals of safe traffic flow</w:t>
+        </w:r>
+        <w:r>
+          <w:rPr>
+            <w:rFonts w:ascii="Verdana" w:hAnsi="Verdana"/>
+            <w:noProof/>
+            <w:webHidden/>
+          </w:rPr>
+          <w:tab/>
+        </w:r>
+        <w:r>
+          <w:rPr>
+            <w:rFonts w:ascii="Verdana" w:hAnsi="Verdana"/>
+            <w:noProof/>
+            <w:webHidden/>
+          </w:rPr>
+          <w:fldChar w:fldCharType="begin"/>
+        </w:r>
+        <w:r>
+          <w:rPr>
+            <w:rFonts w:ascii="Verdana" w:hAnsi="Verdana"/>
+            <w:noProof/>
+            <w:webHidden/>
+          </w:rPr>
+          <w:instrText xml:space="preserve"> PAGEREF _Toc499485059 \h </w:instrText>
+        </w:r>
+        <w:r>
+          <w:rPr>
+            <w:rFonts w:ascii="Verdana" w:hAnsi="Verdana"/>
+            <w:noProof/>
+            <w:webHidden/>
+          </w:rPr>
+        </w:r>
+        <w:r>
+          <w:rPr>
+            <w:rFonts w:ascii="Verdana" w:hAnsi="Verdana"/>
+            <w:noProof/>
+            <w:webHidden/>
+          </w:rPr>
+          <w:fldChar w:fldCharType="separate"/>
+        </w:r>
+        <w:r>
+          <w:rPr>
+            <w:rFonts w:ascii="Verdana" w:hAnsi="Verdana"/>
+            <w:noProof/>
+            <w:webHidden/>
+          </w:rPr>
+          <w:t>7</w:t>
+        </w:r>
+        <w:r>
+          <w:rPr>
+            <w:rFonts w:ascii="Verdana" w:hAnsi="Verdana"/>
+            <w:noProof/>
+            <w:webHidden/>
+          </w:rPr>
+          <w:fldChar w:fldCharType="end"/>
+        </w:r>
+      </w:hyperlink>
+    </w:p>
+    <w:p>
+      <w:pPr>
+        <w:pStyle w:val="TableofFigures"/>
+        <w:tabs>
+          <w:tab w:val="right" w:leader="dot" w:pos="10790"/>
+        </w:tabs>
+        <w:rPr>
+          <w:rFonts w:ascii="Verdana" w:hAnsi="Verdana"/>
+          <w:noProof/>
+        </w:rPr>
+      </w:pPr>
+      <w:hyperlink w:anchor="_Toc499485060" w:history="1">
+        <w:r>
+          <w:rPr>
+            <w:rStyle w:val="Hyperlink"/>
+            <w:rFonts w:ascii="Verdana" w:hAnsi="Verdana"/>
+            <w:noProof/>
+          </w:rPr>
+          <w:t>Figure 6 Annotations of sub goals of safe traffic flow</w:t>
+        </w:r>
+        <w:r>
+          <w:rPr>
+            <w:rFonts w:ascii="Verdana" w:hAnsi="Verdana"/>
+            <w:noProof/>
+            <w:webHidden/>
+          </w:rPr>
+          <w:tab/>
+        </w:r>
+        <w:r>
+          <w:rPr>
+            <w:rFonts w:ascii="Verdana" w:hAnsi="Verdana"/>
+            <w:noProof/>
+            <w:webHidden/>
+          </w:rPr>
+          <w:fldChar w:fldCharType="begin"/>
+        </w:r>
+        <w:r>
+          <w:rPr>
+            <w:rFonts w:ascii="Verdana" w:hAnsi="Verdana"/>
+            <w:noProof/>
+            <w:webHidden/>
+          </w:rPr>
+          <w:instrText xml:space="preserve"> PAGEREF _Toc499485060 \h </w:instrText>
+        </w:r>
+        <w:r>
+          <w:rPr>
+            <w:rFonts w:ascii="Verdana" w:hAnsi="Verdana"/>
+            <w:noProof/>
+            <w:webHidden/>
+          </w:rPr>
+        </w:r>
+        <w:r>
+          <w:rPr>
+            <w:rFonts w:ascii="Verdana" w:hAnsi="Verdana"/>
+            <w:noProof/>
+            <w:webHidden/>
+          </w:rPr>
+          <w:fldChar w:fldCharType="separate"/>
+        </w:r>
+        <w:r>
+          <w:rPr>
+            <w:rFonts w:ascii="Verdana" w:hAnsi="Verdana"/>
+            <w:noProof/>
+            <w:webHidden/>
+          </w:rPr>
+          <w:t>8</w:t>
+        </w:r>
+        <w:r>
+          <w:rPr>
+            <w:rFonts w:ascii="Verdana" w:hAnsi="Verdana"/>
+            <w:noProof/>
+            <w:webHidden/>
+          </w:rPr>
+          <w:fldChar w:fldCharType="end"/>
+        </w:r>
+      </w:hyperlink>
+    </w:p>
+    <w:p>
+      <w:pPr>
+        <w:pStyle w:val="TableofFigures"/>
+        <w:tabs>
+          <w:tab w:val="right" w:leader="dot" w:pos="10790"/>
+        </w:tabs>
+        <w:rPr>
+          <w:rFonts w:ascii="Verdana" w:hAnsi="Verdana"/>
+          <w:noProof/>
+        </w:rPr>
+      </w:pPr>
+      <w:hyperlink w:anchor="_Toc499485061" w:history="1">
+        <w:r>
+          <w:rPr>
+            <w:rStyle w:val="Hyperlink"/>
+            <w:rFonts w:ascii="Verdana" w:hAnsi="Verdana"/>
+            <w:noProof/>
+          </w:rPr>
+          <w:t>Figure 7 Sub goals of warning pedestrians with visual ways correctly</w:t>
+        </w:r>
+        <w:r>
+          <w:rPr>
+            <w:rFonts w:ascii="Verdana" w:hAnsi="Verdana"/>
+            <w:noProof/>
+            <w:webHidden/>
+          </w:rPr>
+          <w:tab/>
+        </w:r>
+        <w:r>
+          <w:rPr>
+            <w:rFonts w:ascii="Verdana" w:hAnsi="Verdana"/>
+            <w:noProof/>
+            <w:webHidden/>
+          </w:rPr>
+          <w:fldChar w:fldCharType="begin"/>
+        </w:r>
+        <w:r>
+          <w:rPr>
+            <w:rFonts w:ascii="Verdana" w:hAnsi="Verdana"/>
+            <w:noProof/>
+            <w:webHidden/>
+          </w:rPr>
+          <w:instrText xml:space="preserve"> PAGEREF _Toc499485061 \h </w:instrText>
+        </w:r>
+        <w:r>
+          <w:rPr>
+            <w:rFonts w:ascii="Verdana" w:hAnsi="Verdana"/>
+            <w:noProof/>
+            <w:webHidden/>
+          </w:rPr>
+        </w:r>
+        <w:r>
+          <w:rPr>
+            <w:rFonts w:ascii="Verdana" w:hAnsi="Verdana"/>
+            <w:noProof/>
+            <w:webHidden/>
+          </w:rPr>
+          <w:fldChar w:fldCharType="separate"/>
+        </w:r>
+        <w:r>
+          <w:rPr>
+            <w:rFonts w:ascii="Verdana" w:hAnsi="Verdana"/>
+            <w:noProof/>
+            <w:webHidden/>
+          </w:rPr>
+          <w:t>8</w:t>
+        </w:r>
+        <w:r>
+          <w:rPr>
+            <w:rFonts w:ascii="Verdana" w:hAnsi="Verdana"/>
+            <w:noProof/>
+            <w:webHidden/>
+          </w:rPr>
+          <w:fldChar w:fldCharType="end"/>
+        </w:r>
+      </w:hyperlink>
+    </w:p>
+    <w:p>
+      <w:pPr>
+        <w:pStyle w:val="TableofFigures"/>
+        <w:tabs>
+          <w:tab w:val="right" w:leader="dot" w:pos="10790"/>
+        </w:tabs>
+        <w:rPr>
+          <w:rFonts w:ascii="Verdana" w:hAnsi="Verdana"/>
+          <w:noProof/>
+        </w:rPr>
+      </w:pPr>
+      <w:hyperlink w:anchor="_Toc499485062" w:history="1">
+        <w:r>
+          <w:rPr>
+            <w:rStyle w:val="Hyperlink"/>
+            <w:rFonts w:ascii="Verdana" w:hAnsi="Verdana"/>
+            <w:noProof/>
+          </w:rPr>
+          <w:t>Figure 8 Annotations of sub goals of warning pedestrians with visual ways correctly</w:t>
+        </w:r>
+        <w:r>
+          <w:rPr>
+            <w:rFonts w:ascii="Verdana" w:hAnsi="Verdana"/>
+            <w:noProof/>
+            <w:webHidden/>
+          </w:rPr>
+          <w:tab/>
+        </w:r>
+        <w:r>
+          <w:rPr>
+            <w:rFonts w:ascii="Verdana" w:hAnsi="Verdana"/>
+            <w:noProof/>
+            <w:webHidden/>
+          </w:rPr>
+          <w:fldChar w:fldCharType="begin"/>
+        </w:r>
+        <w:r>
+          <w:rPr>
+            <w:rFonts w:ascii="Verdana" w:hAnsi="Verdana"/>
+            <w:noProof/>
+            <w:webHidden/>
+          </w:rPr>
+          <w:instrText xml:space="preserve"> PAGEREF _Toc499485062 \h </w:instrText>
+        </w:r>
+        <w:r>
+          <w:rPr>
+            <w:rFonts w:ascii="Verdana" w:hAnsi="Verdana"/>
+            <w:noProof/>
+            <w:webHidden/>
+          </w:rPr>
+        </w:r>
+        <w:r>
+          <w:rPr>
+            <w:rFonts w:ascii="Verdana" w:hAnsi="Verdana"/>
+            <w:noProof/>
+            <w:webHidden/>
+          </w:rPr>
+          <w:fldChar w:fldCharType="separate"/>
+        </w:r>
+        <w:r>
+          <w:rPr>
+            <w:rFonts w:ascii="Verdana" w:hAnsi="Verdana"/>
+            <w:noProof/>
+            <w:webHidden/>
+          </w:rPr>
+          <w:t>8</w:t>
+        </w:r>
+        <w:r>
+          <w:rPr>
+            <w:rFonts w:ascii="Verdana" w:hAnsi="Verdana"/>
+            <w:noProof/>
+            <w:webHidden/>
+          </w:rPr>
+          <w:fldChar w:fldCharType="end"/>
+        </w:r>
+      </w:hyperlink>
+    </w:p>
+    <w:p>
+      <w:pPr>
+        <w:pStyle w:val="TableofFigures"/>
+        <w:tabs>
+          <w:tab w:val="right" w:leader="dot" w:pos="10790"/>
+        </w:tabs>
+        <w:rPr>
+          <w:rFonts w:ascii="Verdana" w:hAnsi="Verdana"/>
+          <w:noProof/>
+        </w:rPr>
+      </w:pPr>
+      <w:hyperlink w:anchor="_Toc499485063" w:history="1">
+        <w:r>
+          <w:rPr>
+            <w:rStyle w:val="Hyperlink"/>
+            <w:rFonts w:ascii="Verdana" w:hAnsi="Verdana"/>
+            <w:noProof/>
+          </w:rPr>
+          <w:t>Figure 9 Sub goals of warning pedestrians correctly on X direction with visual ways</w:t>
+        </w:r>
+        <w:r>
+          <w:rPr>
+            <w:rFonts w:ascii="Verdana" w:hAnsi="Verdana"/>
+            <w:noProof/>
+            <w:webHidden/>
+          </w:rPr>
+          <w:tab/>
+        </w:r>
+        <w:r>
+          <w:rPr>
+            <w:rFonts w:ascii="Verdana" w:hAnsi="Verdana"/>
+            <w:noProof/>
+            <w:webHidden/>
+          </w:rPr>
+          <w:fldChar w:fldCharType="begin"/>
+        </w:r>
+        <w:r>
+          <w:rPr>
+            <w:rFonts w:ascii="Verdana" w:hAnsi="Verdana"/>
+            <w:noProof/>
+            <w:webHidden/>
+          </w:rPr>
+          <w:instrText xml:space="preserve"> PAGEREF _Toc499485063 \h </w:instrText>
+        </w:r>
+        <w:r>
+          <w:rPr>
+            <w:rFonts w:ascii="Verdana" w:hAnsi="Verdana"/>
+            <w:noProof/>
+            <w:webHidden/>
+          </w:rPr>
+        </w:r>
+        <w:r>
+          <w:rPr>
+            <w:rFonts w:ascii="Verdana" w:hAnsi="Verdana"/>
+            <w:noProof/>
+            <w:webHidden/>
+          </w:rPr>
+          <w:fldChar w:fldCharType="separate"/>
+        </w:r>
+        <w:r>
+          <w:rPr>
+            <w:rFonts w:ascii="Verdana" w:hAnsi="Verdana"/>
+            <w:noProof/>
+            <w:webHidden/>
+          </w:rPr>
+          <w:t>9</w:t>
+        </w:r>
+        <w:r>
+          <w:rPr>
+            <w:rFonts w:ascii="Verdana" w:hAnsi="Verdana"/>
+            <w:noProof/>
+            <w:webHidden/>
+          </w:rPr>
+          <w:fldChar w:fldCharType="end"/>
+        </w:r>
+      </w:hyperlink>
+    </w:p>
+    <w:p>
+      <w:pPr>
+        <w:pStyle w:val="TableofFigures"/>
+        <w:tabs>
+          <w:tab w:val="right" w:leader="dot" w:pos="10790"/>
+        </w:tabs>
+        <w:rPr>
+          <w:rFonts w:ascii="Verdana" w:hAnsi="Verdana"/>
+          <w:noProof/>
+        </w:rPr>
+      </w:pPr>
+      <w:hyperlink w:anchor="_Toc499485064" w:history="1">
+        <w:r>
+          <w:rPr>
+            <w:rStyle w:val="Hyperlink"/>
+            <w:rFonts w:ascii="Verdana" w:hAnsi="Verdana"/>
+            <w:noProof/>
+          </w:rPr>
+          <w:t>Figure 10 Annotations of sub goals of warning pedestrians correctly on X direction with visual ways</w:t>
+        </w:r>
+        <w:r>
+          <w:rPr>
+            <w:rFonts w:ascii="Verdana" w:hAnsi="Verdana"/>
+            <w:noProof/>
+            <w:webHidden/>
+          </w:rPr>
+          <w:tab/>
+        </w:r>
+        <w:r>
+          <w:rPr>
+            <w:rFonts w:ascii="Verdana" w:hAnsi="Verdana"/>
+            <w:noProof/>
+            <w:webHidden/>
+          </w:rPr>
+          <w:fldChar w:fldCharType="begin"/>
+        </w:r>
+        <w:r>
+          <w:rPr>
+            <w:rFonts w:ascii="Verdana" w:hAnsi="Verdana"/>
+            <w:noProof/>
+            <w:webHidden/>
+          </w:rPr>
+          <w:instrText xml:space="preserve"> PAGEREF _Toc499485064 \h </w:instrText>
+        </w:r>
+        <w:r>
+          <w:rPr>
+            <w:rFonts w:ascii="Verdana" w:hAnsi="Verdana"/>
+            <w:noProof/>
+            <w:webHidden/>
+          </w:rPr>
+        </w:r>
+        <w:r>
+          <w:rPr>
+            <w:rFonts w:ascii="Verdana" w:hAnsi="Verdana"/>
+            <w:noProof/>
+            <w:webHidden/>
+          </w:rPr>
+          <w:fldChar w:fldCharType="separate"/>
+        </w:r>
+        <w:r>
+          <w:rPr>
+            <w:rFonts w:ascii="Verdana" w:hAnsi="Verdana"/>
+            <w:noProof/>
+            <w:webHidden/>
+          </w:rPr>
+          <w:t>9</w:t>
+        </w:r>
+        <w:r>
+          <w:rPr>
+            <w:rFonts w:ascii="Verdana" w:hAnsi="Verdana"/>
+            <w:noProof/>
+            <w:webHidden/>
+          </w:rPr>
+          <w:fldChar w:fldCharType="end"/>
+        </w:r>
+      </w:hyperlink>
+    </w:p>
+    <w:p>
+      <w:pPr>
+        <w:pStyle w:val="TableofFigures"/>
+        <w:tabs>
+          <w:tab w:val="right" w:leader="dot" w:pos="10790"/>
+        </w:tabs>
+        <w:rPr>
+          <w:rFonts w:ascii="Verdana" w:hAnsi="Verdana"/>
+          <w:noProof/>
+        </w:rPr>
+      </w:pPr>
+      <w:hyperlink w:anchor="_Toc499485065" w:history="1">
+        <w:r>
+          <w:rPr>
+            <w:rStyle w:val="Hyperlink"/>
+            <w:rFonts w:ascii="Verdana" w:hAnsi="Verdana"/>
+            <w:noProof/>
+          </w:rPr>
+          <w:t>Figure 11 Sub goals of giving signal to pedestrians to cross on X direction with traffic lights</w:t>
+        </w:r>
+        <w:r>
+          <w:rPr>
+            <w:rFonts w:ascii="Verdana" w:hAnsi="Verdana"/>
+            <w:noProof/>
+            <w:webHidden/>
+          </w:rPr>
+          <w:tab/>
+        </w:r>
+        <w:r>
+          <w:rPr>
+            <w:rFonts w:ascii="Verdana" w:hAnsi="Verdana"/>
+            <w:noProof/>
+            <w:webHidden/>
+          </w:rPr>
+          <w:fldChar w:fldCharType="begin"/>
+        </w:r>
+        <w:r>
+          <w:rPr>
+            <w:rFonts w:ascii="Verdana" w:hAnsi="Verdana"/>
+            <w:noProof/>
+            <w:webHidden/>
+          </w:rPr>
+          <w:instrText xml:space="preserve"> PAGEREF _Toc499485065 \h </w:instrText>
+        </w:r>
+        <w:r>
+          <w:rPr>
+            <w:rFonts w:ascii="Verdana" w:hAnsi="Verdana"/>
+            <w:noProof/>
+            <w:webHidden/>
+          </w:rPr>
+        </w:r>
+        <w:r>
+          <w:rPr>
+            <w:rFonts w:ascii="Verdana" w:hAnsi="Verdana"/>
+            <w:noProof/>
+            <w:webHidden/>
+          </w:rPr>
+          <w:fldChar w:fldCharType="separate"/>
+        </w:r>
+        <w:r>
+          <w:rPr>
+            <w:rFonts w:ascii="Verdana" w:hAnsi="Verdana"/>
+            <w:noProof/>
+            <w:webHidden/>
+          </w:rPr>
+          <w:t>10</w:t>
+        </w:r>
+        <w:r>
+          <w:rPr>
+            <w:rFonts w:ascii="Verdana" w:hAnsi="Verdana"/>
+            <w:noProof/>
+            <w:webHidden/>
+          </w:rPr>
+          <w:fldChar w:fldCharType="end"/>
+        </w:r>
+      </w:hyperlink>
+    </w:p>
+    <w:p>
+      <w:pPr>
+        <w:pStyle w:val="TableofFigures"/>
+        <w:tabs>
+          <w:tab w:val="right" w:leader="dot" w:pos="10790"/>
+        </w:tabs>
+        <w:rPr>
+          <w:rFonts w:ascii="Verdana" w:hAnsi="Verdana"/>
+          <w:noProof/>
+        </w:rPr>
+      </w:pPr>
+      <w:hyperlink w:anchor="_Toc499485066" w:history="1">
+        <w:r>
+          <w:rPr>
+            <w:rStyle w:val="Hyperlink"/>
+            <w:rFonts w:ascii="Verdana" w:hAnsi="Verdana"/>
+            <w:noProof/>
+          </w:rPr>
+          <w:t>Figure 12 Annotations of sub goals of giving signal to pedestrians to cross on X direction with traffic lights</w:t>
+        </w:r>
+        <w:r>
+          <w:rPr>
+            <w:rFonts w:ascii="Verdana" w:hAnsi="Verdana"/>
+            <w:noProof/>
+            <w:webHidden/>
+          </w:rPr>
+          <w:tab/>
+        </w:r>
+        <w:r>
+          <w:rPr>
+            <w:rFonts w:ascii="Verdana" w:hAnsi="Verdana"/>
+            <w:noProof/>
+            <w:webHidden/>
+          </w:rPr>
+          <w:fldChar w:fldCharType="begin"/>
+        </w:r>
+        <w:r>
+          <w:rPr>
+            <w:rFonts w:ascii="Verdana" w:hAnsi="Verdana"/>
+            <w:noProof/>
+            <w:webHidden/>
+          </w:rPr>
+          <w:instrText xml:space="preserve"> PAGEREF _Toc499485066 \h </w:instrText>
+        </w:r>
+        <w:r>
+          <w:rPr>
+            <w:rFonts w:ascii="Verdana" w:hAnsi="Verdana"/>
+            <w:noProof/>
+            <w:webHidden/>
+          </w:rPr>
+        </w:r>
+        <w:r>
+          <w:rPr>
+            <w:rFonts w:ascii="Verdana" w:hAnsi="Verdana"/>
+            <w:noProof/>
+            <w:webHidden/>
+          </w:rPr>
+          <w:fldChar w:fldCharType="separate"/>
+        </w:r>
+        <w:r>
+          <w:rPr>
+            <w:rFonts w:ascii="Verdana" w:hAnsi="Verdana"/>
+            <w:noProof/>
+            <w:webHidden/>
+          </w:rPr>
+          <w:t>11</w:t>
+        </w:r>
+        <w:r>
+          <w:rPr>
+            <w:rFonts w:ascii="Verdana" w:hAnsi="Verdana"/>
+            <w:noProof/>
+            <w:webHidden/>
+          </w:rPr>
+          <w:fldChar w:fldCharType="end"/>
+        </w:r>
+      </w:hyperlink>
+    </w:p>
+    <w:p>
+      <w:pPr>
+        <w:pStyle w:val="TableofFigures"/>
+        <w:tabs>
+          <w:tab w:val="right" w:leader="dot" w:pos="10790"/>
+        </w:tabs>
+        <w:rPr>
+          <w:rFonts w:ascii="Verdana" w:hAnsi="Verdana"/>
+          <w:noProof/>
+        </w:rPr>
+      </w:pPr>
+      <w:hyperlink w:anchor="_Toc499485067" w:history="1">
+        <w:r>
+          <w:rPr>
+            <w:rStyle w:val="Hyperlink"/>
+            <w:rFonts w:ascii="Verdana" w:hAnsi="Verdana"/>
+            <w:noProof/>
+          </w:rPr>
+          <w:t>Figure 13 Sub goals of giving signal to pedestrians to stop on X direction with traffic lights</w:t>
+        </w:r>
+        <w:r>
+          <w:rPr>
+            <w:rFonts w:ascii="Verdana" w:hAnsi="Verdana"/>
+            <w:noProof/>
+            <w:webHidden/>
+          </w:rPr>
+          <w:tab/>
+        </w:r>
+        <w:r>
+          <w:rPr>
+            <w:rFonts w:ascii="Verdana" w:hAnsi="Verdana"/>
+            <w:noProof/>
+            <w:webHidden/>
+          </w:rPr>
+          <w:fldChar w:fldCharType="begin"/>
+        </w:r>
+        <w:r>
+          <w:rPr>
+            <w:rFonts w:ascii="Verdana" w:hAnsi="Verdana"/>
+            <w:noProof/>
+            <w:webHidden/>
+          </w:rPr>
+          <w:instrText xml:space="preserve"> PAGEREF _Toc499485067 \h </w:instrText>
+        </w:r>
+        <w:r>
+          <w:rPr>
+            <w:rFonts w:ascii="Verdana" w:hAnsi="Verdana"/>
+            <w:noProof/>
+            <w:webHidden/>
+          </w:rPr>
+        </w:r>
+        <w:r>
+          <w:rPr>
+            <w:rFonts w:ascii="Verdana" w:hAnsi="Verdana"/>
+            <w:noProof/>
+            <w:webHidden/>
+          </w:rPr>
+          <w:fldChar w:fldCharType="separate"/>
+        </w:r>
+        <w:r>
+          <w:rPr>
+            <w:rFonts w:ascii="Verdana" w:hAnsi="Verdana"/>
+            <w:noProof/>
+            <w:webHidden/>
+          </w:rPr>
+          <w:t>11</w:t>
+        </w:r>
+        <w:r>
+          <w:rPr>
+            <w:rFonts w:ascii="Verdana" w:hAnsi="Verdana"/>
+            <w:noProof/>
+            <w:webHidden/>
+          </w:rPr>
+          <w:fldChar w:fldCharType="end"/>
+        </w:r>
+      </w:hyperlink>
+    </w:p>
+    <w:p>
+      <w:pPr>
+        <w:pStyle w:val="TableofFigures"/>
+        <w:tabs>
+          <w:tab w:val="right" w:leader="dot" w:pos="10790"/>
+        </w:tabs>
+        <w:rPr>
+          <w:rFonts w:ascii="Verdana" w:hAnsi="Verdana"/>
+          <w:noProof/>
+        </w:rPr>
+      </w:pPr>
+      <w:hyperlink w:anchor="_Toc499485068" w:history="1">
+        <w:r>
+          <w:rPr>
+            <w:rStyle w:val="Hyperlink"/>
+            <w:rFonts w:ascii="Verdana" w:hAnsi="Verdana"/>
+            <w:noProof/>
+          </w:rPr>
+          <w:t>Figure 14 Annotations of sub goals of giving signal to pedestrians to stop on X direction with traffic lights</w:t>
+        </w:r>
+        <w:r>
+          <w:rPr>
+            <w:rFonts w:ascii="Verdana" w:hAnsi="Verdana"/>
+            <w:noProof/>
+            <w:webHidden/>
+          </w:rPr>
+          <w:tab/>
+        </w:r>
+        <w:r>
+          <w:rPr>
+            <w:rFonts w:ascii="Verdana" w:hAnsi="Verdana"/>
+            <w:noProof/>
+            <w:webHidden/>
+          </w:rPr>
+          <w:fldChar w:fldCharType="begin"/>
+        </w:r>
+        <w:r>
+          <w:rPr>
+            <w:rFonts w:ascii="Verdana" w:hAnsi="Verdana"/>
+            <w:noProof/>
+            <w:webHidden/>
+          </w:rPr>
+          <w:instrText xml:space="preserve"> PAGEREF _Toc499485068 \h </w:instrText>
+        </w:r>
+        <w:r>
+          <w:rPr>
+            <w:rFonts w:ascii="Verdana" w:hAnsi="Verdana"/>
+            <w:noProof/>
+            <w:webHidden/>
+          </w:rPr>
+        </w:r>
+        <w:r>
+          <w:rPr>
+            <w:rFonts w:ascii="Verdana" w:hAnsi="Verdana"/>
+            <w:noProof/>
+            <w:webHidden/>
+          </w:rPr>
+          <w:fldChar w:fldCharType="separate"/>
+        </w:r>
+        <w:r>
+          <w:rPr>
+            <w:rFonts w:ascii="Verdana" w:hAnsi="Verdana"/>
+            <w:noProof/>
+            <w:webHidden/>
+          </w:rPr>
+          <w:t>12</w:t>
+        </w:r>
+        <w:r>
+          <w:rPr>
+            <w:rFonts w:ascii="Verdana" w:hAnsi="Verdana"/>
+            <w:noProof/>
+            <w:webHidden/>
+          </w:rPr>
+          <w:fldChar w:fldCharType="end"/>
+        </w:r>
+      </w:hyperlink>
+    </w:p>
+    <w:p>
+      <w:pPr>
+        <w:pStyle w:val="TableofFigures"/>
+        <w:tabs>
+          <w:tab w:val="right" w:leader="dot" w:pos="10790"/>
+        </w:tabs>
+        <w:rPr>
+          <w:rFonts w:ascii="Verdana" w:hAnsi="Verdana"/>
+          <w:noProof/>
+        </w:rPr>
+      </w:pPr>
+      <w:hyperlink w:anchor="_Toc499485069" w:history="1">
+        <w:r>
+          <w:rPr>
+            <w:rStyle w:val="Hyperlink"/>
+            <w:rFonts w:ascii="Verdana" w:hAnsi="Verdana"/>
+            <w:noProof/>
+          </w:rPr>
+          <w:t>Figure 15 Sub goals of warning pedestrians correctly on Y direction with visual ways</w:t>
+        </w:r>
+        <w:r>
+          <w:rPr>
+            <w:rFonts w:ascii="Verdana" w:hAnsi="Verdana"/>
+            <w:noProof/>
+            <w:webHidden/>
+          </w:rPr>
+          <w:tab/>
+        </w:r>
+        <w:r>
+          <w:rPr>
+            <w:rFonts w:ascii="Verdana" w:hAnsi="Verdana"/>
+            <w:noProof/>
+            <w:webHidden/>
+          </w:rPr>
+          <w:fldChar w:fldCharType="begin"/>
+        </w:r>
+        <w:r>
+          <w:rPr>
+            <w:rFonts w:ascii="Verdana" w:hAnsi="Verdana"/>
+            <w:noProof/>
+            <w:webHidden/>
+          </w:rPr>
+          <w:instrText xml:space="preserve"> PAGEREF _Toc499485069 \h </w:instrText>
+        </w:r>
+        <w:r>
+          <w:rPr>
+            <w:rFonts w:ascii="Verdana" w:hAnsi="Verdana"/>
+            <w:noProof/>
+            <w:webHidden/>
+          </w:rPr>
+        </w:r>
+        <w:r>
+          <w:rPr>
+            <w:rFonts w:ascii="Verdana" w:hAnsi="Verdana"/>
+            <w:noProof/>
+            <w:webHidden/>
+          </w:rPr>
+          <w:fldChar w:fldCharType="separate"/>
+        </w:r>
+        <w:r>
+          <w:rPr>
+            <w:rFonts w:ascii="Verdana" w:hAnsi="Verdana"/>
+            <w:noProof/>
+            <w:webHidden/>
+          </w:rPr>
+          <w:t>12</w:t>
+        </w:r>
+        <w:r>
+          <w:rPr>
+            <w:rFonts w:ascii="Verdana" w:hAnsi="Verdana"/>
+            <w:noProof/>
+            <w:webHidden/>
+          </w:rPr>
+          <w:fldChar w:fldCharType="end"/>
+        </w:r>
+      </w:hyperlink>
+    </w:p>
+    <w:p>
+      <w:pPr>
+        <w:pStyle w:val="TableofFigures"/>
+        <w:tabs>
+          <w:tab w:val="right" w:leader="dot" w:pos="10790"/>
+        </w:tabs>
+        <w:rPr>
+          <w:rFonts w:ascii="Verdana" w:hAnsi="Verdana"/>
+          <w:noProof/>
+        </w:rPr>
+      </w:pPr>
+      <w:hyperlink w:anchor="_Toc499485070" w:history="1">
+        <w:r>
+          <w:rPr>
+            <w:rStyle w:val="Hyperlink"/>
+            <w:rFonts w:ascii="Verdana" w:hAnsi="Verdana"/>
+            <w:noProof/>
+          </w:rPr>
+          <w:t>Figure 16 Annotations of sub goals of warning pedestrians correctly on Y direction with visual ways</w:t>
+        </w:r>
+        <w:r>
+          <w:rPr>
+            <w:rFonts w:ascii="Verdana" w:hAnsi="Verdana"/>
+            <w:noProof/>
+            <w:webHidden/>
+          </w:rPr>
+          <w:tab/>
+        </w:r>
+        <w:r>
+          <w:rPr>
+            <w:rFonts w:ascii="Verdana" w:hAnsi="Verdana"/>
+            <w:noProof/>
+            <w:webHidden/>
+          </w:rPr>
+          <w:fldChar w:fldCharType="begin"/>
+        </w:r>
+        <w:r>
+          <w:rPr>
+            <w:rFonts w:ascii="Verdana" w:hAnsi="Verdana"/>
+            <w:noProof/>
+            <w:webHidden/>
+          </w:rPr>
+          <w:instrText xml:space="preserve"> PAGEREF _Toc499485070 \h </w:instrText>
+        </w:r>
+        <w:r>
+          <w:rPr>
+            <w:rFonts w:ascii="Verdana" w:hAnsi="Verdana"/>
+            <w:noProof/>
+            <w:webHidden/>
+          </w:rPr>
+        </w:r>
+        <w:r>
+          <w:rPr>
+            <w:rFonts w:ascii="Verdana" w:hAnsi="Verdana"/>
+            <w:noProof/>
+            <w:webHidden/>
+          </w:rPr>
+          <w:fldChar w:fldCharType="separate"/>
+        </w:r>
+        <w:r>
+          <w:rPr>
+            <w:rFonts w:ascii="Verdana" w:hAnsi="Verdana"/>
+            <w:noProof/>
+            <w:webHidden/>
+          </w:rPr>
+          <w:t>13</w:t>
+        </w:r>
+        <w:r>
+          <w:rPr>
+            <w:rFonts w:ascii="Verdana" w:hAnsi="Verdana"/>
+            <w:noProof/>
+            <w:webHidden/>
+          </w:rPr>
+          <w:fldChar w:fldCharType="end"/>
+        </w:r>
+      </w:hyperlink>
+    </w:p>
+    <w:p>
+      <w:pPr>
+        <w:pStyle w:val="TableofFigures"/>
+        <w:tabs>
+          <w:tab w:val="right" w:leader="dot" w:pos="10790"/>
+        </w:tabs>
+        <w:rPr>
+          <w:rFonts w:ascii="Verdana" w:hAnsi="Verdana"/>
+          <w:noProof/>
+        </w:rPr>
+      </w:pPr>
+      <w:hyperlink w:anchor="_Toc499485071" w:history="1">
+        <w:r>
+          <w:rPr>
+            <w:rStyle w:val="Hyperlink"/>
+            <w:rFonts w:ascii="Verdana" w:hAnsi="Verdana"/>
+            <w:noProof/>
+          </w:rPr>
+          <w:t>Figure 17 Sub goals of giving signal to pedestrians to cross on Y direction with traffic lights</w:t>
+        </w:r>
+        <w:r>
+          <w:rPr>
+            <w:rFonts w:ascii="Verdana" w:hAnsi="Verdana"/>
+            <w:noProof/>
+            <w:webHidden/>
+          </w:rPr>
+          <w:tab/>
+        </w:r>
+        <w:r>
+          <w:rPr>
+            <w:rFonts w:ascii="Verdana" w:hAnsi="Verdana"/>
+            <w:noProof/>
+            <w:webHidden/>
+          </w:rPr>
+          <w:fldChar w:fldCharType="begin"/>
+        </w:r>
+        <w:r>
+          <w:rPr>
+            <w:rFonts w:ascii="Verdana" w:hAnsi="Verdana"/>
+            <w:noProof/>
+            <w:webHidden/>
+          </w:rPr>
+          <w:instrText xml:space="preserve"> PAGEREF _Toc499485071 \h </w:instrText>
+        </w:r>
+        <w:r>
+          <w:rPr>
+            <w:rFonts w:ascii="Verdana" w:hAnsi="Verdana"/>
+            <w:noProof/>
+            <w:webHidden/>
+          </w:rPr>
+        </w:r>
+        <w:r>
+          <w:rPr>
+            <w:rFonts w:ascii="Verdana" w:hAnsi="Verdana"/>
+            <w:noProof/>
+            <w:webHidden/>
+          </w:rPr>
+          <w:fldChar w:fldCharType="separate"/>
+        </w:r>
+        <w:r>
+          <w:rPr>
+            <w:rFonts w:ascii="Verdana" w:hAnsi="Verdana"/>
+            <w:noProof/>
+            <w:webHidden/>
+          </w:rPr>
+          <w:t>13</w:t>
+        </w:r>
+        <w:r>
+          <w:rPr>
+            <w:rFonts w:ascii="Verdana" w:hAnsi="Verdana"/>
+            <w:noProof/>
+            <w:webHidden/>
+          </w:rPr>
+          <w:fldChar w:fldCharType="end"/>
+        </w:r>
+      </w:hyperlink>
+    </w:p>
+    <w:p>
+      <w:pPr>
+        <w:pStyle w:val="TableofFigures"/>
+        <w:tabs>
+          <w:tab w:val="right" w:leader="dot" w:pos="10790"/>
+        </w:tabs>
+        <w:rPr>
+          <w:rFonts w:ascii="Verdana" w:hAnsi="Verdana"/>
+          <w:noProof/>
+        </w:rPr>
+      </w:pPr>
+      <w:hyperlink w:anchor="_Toc499485072" w:history="1">
+        <w:r>
+          <w:rPr>
+            <w:rStyle w:val="Hyperlink"/>
+            <w:rFonts w:ascii="Verdana" w:hAnsi="Verdana"/>
+            <w:noProof/>
+          </w:rPr>
+          <w:t>Figure 18 Annotations of sub goals of giving signal to pedestrians to cross on Y direction with traffic lights</w:t>
+        </w:r>
+        <w:r>
+          <w:rPr>
+            <w:rFonts w:ascii="Verdana" w:hAnsi="Verdana"/>
+            <w:noProof/>
+            <w:webHidden/>
+          </w:rPr>
+          <w:tab/>
+        </w:r>
+        <w:r>
+          <w:rPr>
+            <w:rFonts w:ascii="Verdana" w:hAnsi="Verdana"/>
+            <w:noProof/>
+            <w:webHidden/>
+          </w:rPr>
+          <w:fldChar w:fldCharType="begin"/>
+        </w:r>
+        <w:r>
+          <w:rPr>
+            <w:rFonts w:ascii="Verdana" w:hAnsi="Verdana"/>
+            <w:noProof/>
+            <w:webHidden/>
+          </w:rPr>
+          <w:instrText xml:space="preserve"> PAGEREF _Toc499485072 \h </w:instrText>
+        </w:r>
+        <w:r>
+          <w:rPr>
+            <w:rFonts w:ascii="Verdana" w:hAnsi="Verdana"/>
+            <w:noProof/>
+            <w:webHidden/>
+          </w:rPr>
+        </w:r>
+        <w:r>
+          <w:rPr>
+            <w:rFonts w:ascii="Verdana" w:hAnsi="Verdana"/>
+            <w:noProof/>
+            <w:webHidden/>
+          </w:rPr>
+          <w:fldChar w:fldCharType="separate"/>
+        </w:r>
+        <w:r>
+          <w:rPr>
+            <w:rFonts w:ascii="Verdana" w:hAnsi="Verdana"/>
+            <w:noProof/>
+            <w:webHidden/>
+          </w:rPr>
+          <w:t>14</w:t>
+        </w:r>
+        <w:r>
+          <w:rPr>
+            <w:rFonts w:ascii="Verdana" w:hAnsi="Verdana"/>
+            <w:noProof/>
+            <w:webHidden/>
+          </w:rPr>
+          <w:fldChar w:fldCharType="end"/>
+        </w:r>
+      </w:hyperlink>
+    </w:p>
+    <w:p>
+      <w:pPr>
+        <w:pStyle w:val="TableofFigures"/>
+        <w:tabs>
+          <w:tab w:val="right" w:leader="dot" w:pos="10790"/>
+        </w:tabs>
+        <w:rPr>
+          <w:rFonts w:ascii="Verdana" w:hAnsi="Verdana"/>
+          <w:noProof/>
+        </w:rPr>
+      </w:pPr>
+      <w:hyperlink w:anchor="_Toc499485073" w:history="1">
+        <w:r>
+          <w:rPr>
+            <w:rStyle w:val="Hyperlink"/>
+            <w:rFonts w:ascii="Verdana" w:hAnsi="Verdana"/>
+            <w:noProof/>
+          </w:rPr>
+          <w:t>Figure 19 Sub goals of giving signal to pedestrians to stop on Y direction with traffic lights</w:t>
+        </w:r>
+        <w:r>
+          <w:rPr>
+            <w:rFonts w:ascii="Verdana" w:hAnsi="Verdana"/>
+            <w:noProof/>
+            <w:webHidden/>
+          </w:rPr>
+          <w:tab/>
+        </w:r>
+        <w:r>
+          <w:rPr>
+            <w:rFonts w:ascii="Verdana" w:hAnsi="Verdana"/>
+            <w:noProof/>
+            <w:webHidden/>
+          </w:rPr>
+          <w:fldChar w:fldCharType="begin"/>
+        </w:r>
+        <w:r>
+          <w:rPr>
+            <w:rFonts w:ascii="Verdana" w:hAnsi="Verdana"/>
+            <w:noProof/>
+            <w:webHidden/>
+          </w:rPr>
+          <w:instrText xml:space="preserve"> PAGEREF _Toc499485073 \h </w:instrText>
+        </w:r>
+        <w:r>
+          <w:rPr>
+            <w:rFonts w:ascii="Verdana" w:hAnsi="Verdana"/>
+            <w:noProof/>
+            <w:webHidden/>
+          </w:rPr>
+        </w:r>
+        <w:r>
+          <w:rPr>
+            <w:rFonts w:ascii="Verdana" w:hAnsi="Verdana"/>
+            <w:noProof/>
+            <w:webHidden/>
+          </w:rPr>
+          <w:fldChar w:fldCharType="separate"/>
+        </w:r>
+        <w:r>
+          <w:rPr>
+            <w:rFonts w:ascii="Verdana" w:hAnsi="Verdana"/>
+            <w:noProof/>
+            <w:webHidden/>
+          </w:rPr>
+          <w:t>14</w:t>
+        </w:r>
+        <w:r>
+          <w:rPr>
+            <w:rFonts w:ascii="Verdana" w:hAnsi="Verdana"/>
+            <w:noProof/>
+            <w:webHidden/>
+          </w:rPr>
+          <w:fldChar w:fldCharType="end"/>
+        </w:r>
+      </w:hyperlink>
+    </w:p>
+    <w:p>
+      <w:pPr>
+        <w:pStyle w:val="TableofFigures"/>
+        <w:tabs>
+          <w:tab w:val="right" w:leader="dot" w:pos="10790"/>
+        </w:tabs>
+        <w:rPr>
+          <w:rFonts w:ascii="Verdana" w:hAnsi="Verdana"/>
+          <w:noProof/>
+        </w:rPr>
+      </w:pPr>
+      <w:hyperlink w:anchor="_Toc499485074" w:history="1">
+        <w:r>
+          <w:rPr>
+            <w:rStyle w:val="Hyperlink"/>
+            <w:rFonts w:ascii="Verdana" w:hAnsi="Verdana"/>
+            <w:noProof/>
+          </w:rPr>
+          <w:t>Figure 20 Annotations of sub goals of giving signal to pedestrians to stop on Y direction with traffic lights</w:t>
+        </w:r>
+        <w:r>
+          <w:rPr>
+            <w:rFonts w:ascii="Verdana" w:hAnsi="Verdana"/>
+            <w:noProof/>
+            <w:webHidden/>
+          </w:rPr>
+          <w:tab/>
+        </w:r>
+        <w:r>
+          <w:rPr>
+            <w:rFonts w:ascii="Verdana" w:hAnsi="Verdana"/>
+            <w:noProof/>
+            <w:webHidden/>
+          </w:rPr>
+          <w:fldChar w:fldCharType="begin"/>
+        </w:r>
+        <w:r>
+          <w:rPr>
+            <w:rFonts w:ascii="Verdana" w:hAnsi="Verdana"/>
+            <w:noProof/>
+            <w:webHidden/>
+          </w:rPr>
+          <w:instrText xml:space="preserve"> PAGEREF _Toc499485074 \h </w:instrText>
+        </w:r>
+        <w:r>
+          <w:rPr>
+            <w:rFonts w:ascii="Verdana" w:hAnsi="Verdana"/>
+            <w:noProof/>
+            <w:webHidden/>
+          </w:rPr>
+        </w:r>
+        <w:r>
+          <w:rPr>
+            <w:rFonts w:ascii="Verdana" w:hAnsi="Verdana"/>
+            <w:noProof/>
+            <w:webHidden/>
+          </w:rPr>
+          <w:fldChar w:fldCharType="separate"/>
+        </w:r>
+        <w:r>
+          <w:rPr>
+            <w:rFonts w:ascii="Verdana" w:hAnsi="Verdana"/>
+            <w:noProof/>
+            <w:webHidden/>
+          </w:rPr>
+          <w:t>15</w:t>
+        </w:r>
+        <w:r>
+          <w:rPr>
+            <w:rFonts w:ascii="Verdana" w:hAnsi="Verdana"/>
+            <w:noProof/>
+            <w:webHidden/>
+          </w:rPr>
+          <w:fldChar w:fldCharType="end"/>
+        </w:r>
+      </w:hyperlink>
+    </w:p>
+    <w:p>
+      <w:pPr>
+        <w:pStyle w:val="TableofFigures"/>
+        <w:tabs>
+          <w:tab w:val="right" w:leader="dot" w:pos="10790"/>
+        </w:tabs>
+        <w:rPr>
+          <w:rFonts w:ascii="Verdana" w:hAnsi="Verdana"/>
+          <w:noProof/>
+        </w:rPr>
+      </w:pPr>
+      <w:hyperlink w:anchor="_Toc499485075" w:history="1">
+        <w:r>
+          <w:rPr>
+            <w:rStyle w:val="Hyperlink"/>
+            <w:rFonts w:ascii="Verdana" w:hAnsi="Verdana"/>
+            <w:noProof/>
+          </w:rPr>
+          <w:t>Figure 21 Sub goals of avoiding pedestrians and vehicles collision on the same direction</w:t>
+        </w:r>
+        <w:r>
+          <w:rPr>
+            <w:rFonts w:ascii="Verdana" w:hAnsi="Verdana"/>
+            <w:noProof/>
+            <w:webHidden/>
+          </w:rPr>
+          <w:tab/>
+        </w:r>
+        <w:r>
+          <w:rPr>
+            <w:rFonts w:ascii="Verdana" w:hAnsi="Verdana"/>
+            <w:noProof/>
+            <w:webHidden/>
+          </w:rPr>
+          <w:fldChar w:fldCharType="begin"/>
+        </w:r>
+        <w:r>
+          <w:rPr>
+            <w:rFonts w:ascii="Verdana" w:hAnsi="Verdana"/>
+            <w:noProof/>
+            <w:webHidden/>
+          </w:rPr>
+          <w:instrText xml:space="preserve"> PAGEREF _Toc499485075 \h </w:instrText>
+        </w:r>
+        <w:r>
+          <w:rPr>
+            <w:rFonts w:ascii="Verdana" w:hAnsi="Verdana"/>
+            <w:noProof/>
+            <w:webHidden/>
+          </w:rPr>
+        </w:r>
+        <w:r>
+          <w:rPr>
+            <w:rFonts w:ascii="Verdana" w:hAnsi="Verdana"/>
+            <w:noProof/>
+            <w:webHidden/>
+          </w:rPr>
+          <w:fldChar w:fldCharType="separate"/>
+        </w:r>
+        <w:r>
+          <w:rPr>
+            <w:rFonts w:ascii="Verdana" w:hAnsi="Verdana"/>
+            <w:noProof/>
+            <w:webHidden/>
+          </w:rPr>
+          <w:t>16</w:t>
+        </w:r>
+        <w:r>
+          <w:rPr>
+            <w:rFonts w:ascii="Verdana" w:hAnsi="Verdana"/>
+            <w:noProof/>
+            <w:webHidden/>
+          </w:rPr>
+          <w:fldChar w:fldCharType="end"/>
+        </w:r>
+      </w:hyperlink>
+    </w:p>
+    <w:p>
+      <w:pPr>
+        <w:pStyle w:val="TableofFigures"/>
+        <w:tabs>
+          <w:tab w:val="right" w:leader="dot" w:pos="10790"/>
+        </w:tabs>
+        <w:rPr>
+          <w:rFonts w:ascii="Verdana" w:hAnsi="Verdana"/>
+          <w:noProof/>
+        </w:rPr>
+      </w:pPr>
+      <w:hyperlink w:anchor="_Toc499485076" w:history="1">
+        <w:r>
+          <w:rPr>
+            <w:rStyle w:val="Hyperlink"/>
+            <w:rFonts w:ascii="Verdana" w:hAnsi="Verdana"/>
+            <w:noProof/>
+          </w:rPr>
+          <w:t>Figure 22 Annotations of sub goals of avoiding pedestrians and vehicles collision on the same direction</w:t>
+        </w:r>
+        <w:r>
+          <w:rPr>
+            <w:rFonts w:ascii="Verdana" w:hAnsi="Verdana"/>
+            <w:noProof/>
+            <w:webHidden/>
+          </w:rPr>
+          <w:tab/>
+        </w:r>
+        <w:r>
+          <w:rPr>
+            <w:rFonts w:ascii="Verdana" w:hAnsi="Verdana"/>
+            <w:noProof/>
+            <w:webHidden/>
+          </w:rPr>
+          <w:fldChar w:fldCharType="begin"/>
+        </w:r>
+        <w:r>
+          <w:rPr>
+            <w:rFonts w:ascii="Verdana" w:hAnsi="Verdana"/>
+            <w:noProof/>
+            <w:webHidden/>
+          </w:rPr>
+          <w:instrText xml:space="preserve"> PAGEREF _Toc499485076 \h </w:instrText>
+        </w:r>
+        <w:r>
+          <w:rPr>
+            <w:rFonts w:ascii="Verdana" w:hAnsi="Verdana"/>
+            <w:noProof/>
+            <w:webHidden/>
+          </w:rPr>
+        </w:r>
+        <w:r>
+          <w:rPr>
+            <w:rFonts w:ascii="Verdana" w:hAnsi="Verdana"/>
+            <w:noProof/>
+            <w:webHidden/>
+          </w:rPr>
+          <w:fldChar w:fldCharType="separate"/>
+        </w:r>
+        <w:r>
+          <w:rPr>
+            <w:rFonts w:ascii="Verdana" w:hAnsi="Verdana"/>
+            <w:noProof/>
+            <w:webHidden/>
+          </w:rPr>
+          <w:t>17</w:t>
+        </w:r>
+        <w:r>
+          <w:rPr>
+            <w:rFonts w:ascii="Verdana" w:hAnsi="Verdana"/>
+            <w:noProof/>
+            <w:webHidden/>
+          </w:rPr>
+          <w:fldChar w:fldCharType="end"/>
+        </w:r>
+      </w:hyperlink>
+    </w:p>
+    <w:p>
+      <w:pPr>
+        <w:pStyle w:val="TableofFigures"/>
+        <w:tabs>
+          <w:tab w:val="right" w:leader="dot" w:pos="10790"/>
+        </w:tabs>
+        <w:rPr>
+          <w:rFonts w:ascii="Verdana" w:hAnsi="Verdana"/>
+          <w:noProof/>
+        </w:rPr>
+      </w:pPr>
+      <w:hyperlink w:anchor="_Toc499485077" w:history="1">
+        <w:r>
+          <w:rPr>
+            <w:rStyle w:val="Hyperlink"/>
+            <w:rFonts w:ascii="Verdana" w:hAnsi="Verdana"/>
+            <w:noProof/>
+          </w:rPr>
+          <w:t>Figure 23 Sub goals of avoiding vehicles and vehicles collision on the different directions</w:t>
+        </w:r>
+        <w:r>
+          <w:rPr>
+            <w:rFonts w:ascii="Verdana" w:hAnsi="Verdana"/>
+            <w:noProof/>
+            <w:webHidden/>
+          </w:rPr>
+          <w:tab/>
+        </w:r>
+        <w:r>
+          <w:rPr>
+            <w:rFonts w:ascii="Verdana" w:hAnsi="Verdana"/>
+            <w:noProof/>
+            <w:webHidden/>
+          </w:rPr>
+          <w:fldChar w:fldCharType="begin"/>
+        </w:r>
+        <w:r>
+          <w:rPr>
+            <w:rFonts w:ascii="Verdana" w:hAnsi="Verdana"/>
+            <w:noProof/>
+            <w:webHidden/>
+          </w:rPr>
+          <w:instrText xml:space="preserve"> PAGEREF _Toc499485077 \h </w:instrText>
+        </w:r>
+        <w:r>
+          <w:rPr>
+            <w:rFonts w:ascii="Verdana" w:hAnsi="Verdana"/>
+            <w:noProof/>
+            <w:webHidden/>
+          </w:rPr>
+        </w:r>
+        <w:r>
+          <w:rPr>
+            <w:rFonts w:ascii="Verdana" w:hAnsi="Verdana"/>
+            <w:noProof/>
+            <w:webHidden/>
+          </w:rPr>
+          <w:fldChar w:fldCharType="separate"/>
+        </w:r>
+        <w:r>
+          <w:rPr>
+            <w:rFonts w:ascii="Verdana" w:hAnsi="Verdana"/>
+            <w:noProof/>
+            <w:webHidden/>
+          </w:rPr>
+          <w:t>17</w:t>
+        </w:r>
+        <w:r>
+          <w:rPr>
+            <w:rFonts w:ascii="Verdana" w:hAnsi="Verdana"/>
+            <w:noProof/>
+            <w:webHidden/>
+          </w:rPr>
+          <w:fldChar w:fldCharType="end"/>
+        </w:r>
+      </w:hyperlink>
+    </w:p>
+    <w:p>
+      <w:pPr>
+        <w:pStyle w:val="TableofFigures"/>
+        <w:tabs>
+          <w:tab w:val="right" w:leader="dot" w:pos="10790"/>
+        </w:tabs>
+        <w:rPr>
+          <w:rFonts w:ascii="Verdana" w:hAnsi="Verdana"/>
+          <w:noProof/>
+        </w:rPr>
+      </w:pPr>
+      <w:hyperlink w:anchor="_Toc499485078" w:history="1">
+        <w:r>
+          <w:rPr>
+            <w:rStyle w:val="Hyperlink"/>
+            <w:rFonts w:ascii="Verdana" w:hAnsi="Verdana"/>
+            <w:noProof/>
+          </w:rPr>
+          <w:t>Figure 24 Annotations of sub goals of avoiding vehicles and vehicles collision on the different directions</w:t>
+        </w:r>
+        <w:r>
+          <w:rPr>
+            <w:rFonts w:ascii="Verdana" w:hAnsi="Verdana"/>
+            <w:noProof/>
+            <w:webHidden/>
+          </w:rPr>
+          <w:tab/>
+        </w:r>
+        <w:r>
+          <w:rPr>
+            <w:rFonts w:ascii="Verdana" w:hAnsi="Verdana"/>
+            <w:noProof/>
+            <w:webHidden/>
+          </w:rPr>
+          <w:fldChar w:fldCharType="begin"/>
+        </w:r>
+        <w:r>
+          <w:rPr>
+            <w:rFonts w:ascii="Verdana" w:hAnsi="Verdana"/>
+            <w:noProof/>
+            <w:webHidden/>
+          </w:rPr>
+          <w:instrText xml:space="preserve"> PAGEREF _Toc499485078 \h </w:instrText>
+        </w:r>
+        <w:r>
+          <w:rPr>
+            <w:rFonts w:ascii="Verdana" w:hAnsi="Verdana"/>
+            <w:noProof/>
+            <w:webHidden/>
+          </w:rPr>
+        </w:r>
+        <w:r>
+          <w:rPr>
+            <w:rFonts w:ascii="Verdana" w:hAnsi="Verdana"/>
+            <w:noProof/>
+            <w:webHidden/>
+          </w:rPr>
+          <w:fldChar w:fldCharType="separate"/>
+        </w:r>
+        <w:r>
+          <w:rPr>
+            <w:rFonts w:ascii="Verdana" w:hAnsi="Verdana"/>
+            <w:noProof/>
+            <w:webHidden/>
+          </w:rPr>
+          <w:t>18</w:t>
+        </w:r>
+        <w:r>
+          <w:rPr>
+            <w:rFonts w:ascii="Verdana" w:hAnsi="Verdana"/>
+            <w:noProof/>
+            <w:webHidden/>
+          </w:rPr>
+          <w:fldChar w:fldCharType="end"/>
+        </w:r>
+      </w:hyperlink>
+    </w:p>
+    <w:p>
+      <w:pPr>
+        <w:pStyle w:val="TableofFigures"/>
+        <w:tabs>
+          <w:tab w:val="right" w:leader="dot" w:pos="10790"/>
+        </w:tabs>
+        <w:rPr>
+          <w:rFonts w:ascii="Verdana" w:hAnsi="Verdana"/>
+          <w:noProof/>
+        </w:rPr>
+      </w:pPr>
+      <w:hyperlink w:anchor="_Toc499485079" w:history="1">
+        <w:r>
+          <w:rPr>
+            <w:rStyle w:val="Hyperlink"/>
+            <w:rFonts w:ascii="Verdana" w:hAnsi="Verdana"/>
+            <w:noProof/>
+          </w:rPr>
+          <w:t>Figure 25 Sub goals of warning drivers with visual ways correctly</w:t>
+        </w:r>
+        <w:r>
+          <w:rPr>
+            <w:rFonts w:ascii="Verdana" w:hAnsi="Verdana"/>
+            <w:noProof/>
+            <w:webHidden/>
+          </w:rPr>
+          <w:tab/>
+        </w:r>
+        <w:r>
+          <w:rPr>
+            <w:rFonts w:ascii="Verdana" w:hAnsi="Verdana"/>
+            <w:noProof/>
+            <w:webHidden/>
+          </w:rPr>
+          <w:fldChar w:fldCharType="begin"/>
+        </w:r>
+        <w:r>
+          <w:rPr>
+            <w:rFonts w:ascii="Verdana" w:hAnsi="Verdana"/>
+            <w:noProof/>
+            <w:webHidden/>
+          </w:rPr>
+          <w:instrText xml:space="preserve"> PAGEREF _Toc499485079 \h </w:instrText>
+        </w:r>
+        <w:r>
+          <w:rPr>
+            <w:rFonts w:ascii="Verdana" w:hAnsi="Verdana"/>
+            <w:noProof/>
+            <w:webHidden/>
+          </w:rPr>
+        </w:r>
+        <w:r>
+          <w:rPr>
+            <w:rFonts w:ascii="Verdana" w:hAnsi="Verdana"/>
+            <w:noProof/>
+            <w:webHidden/>
+          </w:rPr>
+          <w:fldChar w:fldCharType="separate"/>
+        </w:r>
+        <w:r>
+          <w:rPr>
+            <w:rFonts w:ascii="Verdana" w:hAnsi="Verdana"/>
+            <w:noProof/>
+            <w:webHidden/>
+          </w:rPr>
+          <w:t>18</w:t>
+        </w:r>
+        <w:r>
+          <w:rPr>
+            <w:rFonts w:ascii="Verdana" w:hAnsi="Verdana"/>
+            <w:noProof/>
+            <w:webHidden/>
+          </w:rPr>
+          <w:fldChar w:fldCharType="end"/>
+        </w:r>
+      </w:hyperlink>
+    </w:p>
+    <w:p>
+      <w:pPr>
+        <w:pStyle w:val="TableofFigures"/>
+        <w:tabs>
+          <w:tab w:val="right" w:leader="dot" w:pos="10790"/>
+        </w:tabs>
+        <w:rPr>
+          <w:rFonts w:ascii="Verdana" w:hAnsi="Verdana"/>
+          <w:noProof/>
+        </w:rPr>
+      </w:pPr>
+      <w:hyperlink w:anchor="_Toc499485080" w:history="1">
+        <w:r>
+          <w:rPr>
+            <w:rStyle w:val="Hyperlink"/>
+            <w:rFonts w:ascii="Verdana" w:hAnsi="Verdana"/>
+            <w:noProof/>
+          </w:rPr>
+          <w:t>Figure 26 Annotations of sub goals of warning drivers with visual ways correctly</w:t>
+        </w:r>
+        <w:r>
+          <w:rPr>
+            <w:rFonts w:ascii="Verdana" w:hAnsi="Verdana"/>
+            <w:noProof/>
+            <w:webHidden/>
+          </w:rPr>
+          <w:tab/>
+        </w:r>
+        <w:r>
+          <w:rPr>
+            <w:rFonts w:ascii="Verdana" w:hAnsi="Verdana"/>
+            <w:noProof/>
+            <w:webHidden/>
+          </w:rPr>
+          <w:fldChar w:fldCharType="begin"/>
+        </w:r>
+        <w:r>
+          <w:rPr>
+            <w:rFonts w:ascii="Verdana" w:hAnsi="Verdana"/>
+            <w:noProof/>
+            <w:webHidden/>
+          </w:rPr>
+          <w:instrText xml:space="preserve"> PAGEREF _Toc499485080 \h </w:instrText>
+        </w:r>
+        <w:r>
+          <w:rPr>
+            <w:rFonts w:ascii="Verdana" w:hAnsi="Verdana"/>
+            <w:noProof/>
+            <w:webHidden/>
+          </w:rPr>
+        </w:r>
+        <w:r>
+          <w:rPr>
+            <w:rFonts w:ascii="Verdana" w:hAnsi="Verdana"/>
+            <w:noProof/>
+            <w:webHidden/>
+          </w:rPr>
+          <w:fldChar w:fldCharType="separate"/>
+        </w:r>
+        <w:r>
+          <w:rPr>
+            <w:rFonts w:ascii="Verdana" w:hAnsi="Verdana"/>
+            <w:noProof/>
+            <w:webHidden/>
+          </w:rPr>
+          <w:t>18</w:t>
+        </w:r>
+        <w:r>
+          <w:rPr>
+            <w:rFonts w:ascii="Verdana" w:hAnsi="Verdana"/>
+            <w:noProof/>
+            <w:webHidden/>
+          </w:rPr>
+          <w:fldChar w:fldCharType="end"/>
+        </w:r>
+      </w:hyperlink>
+    </w:p>
+    <w:p>
+      <w:pPr>
+        <w:pStyle w:val="TableofFigures"/>
+        <w:tabs>
+          <w:tab w:val="right" w:leader="dot" w:pos="10790"/>
+        </w:tabs>
+        <w:rPr>
+          <w:rFonts w:ascii="Verdana" w:hAnsi="Verdana"/>
+          <w:noProof/>
+        </w:rPr>
+      </w:pPr>
+      <w:hyperlink w:anchor="_Toc499485081" w:history="1">
+        <w:r>
+          <w:rPr>
+            <w:rStyle w:val="Hyperlink"/>
+            <w:rFonts w:ascii="Verdana" w:hAnsi="Verdana"/>
+            <w:noProof/>
+          </w:rPr>
+          <w:t>Figure 27 Sub goals of warning drivers correctly on X direction with visual ways</w:t>
+        </w:r>
+        <w:r>
+          <w:rPr>
+            <w:rFonts w:ascii="Verdana" w:hAnsi="Verdana"/>
+            <w:noProof/>
+            <w:webHidden/>
+          </w:rPr>
+          <w:tab/>
+        </w:r>
+        <w:r>
+          <w:rPr>
+            <w:rFonts w:ascii="Verdana" w:hAnsi="Verdana"/>
+            <w:noProof/>
+            <w:webHidden/>
+          </w:rPr>
+          <w:fldChar w:fldCharType="begin"/>
+        </w:r>
+        <w:r>
+          <w:rPr>
+            <w:rFonts w:ascii="Verdana" w:hAnsi="Verdana"/>
+            <w:noProof/>
+            <w:webHidden/>
+          </w:rPr>
+          <w:instrText xml:space="preserve"> PAGEREF _Toc499485081 \h </w:instrText>
+        </w:r>
+        <w:r>
+          <w:rPr>
+            <w:rFonts w:ascii="Verdana" w:hAnsi="Verdana"/>
+            <w:noProof/>
+            <w:webHidden/>
+          </w:rPr>
+        </w:r>
+        <w:r>
+          <w:rPr>
+            <w:rFonts w:ascii="Verdana" w:hAnsi="Verdana"/>
+            <w:noProof/>
+            <w:webHidden/>
+          </w:rPr>
+          <w:fldChar w:fldCharType="separate"/>
+        </w:r>
+        <w:r>
+          <w:rPr>
+            <w:rFonts w:ascii="Verdana" w:hAnsi="Verdana"/>
+            <w:noProof/>
+            <w:webHidden/>
+          </w:rPr>
+          <w:t>19</w:t>
+        </w:r>
+        <w:r>
+          <w:rPr>
+            <w:rFonts w:ascii="Verdana" w:hAnsi="Verdana"/>
+            <w:noProof/>
+            <w:webHidden/>
+          </w:rPr>
+          <w:fldChar w:fldCharType="end"/>
+        </w:r>
+      </w:hyperlink>
+    </w:p>
+    <w:p>
+      <w:pPr>
+        <w:pStyle w:val="TableofFigures"/>
+        <w:tabs>
+          <w:tab w:val="right" w:leader="dot" w:pos="10790"/>
+        </w:tabs>
+        <w:rPr>
+          <w:rFonts w:ascii="Verdana" w:hAnsi="Verdana"/>
+          <w:noProof/>
+        </w:rPr>
+      </w:pPr>
+      <w:hyperlink w:anchor="_Toc499485082" w:history="1">
+        <w:r>
+          <w:rPr>
+            <w:rStyle w:val="Hyperlink"/>
+            <w:rFonts w:ascii="Verdana" w:hAnsi="Verdana"/>
+            <w:noProof/>
+          </w:rPr>
+          <w:t>Figure 28 Annotations of sub goals of warning drivers correctly on X direction with visual ways</w:t>
+        </w:r>
+        <w:r>
+          <w:rPr>
+            <w:rFonts w:ascii="Verdana" w:hAnsi="Verdana"/>
+            <w:noProof/>
+            <w:webHidden/>
+          </w:rPr>
+          <w:tab/>
+        </w:r>
+        <w:r>
+          <w:rPr>
+            <w:rFonts w:ascii="Verdana" w:hAnsi="Verdana"/>
+            <w:noProof/>
+            <w:webHidden/>
+          </w:rPr>
+          <w:fldChar w:fldCharType="begin"/>
+        </w:r>
+        <w:r>
+          <w:rPr>
+            <w:rFonts w:ascii="Verdana" w:hAnsi="Verdana"/>
+            <w:noProof/>
+            <w:webHidden/>
+          </w:rPr>
+          <w:instrText xml:space="preserve"> PAGEREF _Toc499485082 \h </w:instrText>
+        </w:r>
+        <w:r>
+          <w:rPr>
+            <w:rFonts w:ascii="Verdana" w:hAnsi="Verdana"/>
+            <w:noProof/>
+            <w:webHidden/>
+          </w:rPr>
+        </w:r>
+        <w:r>
+          <w:rPr>
+            <w:rFonts w:ascii="Verdana" w:hAnsi="Verdana"/>
+            <w:noProof/>
+            <w:webHidden/>
+          </w:rPr>
+          <w:fldChar w:fldCharType="separate"/>
+        </w:r>
+        <w:r>
+          <w:rPr>
+            <w:rFonts w:ascii="Verdana" w:hAnsi="Verdana"/>
+            <w:noProof/>
+            <w:webHidden/>
+          </w:rPr>
+          <w:t>19</w:t>
+        </w:r>
+        <w:r>
+          <w:rPr>
+            <w:rFonts w:ascii="Verdana" w:hAnsi="Verdana"/>
+            <w:noProof/>
+            <w:webHidden/>
+          </w:rPr>
+          <w:fldChar w:fldCharType="end"/>
+        </w:r>
+      </w:hyperlink>
+    </w:p>
+    <w:p>
+      <w:pPr>
+        <w:pStyle w:val="TableofFigures"/>
+        <w:tabs>
+          <w:tab w:val="right" w:leader="dot" w:pos="10790"/>
+        </w:tabs>
+        <w:rPr>
+          <w:rFonts w:ascii="Verdana" w:hAnsi="Verdana"/>
+          <w:noProof/>
+        </w:rPr>
+      </w:pPr>
+      <w:hyperlink w:anchor="_Toc499485083" w:history="1">
+        <w:r>
+          <w:rPr>
+            <w:rStyle w:val="Hyperlink"/>
+            <w:rFonts w:ascii="Verdana" w:hAnsi="Verdana"/>
+            <w:noProof/>
+          </w:rPr>
+          <w:t>Figure 29 Sub goals of giving signal to drivers to cross on X direction with traffic lights</w:t>
+        </w:r>
+        <w:r>
+          <w:rPr>
+            <w:rFonts w:ascii="Verdana" w:hAnsi="Verdana"/>
+            <w:noProof/>
+            <w:webHidden/>
+          </w:rPr>
+          <w:tab/>
+        </w:r>
+        <w:r>
+          <w:rPr>
+            <w:rFonts w:ascii="Verdana" w:hAnsi="Verdana"/>
+            <w:noProof/>
+            <w:webHidden/>
+          </w:rPr>
+          <w:fldChar w:fldCharType="begin"/>
+        </w:r>
+        <w:r>
+          <w:rPr>
+            <w:rFonts w:ascii="Verdana" w:hAnsi="Verdana"/>
+            <w:noProof/>
+            <w:webHidden/>
+          </w:rPr>
+          <w:instrText xml:space="preserve"> PAGEREF _Toc499485083 \h </w:instrText>
+        </w:r>
+        <w:r>
+          <w:rPr>
+            <w:rFonts w:ascii="Verdana" w:hAnsi="Verdana"/>
+            <w:noProof/>
+            <w:webHidden/>
+          </w:rPr>
+        </w:r>
+        <w:r>
+          <w:rPr>
+            <w:rFonts w:ascii="Verdana" w:hAnsi="Verdana"/>
+            <w:noProof/>
+            <w:webHidden/>
+          </w:rPr>
+          <w:fldChar w:fldCharType="separate"/>
+        </w:r>
+        <w:r>
+          <w:rPr>
+            <w:rFonts w:ascii="Verdana" w:hAnsi="Verdana"/>
+            <w:noProof/>
+            <w:webHidden/>
+          </w:rPr>
+          <w:t>20</w:t>
+        </w:r>
+        <w:r>
+          <w:rPr>
+            <w:rFonts w:ascii="Verdana" w:hAnsi="Verdana"/>
+            <w:noProof/>
+            <w:webHidden/>
+          </w:rPr>
+          <w:fldChar w:fldCharType="end"/>
+        </w:r>
+      </w:hyperlink>
+    </w:p>
+    <w:p>
+      <w:pPr>
+        <w:pStyle w:val="TableofFigures"/>
+        <w:tabs>
+          <w:tab w:val="right" w:leader="dot" w:pos="10790"/>
+        </w:tabs>
+        <w:rPr>
+          <w:rFonts w:ascii="Verdana" w:hAnsi="Verdana"/>
+          <w:noProof/>
+        </w:rPr>
+      </w:pPr>
+      <w:hyperlink w:anchor="_Toc499485084" w:history="1">
+        <w:r>
+          <w:rPr>
+            <w:rStyle w:val="Hyperlink"/>
+            <w:rFonts w:ascii="Verdana" w:hAnsi="Verdana"/>
+            <w:noProof/>
+          </w:rPr>
+          <w:t>Figure 30 Annotations of sub goals of giving signal to drivers to cross on X direction with traffic lights</w:t>
+        </w:r>
+        <w:r>
+          <w:rPr>
+            <w:rFonts w:ascii="Verdana" w:hAnsi="Verdana"/>
+            <w:noProof/>
+            <w:webHidden/>
+          </w:rPr>
+          <w:tab/>
+        </w:r>
+        <w:r>
+          <w:rPr>
+            <w:rFonts w:ascii="Verdana" w:hAnsi="Verdana"/>
+            <w:noProof/>
+            <w:webHidden/>
+          </w:rPr>
+          <w:fldChar w:fldCharType="begin"/>
+        </w:r>
+        <w:r>
+          <w:rPr>
+            <w:rFonts w:ascii="Verdana" w:hAnsi="Verdana"/>
+            <w:noProof/>
+            <w:webHidden/>
+          </w:rPr>
+          <w:instrText xml:space="preserve"> PAGEREF _Toc499485084 \h </w:instrText>
+        </w:r>
+        <w:r>
+          <w:rPr>
+            <w:rFonts w:ascii="Verdana" w:hAnsi="Verdana"/>
+            <w:noProof/>
+            <w:webHidden/>
+          </w:rPr>
+        </w:r>
+        <w:r>
+          <w:rPr>
+            <w:rFonts w:ascii="Verdana" w:hAnsi="Verdana"/>
+            <w:noProof/>
+            <w:webHidden/>
+          </w:rPr>
+          <w:fldChar w:fldCharType="separate"/>
+        </w:r>
+        <w:r>
+          <w:rPr>
+            <w:rFonts w:ascii="Verdana" w:hAnsi="Verdana"/>
+            <w:noProof/>
+            <w:webHidden/>
+          </w:rPr>
+          <w:t>21</w:t>
+        </w:r>
+        <w:r>
+          <w:rPr>
+            <w:rFonts w:ascii="Verdana" w:hAnsi="Verdana"/>
+            <w:noProof/>
+            <w:webHidden/>
+          </w:rPr>
+          <w:fldChar w:fldCharType="end"/>
+        </w:r>
+      </w:hyperlink>
+    </w:p>
+    <w:p>
+      <w:pPr>
+        <w:pStyle w:val="TableofFigures"/>
+        <w:tabs>
+          <w:tab w:val="right" w:leader="dot" w:pos="10790"/>
+        </w:tabs>
+        <w:rPr>
+          <w:rFonts w:ascii="Verdana" w:hAnsi="Verdana"/>
+          <w:noProof/>
+        </w:rPr>
+      </w:pPr>
+      <w:hyperlink w:anchor="_Toc499485085" w:history="1">
+        <w:r>
+          <w:rPr>
+            <w:rStyle w:val="Hyperlink"/>
+            <w:rFonts w:ascii="Verdana" w:hAnsi="Verdana"/>
+            <w:noProof/>
+          </w:rPr>
+          <w:t>Figure 31 Sub goals of giving signal to drivers to stop on X direction with traffic lights</w:t>
+        </w:r>
+        <w:r>
+          <w:rPr>
+            <w:rFonts w:ascii="Verdana" w:hAnsi="Verdana"/>
+            <w:noProof/>
+            <w:webHidden/>
+          </w:rPr>
+          <w:tab/>
+        </w:r>
+        <w:r>
+          <w:rPr>
+            <w:rFonts w:ascii="Verdana" w:hAnsi="Verdana"/>
+            <w:noProof/>
+            <w:webHidden/>
+          </w:rPr>
+          <w:fldChar w:fldCharType="begin"/>
+        </w:r>
+        <w:r>
+          <w:rPr>
+            <w:rFonts w:ascii="Verdana" w:hAnsi="Verdana"/>
+            <w:noProof/>
+            <w:webHidden/>
+          </w:rPr>
+          <w:instrText xml:space="preserve"> PAGEREF _Toc499485085 \h </w:instrText>
+        </w:r>
+        <w:r>
+          <w:rPr>
+            <w:rFonts w:ascii="Verdana" w:hAnsi="Verdana"/>
+            <w:noProof/>
+            <w:webHidden/>
+          </w:rPr>
+        </w:r>
+        <w:r>
+          <w:rPr>
+            <w:rFonts w:ascii="Verdana" w:hAnsi="Verdana"/>
+            <w:noProof/>
+            <w:webHidden/>
+          </w:rPr>
+          <w:fldChar w:fldCharType="separate"/>
+        </w:r>
+        <w:r>
+          <w:rPr>
+            <w:rFonts w:ascii="Verdana" w:hAnsi="Verdana"/>
+            <w:noProof/>
+            <w:webHidden/>
+          </w:rPr>
+          <w:t>21</w:t>
+        </w:r>
+        <w:r>
+          <w:rPr>
+            <w:rFonts w:ascii="Verdana" w:hAnsi="Verdana"/>
+            <w:noProof/>
+            <w:webHidden/>
+          </w:rPr>
+          <w:fldChar w:fldCharType="end"/>
+        </w:r>
+      </w:hyperlink>
+    </w:p>
+    <w:p>
+      <w:pPr>
+        <w:pStyle w:val="TableofFigures"/>
+        <w:tabs>
+          <w:tab w:val="right" w:leader="dot" w:pos="10790"/>
+        </w:tabs>
+        <w:rPr>
+          <w:rFonts w:ascii="Verdana" w:hAnsi="Verdana"/>
+          <w:noProof/>
+        </w:rPr>
+      </w:pPr>
+      <w:hyperlink w:anchor="_Toc499485086" w:history="1">
+        <w:r>
+          <w:rPr>
+            <w:rStyle w:val="Hyperlink"/>
+            <w:rFonts w:ascii="Verdana" w:hAnsi="Verdana"/>
+            <w:noProof/>
+          </w:rPr>
+          <w:t>Figure 32 Annotations of sub goals of giving signal to drivers to stop on X direction with traffic lights</w:t>
+        </w:r>
+        <w:r>
+          <w:rPr>
+            <w:rFonts w:ascii="Verdana" w:hAnsi="Verdana"/>
+            <w:noProof/>
+            <w:webHidden/>
+          </w:rPr>
+          <w:tab/>
+        </w:r>
+        <w:r>
+          <w:rPr>
+            <w:rFonts w:ascii="Verdana" w:hAnsi="Verdana"/>
+            <w:noProof/>
+            <w:webHidden/>
+          </w:rPr>
+          <w:fldChar w:fldCharType="begin"/>
+        </w:r>
+        <w:r>
+          <w:rPr>
+            <w:rFonts w:ascii="Verdana" w:hAnsi="Verdana"/>
+            <w:noProof/>
+            <w:webHidden/>
+          </w:rPr>
+          <w:instrText xml:space="preserve"> PAGEREF _Toc499485086 \h </w:instrText>
+        </w:r>
+        <w:r>
+          <w:rPr>
+            <w:rFonts w:ascii="Verdana" w:hAnsi="Verdana"/>
+            <w:noProof/>
+            <w:webHidden/>
+          </w:rPr>
+        </w:r>
+        <w:r>
+          <w:rPr>
+            <w:rFonts w:ascii="Verdana" w:hAnsi="Verdana"/>
+            <w:noProof/>
+            <w:webHidden/>
+          </w:rPr>
+          <w:fldChar w:fldCharType="separate"/>
+        </w:r>
+        <w:r>
+          <w:rPr>
+            <w:rFonts w:ascii="Verdana" w:hAnsi="Verdana"/>
+            <w:noProof/>
+            <w:webHidden/>
+          </w:rPr>
+          <w:t>22</w:t>
+        </w:r>
+        <w:r>
+          <w:rPr>
+            <w:rFonts w:ascii="Verdana" w:hAnsi="Verdana"/>
+            <w:noProof/>
+            <w:webHidden/>
+          </w:rPr>
+          <w:fldChar w:fldCharType="end"/>
+        </w:r>
+      </w:hyperlink>
+    </w:p>
+    <w:p>
+      <w:pPr>
+        <w:pStyle w:val="TableofFigures"/>
+        <w:tabs>
+          <w:tab w:val="right" w:leader="dot" w:pos="10790"/>
+        </w:tabs>
+        <w:rPr>
+          <w:rFonts w:ascii="Verdana" w:hAnsi="Verdana"/>
+          <w:noProof/>
+        </w:rPr>
+      </w:pPr>
+      <w:hyperlink w:anchor="_Toc499485087" w:history="1">
+        <w:r>
+          <w:rPr>
+            <w:rStyle w:val="Hyperlink"/>
+            <w:rFonts w:ascii="Verdana" w:hAnsi="Verdana"/>
+            <w:noProof/>
+          </w:rPr>
+          <w:t>Figure 33 Sub goals of warning drivers correctly on Y direction with visual ways</w:t>
+        </w:r>
+        <w:r>
+          <w:rPr>
+            <w:rFonts w:ascii="Verdana" w:hAnsi="Verdana"/>
+            <w:noProof/>
+            <w:webHidden/>
+          </w:rPr>
+          <w:tab/>
+        </w:r>
+        <w:r>
+          <w:rPr>
+            <w:rFonts w:ascii="Verdana" w:hAnsi="Verdana"/>
+            <w:noProof/>
+            <w:webHidden/>
+          </w:rPr>
+          <w:fldChar w:fldCharType="begin"/>
+        </w:r>
+        <w:r>
+          <w:rPr>
+            <w:rFonts w:ascii="Verdana" w:hAnsi="Verdana"/>
+            <w:noProof/>
+            <w:webHidden/>
+          </w:rPr>
+          <w:instrText xml:space="preserve"> PAGEREF _Toc499485087 \h </w:instrText>
+        </w:r>
+        <w:r>
+          <w:rPr>
+            <w:rFonts w:ascii="Verdana" w:hAnsi="Verdana"/>
+            <w:noProof/>
+            <w:webHidden/>
+          </w:rPr>
+        </w:r>
+        <w:r>
+          <w:rPr>
+            <w:rFonts w:ascii="Verdana" w:hAnsi="Verdana"/>
+            <w:noProof/>
+            <w:webHidden/>
+          </w:rPr>
+          <w:fldChar w:fldCharType="separate"/>
+        </w:r>
+        <w:r>
+          <w:rPr>
+            <w:rFonts w:ascii="Verdana" w:hAnsi="Verdana"/>
+            <w:noProof/>
+            <w:webHidden/>
+          </w:rPr>
+          <w:t>22</w:t>
+        </w:r>
+        <w:r>
+          <w:rPr>
+            <w:rFonts w:ascii="Verdana" w:hAnsi="Verdana"/>
+            <w:noProof/>
+            <w:webHidden/>
+          </w:rPr>
+          <w:fldChar w:fldCharType="end"/>
+        </w:r>
+      </w:hyperlink>
+    </w:p>
+    <w:p>
+      <w:pPr>
+        <w:pStyle w:val="TableofFigures"/>
+        <w:tabs>
+          <w:tab w:val="right" w:leader="dot" w:pos="10790"/>
+        </w:tabs>
+        <w:rPr>
+          <w:rFonts w:ascii="Verdana" w:hAnsi="Verdana"/>
+          <w:noProof/>
+        </w:rPr>
+      </w:pPr>
+      <w:hyperlink w:anchor="_Toc499485088" w:history="1">
+        <w:r>
+          <w:rPr>
+            <w:rStyle w:val="Hyperlink"/>
+            <w:rFonts w:ascii="Verdana" w:hAnsi="Verdana"/>
+            <w:noProof/>
+          </w:rPr>
+          <w:t>Figure 34 Annotations of sub goals of warning drivers correctly on Y direction with visual ways</w:t>
+        </w:r>
+        <w:r>
+          <w:rPr>
+            <w:rFonts w:ascii="Verdana" w:hAnsi="Verdana"/>
+            <w:noProof/>
+            <w:webHidden/>
+          </w:rPr>
+          <w:tab/>
+        </w:r>
+        <w:r>
+          <w:rPr>
+            <w:rFonts w:ascii="Verdana" w:hAnsi="Verdana"/>
+            <w:noProof/>
+            <w:webHidden/>
+          </w:rPr>
+          <w:fldChar w:fldCharType="begin"/>
+        </w:r>
+        <w:r>
+          <w:rPr>
+            <w:rFonts w:ascii="Verdana" w:hAnsi="Verdana"/>
+            <w:noProof/>
+            <w:webHidden/>
+          </w:rPr>
+          <w:instrText xml:space="preserve"> PAGEREF _Toc499485088 \h </w:instrText>
+        </w:r>
+        <w:r>
+          <w:rPr>
+            <w:rFonts w:ascii="Verdana" w:hAnsi="Verdana"/>
+            <w:noProof/>
+            <w:webHidden/>
+          </w:rPr>
+        </w:r>
+        <w:r>
+          <w:rPr>
+            <w:rFonts w:ascii="Verdana" w:hAnsi="Verdana"/>
+            <w:noProof/>
+            <w:webHidden/>
+          </w:rPr>
+          <w:fldChar w:fldCharType="separate"/>
+        </w:r>
+        <w:r>
+          <w:rPr>
+            <w:rFonts w:ascii="Verdana" w:hAnsi="Verdana"/>
+            <w:noProof/>
+            <w:webHidden/>
+          </w:rPr>
+          <w:t>23</w:t>
+        </w:r>
+        <w:r>
+          <w:rPr>
+            <w:rFonts w:ascii="Verdana" w:hAnsi="Verdana"/>
+            <w:noProof/>
+            <w:webHidden/>
+          </w:rPr>
+          <w:fldChar w:fldCharType="end"/>
+        </w:r>
+      </w:hyperlink>
+    </w:p>
+    <w:p>
+      <w:pPr>
+        <w:pStyle w:val="TableofFigures"/>
+        <w:tabs>
+          <w:tab w:val="right" w:leader="dot" w:pos="10790"/>
+        </w:tabs>
+        <w:rPr>
+          <w:rFonts w:ascii="Verdana" w:hAnsi="Verdana"/>
+          <w:noProof/>
+        </w:rPr>
+      </w:pPr>
+      <w:hyperlink w:anchor="_Toc499485089" w:history="1">
+        <w:r>
+          <w:rPr>
+            <w:rStyle w:val="Hyperlink"/>
+            <w:rFonts w:ascii="Verdana" w:hAnsi="Verdana"/>
+            <w:noProof/>
+          </w:rPr>
+          <w:t>Figure 35 Sub goals of giving signal to drivers to cross on Y direction with traffic lights</w:t>
+        </w:r>
+        <w:r>
+          <w:rPr>
+            <w:rFonts w:ascii="Verdana" w:hAnsi="Verdana"/>
+            <w:noProof/>
+            <w:webHidden/>
+          </w:rPr>
+          <w:tab/>
+        </w:r>
+        <w:r>
+          <w:rPr>
+            <w:rFonts w:ascii="Verdana" w:hAnsi="Verdana"/>
+            <w:noProof/>
+            <w:webHidden/>
+          </w:rPr>
+          <w:fldChar w:fldCharType="begin"/>
+        </w:r>
+        <w:r>
+          <w:rPr>
+            <w:rFonts w:ascii="Verdana" w:hAnsi="Verdana"/>
+            <w:noProof/>
+            <w:webHidden/>
+          </w:rPr>
+          <w:instrText xml:space="preserve"> PAGEREF _Toc499485089 \h </w:instrText>
+        </w:r>
+        <w:r>
+          <w:rPr>
+            <w:rFonts w:ascii="Verdana" w:hAnsi="Verdana"/>
+            <w:noProof/>
+            <w:webHidden/>
+          </w:rPr>
+        </w:r>
+        <w:r>
+          <w:rPr>
+            <w:rFonts w:ascii="Verdana" w:hAnsi="Verdana"/>
+            <w:noProof/>
+            <w:webHidden/>
+          </w:rPr>
+          <w:fldChar w:fldCharType="separate"/>
+        </w:r>
+        <w:r>
+          <w:rPr>
+            <w:rFonts w:ascii="Verdana" w:hAnsi="Verdana"/>
+            <w:noProof/>
+            <w:webHidden/>
+          </w:rPr>
+          <w:t>23</w:t>
+        </w:r>
+        <w:r>
+          <w:rPr>
+            <w:rFonts w:ascii="Verdana" w:hAnsi="Verdana"/>
+            <w:noProof/>
+            <w:webHidden/>
+          </w:rPr>
+          <w:fldChar w:fldCharType="end"/>
+        </w:r>
+      </w:hyperlink>
+    </w:p>
+    <w:p>
+      <w:pPr>
+        <w:pStyle w:val="TableofFigures"/>
+        <w:tabs>
+          <w:tab w:val="right" w:leader="dot" w:pos="10790"/>
+        </w:tabs>
+        <w:rPr>
+          <w:rFonts w:ascii="Verdana" w:hAnsi="Verdana"/>
+          <w:noProof/>
+        </w:rPr>
+      </w:pPr>
+      <w:hyperlink w:anchor="_Toc499485090" w:history="1">
+        <w:r>
+          <w:rPr>
+            <w:rStyle w:val="Hyperlink"/>
+            <w:rFonts w:ascii="Verdana" w:hAnsi="Verdana"/>
+            <w:noProof/>
+          </w:rPr>
+          <w:t>Figure 36 Annotations of sub goals of giving signal</w:t>
+        </w:r>
+        <w:r>
+          <w:rPr>
+            <w:rStyle w:val="Hyperlink"/>
+            <w:rFonts w:ascii="Verdana" w:hAnsi="Verdana"/>
+            <w:noProof/>
+          </w:rPr>
+          <w:t xml:space="preserve"> </w:t>
+        </w:r>
+        <w:r>
+          <w:rPr>
+            <w:rStyle w:val="Hyperlink"/>
+            <w:rFonts w:ascii="Verdana" w:hAnsi="Verdana"/>
+            <w:noProof/>
+          </w:rPr>
+          <w:t>to drivers to cross on Y direction with traffic lights</w:t>
+        </w:r>
+        <w:r>
+          <w:rPr>
+            <w:rFonts w:ascii="Verdana" w:hAnsi="Verdana"/>
+            <w:noProof/>
+            <w:webHidden/>
+          </w:rPr>
+          <w:tab/>
+        </w:r>
+        <w:r>
+          <w:rPr>
+            <w:rFonts w:ascii="Verdana" w:hAnsi="Verdana"/>
+            <w:noProof/>
+            <w:webHidden/>
+          </w:rPr>
+          <w:fldChar w:fldCharType="begin"/>
+        </w:r>
+        <w:r>
+          <w:rPr>
+            <w:rFonts w:ascii="Verdana" w:hAnsi="Verdana"/>
+            <w:noProof/>
+            <w:webHidden/>
+          </w:rPr>
+          <w:instrText xml:space="preserve"> PAGEREF _Toc499485090 \h </w:instrText>
+        </w:r>
+        <w:r>
+          <w:rPr>
+            <w:rFonts w:ascii="Verdana" w:hAnsi="Verdana"/>
+            <w:noProof/>
+            <w:webHidden/>
+          </w:rPr>
+        </w:r>
+        <w:r>
+          <w:rPr>
+            <w:rFonts w:ascii="Verdana" w:hAnsi="Verdana"/>
+            <w:noProof/>
+            <w:webHidden/>
+          </w:rPr>
+          <w:fldChar w:fldCharType="separate"/>
+        </w:r>
+        <w:r>
+          <w:rPr>
+            <w:rFonts w:ascii="Verdana" w:hAnsi="Verdana"/>
+            <w:noProof/>
+            <w:webHidden/>
+          </w:rPr>
+          <w:t>24</w:t>
+        </w:r>
+        <w:r>
+          <w:rPr>
+            <w:rFonts w:ascii="Verdana" w:hAnsi="Verdana"/>
+            <w:noProof/>
+            <w:webHidden/>
+          </w:rPr>
+          <w:fldChar w:fldCharType="end"/>
+        </w:r>
+      </w:hyperlink>
+    </w:p>
+    <w:p>
+      <w:pPr>
+        <w:pStyle w:val="TableofFigures"/>
+        <w:tabs>
+          <w:tab w:val="right" w:leader="dot" w:pos="10790"/>
+        </w:tabs>
+        <w:rPr>
+          <w:rFonts w:ascii="Verdana" w:hAnsi="Verdana"/>
+          <w:noProof/>
+        </w:rPr>
+      </w:pPr>
+      <w:hyperlink w:anchor="_Toc499485091" w:history="1">
+        <w:r>
+          <w:rPr>
+            <w:rStyle w:val="Hyperlink"/>
+            <w:rFonts w:ascii="Verdana" w:hAnsi="Verdana"/>
+            <w:noProof/>
+          </w:rPr>
+          <w:t>Figure 37 Sub goals of giving signal to drivers to stop on Y direction with traffic lights</w:t>
+        </w:r>
+        <w:r>
+          <w:rPr>
+            <w:rFonts w:ascii="Verdana" w:hAnsi="Verdana"/>
+            <w:noProof/>
+            <w:webHidden/>
+          </w:rPr>
+          <w:tab/>
+        </w:r>
+        <w:r>
+          <w:rPr>
+            <w:rFonts w:ascii="Verdana" w:hAnsi="Verdana"/>
+            <w:noProof/>
+            <w:webHidden/>
+          </w:rPr>
+          <w:fldChar w:fldCharType="begin"/>
+        </w:r>
+        <w:r>
+          <w:rPr>
+            <w:rFonts w:ascii="Verdana" w:hAnsi="Verdana"/>
+            <w:noProof/>
+            <w:webHidden/>
+          </w:rPr>
+          <w:instrText xml:space="preserve"> PAGEREF _Toc499485091 \h </w:instrText>
+        </w:r>
+        <w:r>
+          <w:rPr>
+            <w:rFonts w:ascii="Verdana" w:hAnsi="Verdana"/>
+            <w:noProof/>
+            <w:webHidden/>
+          </w:rPr>
+        </w:r>
+        <w:r>
+          <w:rPr>
+            <w:rFonts w:ascii="Verdana" w:hAnsi="Verdana"/>
+            <w:noProof/>
+            <w:webHidden/>
+          </w:rPr>
+          <w:fldChar w:fldCharType="separate"/>
+        </w:r>
+        <w:r>
+          <w:rPr>
+            <w:rFonts w:ascii="Verdana" w:hAnsi="Verdana"/>
+            <w:noProof/>
+            <w:webHidden/>
+          </w:rPr>
+          <w:t>24</w:t>
+        </w:r>
+        <w:r>
+          <w:rPr>
+            <w:rFonts w:ascii="Verdana" w:hAnsi="Verdana"/>
+            <w:noProof/>
+            <w:webHidden/>
+          </w:rPr>
+          <w:fldChar w:fldCharType="end"/>
+        </w:r>
+      </w:hyperlink>
+    </w:p>
+    <w:p>
+      <w:pPr>
+        <w:pStyle w:val="TableofFigures"/>
+        <w:tabs>
+          <w:tab w:val="right" w:leader="dot" w:pos="10790"/>
+        </w:tabs>
+        <w:rPr>
+          <w:rFonts w:ascii="Verdana" w:hAnsi="Verdana"/>
+          <w:noProof/>
+        </w:rPr>
+      </w:pPr>
+      <w:hyperlink w:anchor="_Toc499485092" w:history="1">
+        <w:r>
+          <w:rPr>
+            <w:rStyle w:val="Hyperlink"/>
+            <w:rFonts w:ascii="Verdana" w:hAnsi="Verdana"/>
+            <w:noProof/>
+          </w:rPr>
+          <w:t>Figure 38 Annotations of sub goals of giving signal to drivers to stop on Y direction with traffic lights</w:t>
+        </w:r>
+        <w:r>
+          <w:rPr>
+            <w:rFonts w:ascii="Verdana" w:hAnsi="Verdana"/>
+            <w:noProof/>
+            <w:webHidden/>
+          </w:rPr>
+          <w:tab/>
+        </w:r>
+        <w:r>
+          <w:rPr>
+            <w:rFonts w:ascii="Verdana" w:hAnsi="Verdana"/>
+            <w:noProof/>
+            <w:webHidden/>
+          </w:rPr>
+          <w:fldChar w:fldCharType="begin"/>
+        </w:r>
+        <w:r>
+          <w:rPr>
+            <w:rFonts w:ascii="Verdana" w:hAnsi="Verdana"/>
+            <w:noProof/>
+            <w:webHidden/>
+          </w:rPr>
+          <w:instrText xml:space="preserve"> PAGEREF _Toc499485092 \h </w:instrText>
+        </w:r>
+        <w:r>
+          <w:rPr>
+            <w:rFonts w:ascii="Verdana" w:hAnsi="Verdana"/>
+            <w:noProof/>
+            <w:webHidden/>
+          </w:rPr>
+        </w:r>
+        <w:r>
+          <w:rPr>
+            <w:rFonts w:ascii="Verdana" w:hAnsi="Verdana"/>
+            <w:noProof/>
+            <w:webHidden/>
+          </w:rPr>
+          <w:fldChar w:fldCharType="separate"/>
+        </w:r>
+        <w:r>
+          <w:rPr>
+            <w:rFonts w:ascii="Verdana" w:hAnsi="Verdana"/>
+            <w:noProof/>
+            <w:webHidden/>
+          </w:rPr>
+          <w:t>25</w:t>
+        </w:r>
+        <w:r>
+          <w:rPr>
+            <w:rFonts w:ascii="Verdana" w:hAnsi="Verdana"/>
+            <w:noProof/>
+            <w:webHidden/>
+          </w:rPr>
+          <w:fldChar w:fldCharType="end"/>
+        </w:r>
+      </w:hyperlink>
+    </w:p>
+    <w:p>
+      <w:pPr>
+        <w:pStyle w:val="TableofFigures"/>
+        <w:tabs>
+          <w:tab w:val="right" w:leader="dot" w:pos="10790"/>
+        </w:tabs>
+        <w:rPr>
+          <w:rFonts w:ascii="Verdana" w:hAnsi="Verdana"/>
+          <w:noProof/>
+        </w:rPr>
+      </w:pPr>
+      <w:hyperlink w:anchor="_Toc499485093" w:history="1">
+        <w:r>
+          <w:rPr>
+            <w:rStyle w:val="Hyperlink"/>
+            <w:rFonts w:ascii="Verdana" w:hAnsi="Verdana"/>
+            <w:noProof/>
+          </w:rPr>
+          <w:t>Figure 39 Sub goals of efficient traffic flow</w:t>
+        </w:r>
+        <w:r>
+          <w:rPr>
+            <w:rFonts w:ascii="Verdana" w:hAnsi="Verdana"/>
+            <w:noProof/>
+            <w:webHidden/>
+          </w:rPr>
+          <w:tab/>
+        </w:r>
+        <w:r>
+          <w:rPr>
+            <w:rFonts w:ascii="Verdana" w:hAnsi="Verdana"/>
+            <w:noProof/>
+            <w:webHidden/>
+          </w:rPr>
+          <w:fldChar w:fldCharType="begin"/>
+        </w:r>
+        <w:r>
+          <w:rPr>
+            <w:rFonts w:ascii="Verdana" w:hAnsi="Verdana"/>
+            <w:noProof/>
+            <w:webHidden/>
+          </w:rPr>
+          <w:instrText xml:space="preserve"> PAGEREF _Toc499485093 \h </w:instrText>
+        </w:r>
+        <w:r>
+          <w:rPr>
+            <w:rFonts w:ascii="Verdana" w:hAnsi="Verdana"/>
+            <w:noProof/>
+            <w:webHidden/>
+          </w:rPr>
+        </w:r>
+        <w:r>
+          <w:rPr>
+            <w:rFonts w:ascii="Verdana" w:hAnsi="Verdana"/>
+            <w:noProof/>
+            <w:webHidden/>
+          </w:rPr>
+          <w:fldChar w:fldCharType="separate"/>
+        </w:r>
+        <w:r>
+          <w:rPr>
+            <w:rFonts w:ascii="Verdana" w:hAnsi="Verdana"/>
+            <w:noProof/>
+            <w:webHidden/>
+          </w:rPr>
+          <w:t>26</w:t>
+        </w:r>
+        <w:r>
+          <w:rPr>
+            <w:rFonts w:ascii="Verdana" w:hAnsi="Verdana"/>
+            <w:noProof/>
+            <w:webHidden/>
+          </w:rPr>
+          <w:fldChar w:fldCharType="end"/>
+        </w:r>
+      </w:hyperlink>
+    </w:p>
+    <w:p>
+      <w:pPr>
+        <w:pStyle w:val="TableofFigures"/>
+        <w:tabs>
+          <w:tab w:val="right" w:leader="dot" w:pos="10790"/>
+        </w:tabs>
+        <w:rPr>
+          <w:rFonts w:ascii="Verdana" w:hAnsi="Verdana"/>
+          <w:noProof/>
+        </w:rPr>
+      </w:pPr>
+      <w:hyperlink w:anchor="_Toc499485094" w:history="1">
+        <w:r>
+          <w:rPr>
+            <w:rStyle w:val="Hyperlink"/>
+            <w:rFonts w:ascii="Verdana" w:hAnsi="Verdana"/>
+            <w:noProof/>
+          </w:rPr>
+          <w:t>Figure 40 Annotations of sub goals of efficient traffic flow</w:t>
+        </w:r>
+        <w:r>
+          <w:rPr>
+            <w:rFonts w:ascii="Verdana" w:hAnsi="Verdana"/>
+            <w:noProof/>
+            <w:webHidden/>
+          </w:rPr>
+          <w:tab/>
+        </w:r>
+        <w:r>
+          <w:rPr>
+            <w:rFonts w:ascii="Verdana" w:hAnsi="Verdana"/>
+            <w:noProof/>
+            <w:webHidden/>
+          </w:rPr>
+          <w:fldChar w:fldCharType="begin"/>
+        </w:r>
+        <w:r>
+          <w:rPr>
+            <w:rFonts w:ascii="Verdana" w:hAnsi="Verdana"/>
+            <w:noProof/>
+            <w:webHidden/>
+          </w:rPr>
+          <w:instrText xml:space="preserve"> PAGEREF _Toc499485094 \h </w:instrText>
+        </w:r>
+        <w:r>
+          <w:rPr>
+            <w:rFonts w:ascii="Verdana" w:hAnsi="Verdana"/>
+            <w:noProof/>
+            <w:webHidden/>
+          </w:rPr>
+        </w:r>
+        <w:r>
+          <w:rPr>
+            <w:rFonts w:ascii="Verdana" w:hAnsi="Verdana"/>
+            <w:noProof/>
+            <w:webHidden/>
+          </w:rPr>
+          <w:fldChar w:fldCharType="separate"/>
+        </w:r>
+        <w:r>
+          <w:rPr>
+            <w:rFonts w:ascii="Verdana" w:hAnsi="Verdana"/>
+            <w:noProof/>
+            <w:webHidden/>
+          </w:rPr>
+          <w:t>26</w:t>
+        </w:r>
+        <w:r>
+          <w:rPr>
+            <w:rFonts w:ascii="Verdana" w:hAnsi="Verdana"/>
+            <w:noProof/>
+            <w:webHidden/>
+          </w:rPr>
+          <w:fldChar w:fldCharType="end"/>
+        </w:r>
+      </w:hyperlink>
+    </w:p>
+    <w:p>
+      <w:pPr>
+        <w:pStyle w:val="TableofFigures"/>
+        <w:tabs>
+          <w:tab w:val="right" w:leader="dot" w:pos="10790"/>
+        </w:tabs>
+        <w:rPr>
+          <w:rFonts w:ascii="Verdana" w:hAnsi="Verdana"/>
+          <w:noProof/>
+        </w:rPr>
+      </w:pPr>
+      <w:hyperlink w:anchor="_Toc499485095" w:history="1">
+        <w:r>
+          <w:rPr>
+            <w:rStyle w:val="Hyperlink"/>
+            <w:rFonts w:ascii="Verdana" w:hAnsi="Verdana"/>
+            <w:noProof/>
+          </w:rPr>
+          <w:t>Figure 41 Sub goals of monitoring traffic congestion</w:t>
+        </w:r>
+        <w:r>
+          <w:rPr>
+            <w:rFonts w:ascii="Verdana" w:hAnsi="Verdana"/>
+            <w:noProof/>
+            <w:webHidden/>
+          </w:rPr>
+          <w:tab/>
+        </w:r>
+        <w:r>
+          <w:rPr>
+            <w:rFonts w:ascii="Verdana" w:hAnsi="Verdana"/>
+            <w:noProof/>
+            <w:webHidden/>
+          </w:rPr>
+          <w:fldChar w:fldCharType="begin"/>
+        </w:r>
+        <w:r>
+          <w:rPr>
+            <w:rFonts w:ascii="Verdana" w:hAnsi="Verdana"/>
+            <w:noProof/>
+            <w:webHidden/>
+          </w:rPr>
+          <w:instrText xml:space="preserve"> PAGEREF _Toc499485095 \h </w:instrText>
+        </w:r>
+        <w:r>
+          <w:rPr>
+            <w:rFonts w:ascii="Verdana" w:hAnsi="Verdana"/>
+            <w:noProof/>
+            <w:webHidden/>
+          </w:rPr>
+        </w:r>
+        <w:r>
+          <w:rPr>
+            <w:rFonts w:ascii="Verdana" w:hAnsi="Verdana"/>
+            <w:noProof/>
+            <w:webHidden/>
+          </w:rPr>
+          <w:fldChar w:fldCharType="separate"/>
+        </w:r>
+        <w:r>
+          <w:rPr>
+            <w:rFonts w:ascii="Verdana" w:hAnsi="Verdana"/>
+            <w:noProof/>
+            <w:webHidden/>
+          </w:rPr>
+          <w:t>26</w:t>
+        </w:r>
+        <w:r>
+          <w:rPr>
+            <w:rFonts w:ascii="Verdana" w:hAnsi="Verdana"/>
+            <w:noProof/>
+            <w:webHidden/>
+          </w:rPr>
+          <w:fldChar w:fldCharType="end"/>
+        </w:r>
+      </w:hyperlink>
+    </w:p>
+    <w:p>
+      <w:pPr>
+        <w:pStyle w:val="TableofFigures"/>
+        <w:tabs>
+          <w:tab w:val="right" w:leader="dot" w:pos="10790"/>
+        </w:tabs>
+        <w:rPr>
+          <w:rFonts w:ascii="Verdana" w:hAnsi="Verdana"/>
+          <w:noProof/>
+        </w:rPr>
+      </w:pPr>
+      <w:hyperlink w:anchor="_Toc499485096" w:history="1">
+        <w:r>
+          <w:rPr>
+            <w:rStyle w:val="Hyperlink"/>
+            <w:rFonts w:ascii="Verdana" w:hAnsi="Verdana"/>
+            <w:noProof/>
+          </w:rPr>
+          <w:t>Figure 42 Annotations of sub goals of monitoring traffic congestion</w:t>
+        </w:r>
+        <w:r>
+          <w:rPr>
+            <w:rFonts w:ascii="Verdana" w:hAnsi="Verdana"/>
+            <w:noProof/>
+            <w:webHidden/>
+          </w:rPr>
+          <w:tab/>
+        </w:r>
+        <w:r>
+          <w:rPr>
+            <w:rFonts w:ascii="Verdana" w:hAnsi="Verdana"/>
+            <w:noProof/>
+            <w:webHidden/>
+          </w:rPr>
+          <w:fldChar w:fldCharType="begin"/>
+        </w:r>
+        <w:r>
+          <w:rPr>
+            <w:rFonts w:ascii="Verdana" w:hAnsi="Verdana"/>
+            <w:noProof/>
+            <w:webHidden/>
+          </w:rPr>
+          <w:instrText xml:space="preserve"> PAGEREF _Toc499485096 \h </w:instrText>
+        </w:r>
+        <w:r>
+          <w:rPr>
+            <w:rFonts w:ascii="Verdana" w:hAnsi="Verdana"/>
+            <w:noProof/>
+            <w:webHidden/>
+          </w:rPr>
+        </w:r>
+        <w:r>
+          <w:rPr>
+            <w:rFonts w:ascii="Verdana" w:hAnsi="Verdana"/>
+            <w:noProof/>
+            <w:webHidden/>
+          </w:rPr>
+          <w:fldChar w:fldCharType="separate"/>
+        </w:r>
+        <w:r>
+          <w:rPr>
+            <w:rFonts w:ascii="Verdana" w:hAnsi="Verdana"/>
+            <w:noProof/>
+            <w:webHidden/>
+          </w:rPr>
+          <w:t>27</w:t>
+        </w:r>
+        <w:r>
+          <w:rPr>
+            <w:rFonts w:ascii="Verdana" w:hAnsi="Verdana"/>
+            <w:noProof/>
+            <w:webHidden/>
+          </w:rPr>
+          <w:fldChar w:fldCharType="end"/>
+        </w:r>
+      </w:hyperlink>
+    </w:p>
+    <w:p>
+      <w:pPr>
+        <w:pStyle w:val="TableofFigures"/>
+        <w:tabs>
+          <w:tab w:val="right" w:leader="dot" w:pos="10790"/>
+        </w:tabs>
+        <w:rPr>
+          <w:rFonts w:ascii="Verdana" w:hAnsi="Verdana"/>
+          <w:noProof/>
+        </w:rPr>
+      </w:pPr>
+      <w:hyperlink w:anchor="_Toc499485097" w:history="1">
+        <w:r>
+          <w:rPr>
+            <w:rStyle w:val="Hyperlink"/>
+            <w:rFonts w:ascii="Verdana" w:hAnsi="Verdana"/>
+            <w:noProof/>
+          </w:rPr>
+          <w:t>Figure 43 Sub goals of monitoring count of waiting pedestrians</w:t>
+        </w:r>
+        <w:r>
+          <w:rPr>
+            <w:rFonts w:ascii="Verdana" w:hAnsi="Verdana"/>
+            <w:noProof/>
+            <w:webHidden/>
+          </w:rPr>
+          <w:tab/>
+        </w:r>
+        <w:r>
+          <w:rPr>
+            <w:rFonts w:ascii="Verdana" w:hAnsi="Verdana"/>
+            <w:noProof/>
+            <w:webHidden/>
+          </w:rPr>
+          <w:fldChar w:fldCharType="begin"/>
+        </w:r>
+        <w:r>
+          <w:rPr>
+            <w:rFonts w:ascii="Verdana" w:hAnsi="Verdana"/>
+            <w:noProof/>
+            <w:webHidden/>
+          </w:rPr>
+          <w:instrText xml:space="preserve"> PAGEREF _Toc499485097 \h </w:instrText>
+        </w:r>
+        <w:r>
+          <w:rPr>
+            <w:rFonts w:ascii="Verdana" w:hAnsi="Verdana"/>
+            <w:noProof/>
+            <w:webHidden/>
+          </w:rPr>
+        </w:r>
+        <w:r>
+          <w:rPr>
+            <w:rFonts w:ascii="Verdana" w:hAnsi="Verdana"/>
+            <w:noProof/>
+            <w:webHidden/>
+          </w:rPr>
+          <w:fldChar w:fldCharType="separate"/>
+        </w:r>
+        <w:r>
+          <w:rPr>
+            <w:rFonts w:ascii="Verdana" w:hAnsi="Verdana"/>
+            <w:noProof/>
+            <w:webHidden/>
+          </w:rPr>
+          <w:t>28</w:t>
+        </w:r>
+        <w:r>
+          <w:rPr>
+            <w:rFonts w:ascii="Verdana" w:hAnsi="Verdana"/>
+            <w:noProof/>
+            <w:webHidden/>
+          </w:rPr>
+          <w:fldChar w:fldCharType="end"/>
+        </w:r>
+      </w:hyperlink>
+    </w:p>
+    <w:p>
+      <w:pPr>
+        <w:pStyle w:val="TableofFigures"/>
+        <w:tabs>
+          <w:tab w:val="right" w:leader="dot" w:pos="10790"/>
+        </w:tabs>
+        <w:rPr>
+          <w:rFonts w:ascii="Verdana" w:hAnsi="Verdana"/>
+          <w:noProof/>
+        </w:rPr>
+      </w:pPr>
+      <w:hyperlink w:anchor="_Toc499485098" w:history="1">
+        <w:r>
+          <w:rPr>
+            <w:rStyle w:val="Hyperlink"/>
+            <w:rFonts w:ascii="Verdana" w:hAnsi="Verdana"/>
+            <w:noProof/>
+          </w:rPr>
+          <w:t>Figure 44 Annotations of sub goals of monitoring count of waiting pedestrians</w:t>
+        </w:r>
+        <w:r>
+          <w:rPr>
+            <w:rFonts w:ascii="Verdana" w:hAnsi="Verdana"/>
+            <w:noProof/>
+            <w:webHidden/>
+          </w:rPr>
+          <w:tab/>
+        </w:r>
+        <w:r>
+          <w:rPr>
+            <w:rFonts w:ascii="Verdana" w:hAnsi="Verdana"/>
+            <w:noProof/>
+            <w:webHidden/>
+          </w:rPr>
+          <w:fldChar w:fldCharType="begin"/>
+        </w:r>
+        <w:r>
+          <w:rPr>
+            <w:rFonts w:ascii="Verdana" w:hAnsi="Verdana"/>
+            <w:noProof/>
+            <w:webHidden/>
+          </w:rPr>
+          <w:instrText xml:space="preserve"> PAGEREF _Toc499485098 \h </w:instrText>
+        </w:r>
+        <w:r>
+          <w:rPr>
+            <w:rFonts w:ascii="Verdana" w:hAnsi="Verdana"/>
+            <w:noProof/>
+            <w:webHidden/>
+          </w:rPr>
+        </w:r>
+        <w:r>
+          <w:rPr>
+            <w:rFonts w:ascii="Verdana" w:hAnsi="Verdana"/>
+            <w:noProof/>
+            <w:webHidden/>
+          </w:rPr>
+          <w:fldChar w:fldCharType="separate"/>
+        </w:r>
+        <w:r>
+          <w:rPr>
+            <w:rFonts w:ascii="Verdana" w:hAnsi="Verdana"/>
+            <w:noProof/>
+            <w:webHidden/>
+          </w:rPr>
+          <w:t>29</w:t>
+        </w:r>
+        <w:r>
+          <w:rPr>
+            <w:rFonts w:ascii="Verdana" w:hAnsi="Verdana"/>
+            <w:noProof/>
+            <w:webHidden/>
+          </w:rPr>
+          <w:fldChar w:fldCharType="end"/>
+        </w:r>
+      </w:hyperlink>
+    </w:p>
+    <w:p>
+      <w:pPr>
+        <w:rPr>
+          <w:rFonts w:ascii="Verdana" w:hAnsi="Verdana"/>
+        </w:rPr>
+      </w:pPr>
+      <w:r>
+        <w:rPr>
+          <w:rFonts w:ascii="Verdana" w:hAnsi="Verdana"/>
+        </w:rPr>
+        <w:fldChar w:fldCharType="end"/>
+      </w:r>
+    </w:p>
+    <w:p>
+      <w:pPr>
+        <w:rPr>
+          <w:rFonts w:ascii="Verdana" w:hAnsi="Verdana"/>
+        </w:rPr>
+      </w:pPr>
+      <w:r>
+        <w:rPr>
+          <w:rFonts w:ascii="Verdana" w:hAnsi="Verdana"/>
+        </w:rPr>
+        <w:br w:type="page"/>
+      </w:r>
     </w:p>
     <w:p>
       <w:pPr>
@@ -2240,24 +6304,99 @@
         </w:numPr>
         <w:rPr>
           <w:rFonts w:ascii="Verdana" w:hAnsi="Verdana"/>
-        </w:rPr>
-      </w:pPr>
-      <w:bookmarkStart w:id="1" w:name="_Toc499472698"/>
-      <w:r>
-        <w:rPr>
-          <w:rFonts w:ascii="Verdana" w:hAnsi="Verdana"/>
+          <w:b/>
+        </w:rPr>
+      </w:pPr>
+      <w:bookmarkStart w:id="2" w:name="_Toc499489097"/>
+      <w:r>
+        <w:rPr>
+          <w:rFonts w:ascii="Verdana" w:hAnsi="Verdana"/>
+          <w:b/>
         </w:rPr>
         <w:lastRenderedPageBreak/>
         <w:t>INTRODUCTION</w:t>
       </w:r>
-      <w:bookmarkEnd w:id="1"/>
-    </w:p>
-    <w:p>
-      <w:pPr>
-        <w:rPr>
-          <w:rFonts w:ascii="Verdana" w:hAnsi="Verdana"/>
-        </w:rPr>
-      </w:pPr>
+      <w:bookmarkEnd w:id="2"/>
+    </w:p>
+    <w:p>
+      <w:pPr>
+        <w:jc w:val="both"/>
+        <w:rPr>
+          <w:rFonts w:ascii="Verdana" w:hAnsi="Verdana"/>
+        </w:rPr>
+      </w:pPr>
+      <w:r>
+        <w:rPr>
+          <w:rFonts w:ascii="Verdana" w:hAnsi="Verdana"/>
+        </w:rPr>
+        <w:t>This document specifies the requirements</w:t>
+      </w:r>
+      <w:r>
+        <w:rPr>
+          <w:rFonts w:ascii="Verdana" w:hAnsi="Verdana"/>
+        </w:rPr>
+        <w:t xml:space="preserve"> for making traffic flow safe and efficient in a conjunction by</w:t>
+      </w:r>
+      <w:r>
+        <w:rPr>
+          <w:rFonts w:ascii="Verdana" w:hAnsi="Verdana"/>
+        </w:rPr>
+        <w:t xml:space="preserve"> using Axel’s goal-oriented requirement engineering model.</w:t>
+      </w:r>
+      <w:r>
+        <w:rPr>
+          <w:rFonts w:ascii="Verdana" w:hAnsi="Verdana"/>
+        </w:rPr>
+        <w:t xml:space="preserve"> In </w:t>
+      </w:r>
+      <w:r>
+        <w:rPr>
+          <w:rFonts w:ascii="Verdana" w:hAnsi="Verdana"/>
+        </w:rPr>
+        <w:t>this</w:t>
+      </w:r>
+      <w:r>
+        <w:rPr>
+          <w:rFonts w:ascii="Verdana" w:hAnsi="Verdana"/>
+        </w:rPr>
+        <w:t xml:space="preserve"> section, I will depict </w:t>
+      </w:r>
+      <w:r>
+        <w:rPr>
+          <w:rFonts w:ascii="Verdana" w:hAnsi="Verdana"/>
+        </w:rPr>
+        <w:t xml:space="preserve">you </w:t>
+      </w:r>
+      <w:r>
+        <w:rPr>
+          <w:rFonts w:ascii="Verdana" w:hAnsi="Verdana"/>
+        </w:rPr>
+        <w:t>system-as-is</w:t>
+      </w:r>
+      <w:r>
+        <w:rPr>
+          <w:rFonts w:ascii="Verdana" w:hAnsi="Verdana"/>
+        </w:rPr>
+        <w:t xml:space="preserve"> </w:t>
+      </w:r>
+      <w:r>
+        <w:rPr>
+          <w:rFonts w:ascii="Verdana" w:hAnsi="Verdana"/>
+        </w:rPr>
+        <w:t>and system-to-be</w:t>
+      </w:r>
+      <w:r>
+        <w:rPr>
+          <w:rFonts w:ascii="Verdana" w:hAnsi="Verdana"/>
+        </w:rPr>
+        <w:t xml:space="preserve"> to you</w:t>
+      </w:r>
+      <w:r>
+        <w:rPr>
+          <w:rFonts w:ascii="Verdana" w:hAnsi="Verdana"/>
+        </w:rPr>
+        <w:t xml:space="preserve">. </w:t>
+      </w:r>
     </w:p>
     <w:p>
       <w:pPr>
@@ -2294,7 +6433,7 @@
           <v:shape id="_x0000_i1025" type="#_x0000_t75" style="width:313.95pt;height:252pt" o:ole="">
             <v:imagedata r:id="rId9" o:title=""/>
           </v:shape>
-          <o:OLEObject Type="Embed" ProgID="Visio.Drawing.15" ShapeID="_x0000_i1025" DrawAspect="Content" ObjectID="_1573215833" r:id="rId10"/>
+          <o:OLEObject Type="Embed" ProgID="Visio.Drawing.15" ShapeID="_x0000_i1025" DrawAspect="Content" ObjectID="_1573236920" r:id="rId10"/>
         </w:object>
       </w:r>
     </w:p>
@@ -2306,6 +6445,7 @@
           <w:rFonts w:ascii="Verdana" w:hAnsi="Verdana"/>
         </w:rPr>
       </w:pPr>
+      <w:bookmarkStart w:id="3" w:name="_Toc499485055"/>
       <w:r>
         <w:rPr>
           <w:rFonts w:ascii="Verdana" w:hAnsi="Verdana"/>
@@ -2349,9 +6489,25 @@
         </w:rPr>
         <w:t xml:space="preserve"> System-as-is</w:t>
       </w:r>
-    </w:p>
-    <w:p>
-      <w:pPr>
+      <w:bookmarkEnd w:id="3"/>
+    </w:p>
+    <w:p>
+      <w:pPr>
+        <w:jc w:val="both"/>
+        <w:rPr>
+          <w:rFonts w:ascii="Verdana" w:hAnsi="Verdana"/>
+        </w:rPr>
+      </w:pPr>
+      <w:r>
+        <w:rPr>
+          <w:rFonts w:ascii="Verdana" w:hAnsi="Verdana"/>
+        </w:rPr>
+        <w:t>We have a system-as-is like that is depicted above.</w:t>
+      </w:r>
+    </w:p>
+    <w:p>
+      <w:pPr>
+        <w:jc w:val="both"/>
         <w:rPr>
           <w:rFonts w:ascii="Verdana" w:hAnsi="Verdana"/>
         </w:rPr>
@@ -2379,7 +6535,7 @@
           <v:shape id="_x0000_i1026" type="#_x0000_t75" style="width:324pt;height:259.55pt" o:ole="">
             <v:imagedata r:id="rId11" o:title=""/>
           </v:shape>
-          <o:OLEObject Type="Embed" ProgID="Visio.Drawing.15" ShapeID="_x0000_i1026" DrawAspect="Content" ObjectID="_1573215834" r:id="rId12"/>
+          <o:OLEObject Type="Embed" ProgID="Visio.Drawing.15" ShapeID="_x0000_i1026" DrawAspect="Content" ObjectID="_1573236921" r:id="rId12"/>
         </w:object>
       </w:r>
     </w:p>
@@ -2391,6 +6547,7 @@
           <w:rFonts w:ascii="Verdana" w:hAnsi="Verdana"/>
         </w:rPr>
       </w:pPr>
+      <w:bookmarkStart w:id="4" w:name="_Toc499485056"/>
       <w:r>
         <w:rPr>
           <w:rFonts w:ascii="Verdana" w:hAnsi="Verdana"/>
@@ -2434,6 +6591,106 @@
           <w:rFonts w:ascii="Verdana" w:hAnsi="Verdana"/>
         </w:rPr>
         <w:t xml:space="preserve"> System-to-be</w:t>
+      </w:r>
+      <w:bookmarkEnd w:id="4"/>
+    </w:p>
+    <w:p>
+      <w:pPr>
+        <w:jc w:val="both"/>
+        <w:rPr>
+          <w:rFonts w:ascii="Verdana" w:hAnsi="Verdana"/>
+        </w:rPr>
+      </w:pPr>
+      <w:r>
+        <w:rPr>
+          <w:rFonts w:ascii="Verdana" w:hAnsi="Verdana"/>
+        </w:rPr>
+        <w:lastRenderedPageBreak/>
+        <w:t>The document will constitute of seven sections with the introduction. After the introduction section, you will find the section Goal Model that will give you details of the system goals from business ones to technical ones. In</w:t>
+      </w:r>
+      <w:r>
+        <w:rPr>
+          <w:rFonts w:ascii="Verdana" w:hAnsi="Verdana"/>
+        </w:rPr>
+        <w:t xml:space="preserve"> the</w:t>
+      </w:r>
+      <w:r>
+        <w:rPr>
+          <w:rFonts w:ascii="Verdana" w:hAnsi="Verdana"/>
+        </w:rPr>
+        <w:t xml:space="preserve"> third section, I will address the obstructions of the system </w:t>
+      </w:r>
+      <w:r>
+        <w:rPr>
+          <w:rFonts w:ascii="Verdana" w:hAnsi="Verdana"/>
+        </w:rPr>
+        <w:t xml:space="preserve">together </w:t>
+      </w:r>
+      <w:r>
+        <w:rPr>
+          <w:rFonts w:ascii="Verdana" w:hAnsi="Verdana"/>
+        </w:rPr>
+        <w:t>with the solutions for some of them. In</w:t>
+      </w:r>
+      <w:r>
+        <w:rPr>
+          <w:rFonts w:ascii="Verdana" w:hAnsi="Verdana"/>
+        </w:rPr>
+        <w:t xml:space="preserve"> the</w:t>
+      </w:r>
+      <w:r>
+        <w:rPr>
+          <w:rFonts w:ascii="Verdana" w:hAnsi="Verdana"/>
+        </w:rPr>
+        <w:t xml:space="preserve"> fourth section, you will find the </w:t>
+      </w:r>
+      <w:r>
+        <w:rPr>
+          <w:rFonts w:ascii="Verdana" w:hAnsi="Verdana"/>
+        </w:rPr>
+        <w:t xml:space="preserve">agents and relationships of them each other. </w:t>
+      </w:r>
+      <w:r>
+        <w:rPr>
+          <w:rFonts w:ascii="Verdana" w:hAnsi="Verdana"/>
+        </w:rPr>
+        <w:t>Fifth and s</w:t>
+      </w:r>
+      <w:r>
+        <w:rPr>
+          <w:rFonts w:ascii="Verdana" w:hAnsi="Verdana"/>
+        </w:rPr>
+        <w:t xml:space="preserve">ixth sections will identify conceptual and operation models that </w:t>
+      </w:r>
+      <w:r>
+        <w:rPr>
+          <w:rFonts w:ascii="Verdana" w:hAnsi="Verdana"/>
+        </w:rPr>
+        <w:t xml:space="preserve">are </w:t>
+      </w:r>
+      <w:r>
+        <w:rPr>
+          <w:rFonts w:ascii="Verdana" w:hAnsi="Verdana"/>
+        </w:rPr>
+        <w:t>necessary to carry out the system requirements.</w:t>
+      </w:r>
+      <w:r>
+        <w:rPr>
+          <w:rFonts w:ascii="Verdana" w:hAnsi="Verdana"/>
+        </w:rPr>
+        <w:t xml:space="preserve"> </w:t>
+      </w:r>
+      <w:r>
+        <w:rPr>
+          <w:rFonts w:ascii="Verdana" w:hAnsi="Verdana"/>
+        </w:rPr>
+        <w:t>The s</w:t>
+      </w:r>
+      <w:r>
+        <w:rPr>
+          <w:rFonts w:ascii="Verdana" w:hAnsi="Verdana"/>
+        </w:rPr>
+        <w:t>eventh and last section is the conclusion part of the document that gives you a summary of what you read.</w:t>
       </w:r>
     </w:p>
     <w:p>
@@ -2452,20 +6709,22 @@
         </w:numPr>
         <w:rPr>
           <w:rFonts w:ascii="Verdana" w:hAnsi="Verdana"/>
-        </w:rPr>
-      </w:pPr>
-      <w:bookmarkStart w:id="2" w:name="_Toc499472699"/>
-      <w:r>
-        <w:rPr>
-          <w:rFonts w:ascii="Verdana" w:hAnsi="Verdana"/>
-        </w:rPr>
-        <w:lastRenderedPageBreak/>
+          <w:b/>
+        </w:rPr>
+      </w:pPr>
+      <w:bookmarkStart w:id="5" w:name="_Toc499489098"/>
+      <w:r>
+        <w:rPr>
+          <w:rFonts w:ascii="Verdana" w:hAnsi="Verdana"/>
+          <w:b/>
+        </w:rPr>
         <w:t>GOAL MODEL</w:t>
       </w:r>
-      <w:bookmarkEnd w:id="2"/>
-    </w:p>
-    <w:p>
-      <w:pPr>
+      <w:bookmarkEnd w:id="5"/>
+    </w:p>
+    <w:p>
+      <w:pPr>
+        <w:jc w:val="both"/>
         <w:rPr>
           <w:rFonts w:ascii="Verdana" w:hAnsi="Verdana"/>
           <w:sz w:val="36"/>
@@ -2487,7 +6746,37 @@
         <w:rPr>
           <w:rFonts w:ascii="Verdana" w:hAnsi="Verdana"/>
         </w:rPr>
-        <w:t xml:space="preserve"> sub goal separately because it is hard to fit all of the goals into a single page.</w:t>
+        <w:t xml:space="preserve"> </w:t>
+      </w:r>
+      <w:r>
+        <w:rPr>
+          <w:rFonts w:ascii="Verdana" w:hAnsi="Verdana"/>
+        </w:rPr>
+        <w:t>sub</w:t>
+      </w:r>
+      <w:r>
+        <w:rPr>
+          <w:rFonts w:ascii="Verdana" w:hAnsi="Verdana"/>
+        </w:rPr>
+        <w:t xml:space="preserve"> goal</w:t>
+      </w:r>
+      <w:r>
+        <w:rPr>
+          <w:rFonts w:ascii="Verdana" w:hAnsi="Verdana"/>
+        </w:rPr>
+        <w:t xml:space="preserve"> separately because it is </w:t>
+      </w:r>
+      <w:r>
+        <w:rPr>
+          <w:rFonts w:ascii="Verdana" w:hAnsi="Verdana"/>
+        </w:rPr>
+        <w:t>not possible</w:t>
+      </w:r>
+      <w:r>
+        <w:rPr>
+          <w:rFonts w:ascii="Verdana" w:hAnsi="Verdana"/>
+        </w:rPr>
+        <w:t xml:space="preserve"> to fit all of the goals into a single page.</w:t>
       </w:r>
       <w:r>
         <w:rPr>
@@ -2509,10 +6798,10 @@
           <w:rFonts w:ascii="Verdana" w:hAnsi="Verdana"/>
         </w:rPr>
         <w:object w:dxaOrig="13741" w:dyaOrig="3226">
-          <v:shape id="_x0000_i1031" type="#_x0000_t75" style="width:7in;height:118.05pt" o:ole="">
+          <v:shape id="_x0000_i1027" type="#_x0000_t75" style="width:7in;height:118.05pt" o:ole="">
             <v:imagedata r:id="rId13" o:title=""/>
           </v:shape>
-          <o:OLEObject Type="Embed" ProgID="Visio.Drawing.15" ShapeID="_x0000_i1031" DrawAspect="Content" ObjectID="_1573215835" r:id="rId14"/>
+          <o:OLEObject Type="Embed" ProgID="Visio.Drawing.15" ShapeID="_x0000_i1027" DrawAspect="Content" ObjectID="_1573236922" r:id="rId14"/>
         </w:object>
       </w:r>
     </w:p>
@@ -2525,6 +6814,7 @@
           <w:noProof/>
         </w:rPr>
       </w:pPr>
+      <w:bookmarkStart w:id="6" w:name="_Toc499485057"/>
       <w:r>
         <w:rPr>
           <w:rFonts w:ascii="Verdana" w:hAnsi="Verdana"/>
@@ -2582,6 +6872,7 @@
         </w:rPr>
         <w:t xml:space="preserve"> efficient</w:t>
       </w:r>
+      <w:bookmarkEnd w:id="6"/>
     </w:p>
     <w:p>
       <w:pPr>
@@ -2603,10 +6894,10 @@
           <w:rFonts w:ascii="Verdana" w:hAnsi="Verdana"/>
         </w:rPr>
         <w:object w:dxaOrig="12601" w:dyaOrig="5505">
-          <v:shape id="_x0000_i1030" type="#_x0000_t75" style="width:540pt;height:236.1pt" o:ole="">
+          <v:shape id="_x0000_i1028" type="#_x0000_t75" style="width:540pt;height:236.1pt" o:ole="">
             <v:imagedata r:id="rId15" o:title=""/>
           </v:shape>
-          <o:OLEObject Type="Embed" ProgID="Visio.Drawing.15" ShapeID="_x0000_i1030" DrawAspect="Content" ObjectID="_1573215836" r:id="rId16"/>
+          <o:OLEObject Type="Embed" ProgID="Visio.Drawing.15" ShapeID="_x0000_i1028" DrawAspect="Content" ObjectID="_1573236923" r:id="rId16"/>
         </w:object>
       </w:r>
     </w:p>
@@ -2619,6 +6910,7 @@
           <w:noProof/>
         </w:rPr>
       </w:pPr>
+      <w:bookmarkStart w:id="7" w:name="_Toc499485058"/>
       <w:r>
         <w:rPr>
           <w:rFonts w:ascii="Verdana" w:hAnsi="Verdana"/>
@@ -2689,6 +6981,7 @@
         </w:rPr>
         <w:t>cient</w:t>
       </w:r>
+      <w:bookmarkEnd w:id="7"/>
     </w:p>
     <w:p>
       <w:pPr>
@@ -2708,7 +7001,7 @@
           <w:rFonts w:ascii="Verdana" w:hAnsi="Verdana"/>
         </w:rPr>
       </w:pPr>
-      <w:bookmarkStart w:id="3" w:name="_Toc499472700"/>
+      <w:bookmarkStart w:id="8" w:name="_Toc499489099"/>
       <w:r>
         <w:rPr>
           <w:rFonts w:ascii="Verdana" w:hAnsi="Verdana"/>
@@ -2758,7 +7051,7 @@
         </w:rPr>
         <w:t>safe traffic flow</w:t>
       </w:r>
-      <w:bookmarkEnd w:id="3"/>
+      <w:bookmarkEnd w:id="8"/>
     </w:p>
     <w:p>
       <w:pPr>
@@ -2773,10 +7066,10 @@
           <w:rFonts w:ascii="Verdana" w:hAnsi="Verdana"/>
         </w:rPr>
         <w:object w:dxaOrig="18766" w:dyaOrig="5386">
-          <v:shape id="_x0000_i1027" type="#_x0000_t75" style="width:539.15pt;height:154.9pt" o:ole="">
+          <v:shape id="_x0000_i1029" type="#_x0000_t75" style="width:539.15pt;height:154.9pt" o:ole="">
             <v:imagedata r:id="rId17" o:title=""/>
           </v:shape>
-          <o:OLEObject Type="Embed" ProgID="Visio.Drawing.15" ShapeID="_x0000_i1027" DrawAspect="Content" ObjectID="_1573215837" r:id="rId18"/>
+          <o:OLEObject Type="Embed" ProgID="Visio.Drawing.15" ShapeID="_x0000_i1029" DrawAspect="Content" ObjectID="_1573236924" r:id="rId18"/>
         </w:object>
       </w:r>
     </w:p>
@@ -2788,6 +7081,7 @@
           <w:rFonts w:ascii="Verdana" w:hAnsi="Verdana"/>
         </w:rPr>
       </w:pPr>
+      <w:bookmarkStart w:id="9" w:name="_Toc499485059"/>
       <w:r>
         <w:rPr>
           <w:rFonts w:ascii="Verdana" w:hAnsi="Verdana"/>
@@ -2817,7 +7111,7 @@
           <w:rFonts w:ascii="Verdana" w:hAnsi="Verdana"/>
           <w:noProof/>
         </w:rPr>
-        <w:t>7</w:t>
+        <w:t>5</w:t>
       </w:r>
       <w:r>
         <w:rPr>
@@ -2838,10 +7132,17 @@
         </w:rPr>
         <w:t>safe traffic flow</w:t>
       </w:r>
-    </w:p>
-    <w:p>
-      <w:pPr>
-        <w:keepNext/>
+      <w:bookmarkEnd w:id="9"/>
+    </w:p>
+    <w:p>
+      <w:pPr>
+        <w:rPr>
+          <w:rFonts w:ascii="Verdana" w:hAnsi="Verdana"/>
+        </w:rPr>
+      </w:pPr>
+    </w:p>
+    <w:p>
+      <w:pPr>
         <w:jc w:val="center"/>
         <w:rPr>
           <w:rFonts w:ascii="Verdana" w:hAnsi="Verdana"/>
@@ -2851,11 +7152,68 @@
         <w:rPr>
           <w:rFonts w:ascii="Verdana" w:hAnsi="Verdana"/>
         </w:rPr>
-        <w:object w:dxaOrig="12631" w:dyaOrig="12226">
-          <v:shape id="_x0000_i1068" type="#_x0000_t75" style="width:540pt;height:522.4pt" o:ole="">
+        <w:object w:dxaOrig="12601" w:dyaOrig="3436">
+          <v:shape id="_x0000_i1045" type="#_x0000_t75" style="width:540pt;height:147.35pt" o:ole="">
             <v:imagedata r:id="rId19" o:title=""/>
           </v:shape>
-          <o:OLEObject Type="Embed" ProgID="Visio.Drawing.15" ShapeID="_x0000_i1068" DrawAspect="Content" ObjectID="_1573215838" r:id="rId20"/>
+          <o:OLEObject Type="Embed" ProgID="Visio.Drawing.15" ShapeID="_x0000_i1045" DrawAspect="Content" ObjectID="_1573236925" r:id="rId20"/>
+        </w:object>
+      </w:r>
+    </w:p>
+    <w:p>
+      <w:pPr>
+        <w:jc w:val="center"/>
+        <w:rPr>
+          <w:rFonts w:ascii="Verdana" w:hAnsi="Verdana"/>
+        </w:rPr>
+      </w:pPr>
+      <w:r>
+        <w:rPr>
+          <w:rFonts w:ascii="Verdana" w:hAnsi="Verdana"/>
+        </w:rPr>
+        <w:object w:dxaOrig="12601" w:dyaOrig="3436">
+          <v:shape id="_x0000_i1046" type="#_x0000_t75" style="width:540pt;height:147.35pt" o:ole="">
+            <v:imagedata r:id="rId21" o:title=""/>
+          </v:shape>
+          <o:OLEObject Type="Embed" ProgID="Visio.Drawing.15" ShapeID="_x0000_i1046" DrawAspect="Content" ObjectID="_1573236926" r:id="rId22"/>
+        </w:object>
+      </w:r>
+    </w:p>
+    <w:p>
+      <w:pPr>
+        <w:jc w:val="center"/>
+        <w:rPr>
+          <w:rFonts w:ascii="Verdana" w:hAnsi="Verdana"/>
+        </w:rPr>
+      </w:pPr>
+      <w:r>
+        <w:rPr>
+          <w:rFonts w:ascii="Verdana" w:hAnsi="Verdana"/>
+        </w:rPr>
+        <w:object w:dxaOrig="12616" w:dyaOrig="3421">
+          <v:shape id="_x0000_i1047" type="#_x0000_t75" style="width:540pt;height:146.5pt" o:ole="">
+            <v:imagedata r:id="rId23" o:title=""/>
+          </v:shape>
+          <o:OLEObject Type="Embed" ProgID="Visio.Drawing.15" ShapeID="_x0000_i1047" DrawAspect="Content" ObjectID="_1573236927" r:id="rId24"/>
+        </w:object>
+      </w:r>
+    </w:p>
+    <w:p>
+      <w:pPr>
+        <w:jc w:val="center"/>
+        <w:rPr>
+          <w:rFonts w:ascii="Verdana" w:hAnsi="Verdana"/>
+        </w:rPr>
+      </w:pPr>
+      <w:r>
+        <w:rPr>
+          <w:rFonts w:ascii="Verdana" w:hAnsi="Verdana"/>
+        </w:rPr>
+        <w:object w:dxaOrig="12601" w:dyaOrig="1681">
+          <v:shape id="_x0000_i1048" type="#_x0000_t75" style="width:540pt;height:1in" o:ole="">
+            <v:imagedata r:id="rId25" o:title=""/>
+          </v:shape>
+          <o:OLEObject Type="Embed" ProgID="Visio.Drawing.15" ShapeID="_x0000_i1048" DrawAspect="Content" ObjectID="_1573236928" r:id="rId26"/>
         </w:object>
       </w:r>
     </w:p>
@@ -2867,6 +7225,7 @@
           <w:rFonts w:ascii="Verdana" w:hAnsi="Verdana"/>
         </w:rPr>
       </w:pPr>
+      <w:bookmarkStart w:id="10" w:name="_Toc499485060"/>
       <w:r>
         <w:rPr>
           <w:rFonts w:ascii="Verdana" w:hAnsi="Verdana"/>
@@ -2896,7 +7255,7 @@
           <w:rFonts w:ascii="Verdana" w:hAnsi="Verdana"/>
           <w:noProof/>
         </w:rPr>
-        <w:t>8</w:t>
+        <w:t>6</w:t>
       </w:r>
       <w:r>
         <w:rPr>
@@ -2917,6 +7276,7 @@
         </w:rPr>
         <w:t>safe traffic flow</w:t>
       </w:r>
+      <w:bookmarkEnd w:id="10"/>
     </w:p>
     <w:p>
       <w:pPr>
@@ -2936,12 +7296,11 @@
           <w:rFonts w:ascii="Verdana" w:hAnsi="Verdana"/>
         </w:rPr>
       </w:pPr>
-      <w:bookmarkStart w:id="4" w:name="_Toc499472701"/>
-      <w:r>
-        <w:rPr>
-          <w:rFonts w:ascii="Verdana" w:hAnsi="Verdana"/>
-        </w:rPr>
-        <w:lastRenderedPageBreak/>
+      <w:bookmarkStart w:id="11" w:name="_Toc499489100"/>
+      <w:r>
+        <w:rPr>
+          <w:rFonts w:ascii="Verdana" w:hAnsi="Verdana"/>
+        </w:rPr>
         <w:t>Sub</w:t>
       </w:r>
       <w:r>
@@ -2974,7 +7333,7 @@
         </w:rPr>
         <w:t>of warning pedestrians with visual ways correctly</w:t>
       </w:r>
-      <w:bookmarkEnd w:id="4"/>
+      <w:bookmarkEnd w:id="11"/>
     </w:p>
     <w:p>
       <w:pPr>
@@ -2988,11 +7347,11 @@
         <w:rPr>
           <w:rFonts w:ascii="Verdana" w:hAnsi="Verdana"/>
         </w:rPr>
-        <w:object w:dxaOrig="14146" w:dyaOrig="5461">
-          <v:shape id="_x0000_i1028" type="#_x0000_t75" style="width:540pt;height:208.45pt" o:ole="">
-            <v:imagedata r:id="rId21" o:title=""/>
+        <w:object w:dxaOrig="14145" w:dyaOrig="5460">
+          <v:shape id="_x0000_i1060" type="#_x0000_t75" style="width:540pt;height:208.45pt" o:ole="">
+            <v:imagedata r:id="rId27" o:title=""/>
           </v:shape>
-          <o:OLEObject Type="Embed" ProgID="Visio.Drawing.15" ShapeID="_x0000_i1028" DrawAspect="Content" ObjectID="_1573215839" r:id="rId22"/>
+          <o:OLEObject Type="Embed" ProgID="Visio.Drawing.15" ShapeID="_x0000_i1060" DrawAspect="Content" ObjectID="_1573236929" r:id="rId28"/>
         </w:object>
       </w:r>
     </w:p>
@@ -3004,6 +7363,7 @@
           <w:rFonts w:ascii="Verdana" w:hAnsi="Verdana"/>
         </w:rPr>
       </w:pPr>
+      <w:bookmarkStart w:id="12" w:name="_Toc499485061"/>
       <w:r>
         <w:rPr>
           <w:rFonts w:ascii="Verdana" w:hAnsi="Verdana"/>
@@ -3033,7 +7393,7 @@
           <w:rFonts w:ascii="Verdana" w:hAnsi="Verdana"/>
           <w:noProof/>
         </w:rPr>
-        <w:t>9</w:t>
+        <w:t>7</w:t>
       </w:r>
       <w:r>
         <w:rPr>
@@ -3054,6 +7414,7 @@
         </w:rPr>
         <w:t>warning pedestrians with visual ways correctly</w:t>
       </w:r>
+      <w:bookmarkEnd w:id="12"/>
     </w:p>
     <w:p>
       <w:pPr>
@@ -3074,11 +7435,11 @@
         <w:rPr>
           <w:rFonts w:ascii="Verdana" w:hAnsi="Verdana"/>
         </w:rPr>
-        <w:object w:dxaOrig="12601" w:dyaOrig="5206">
-          <v:shape id="_x0000_i1029" type="#_x0000_t75" style="width:540pt;height:222.7pt" o:ole="">
-            <v:imagedata r:id="rId23" o:title=""/>
+        <w:object w:dxaOrig="12600" w:dyaOrig="5205">
+          <v:shape id="_x0000_i1061" type="#_x0000_t75" style="width:540pt;height:222.7pt" o:ole="">
+            <v:imagedata r:id="rId29" o:title=""/>
           </v:shape>
-          <o:OLEObject Type="Embed" ProgID="Visio.Drawing.15" ShapeID="_x0000_i1029" DrawAspect="Content" ObjectID="_1573215840" r:id="rId24"/>
+          <o:OLEObject Type="Embed" ProgID="Visio.Drawing.15" ShapeID="_x0000_i1061" DrawAspect="Content" ObjectID="_1573236930" r:id="rId30"/>
         </w:object>
       </w:r>
     </w:p>
@@ -3090,6 +7451,7 @@
           <w:rFonts w:ascii="Verdana" w:hAnsi="Verdana"/>
         </w:rPr>
       </w:pPr>
+      <w:bookmarkStart w:id="13" w:name="_Toc499485062"/>
       <w:r>
         <w:rPr>
           <w:rFonts w:ascii="Verdana" w:hAnsi="Verdana"/>
@@ -3119,7 +7481,7 @@
           <w:rFonts w:ascii="Verdana" w:hAnsi="Verdana"/>
           <w:noProof/>
         </w:rPr>
-        <w:t>10</w:t>
+        <w:t>8</w:t>
       </w:r>
       <w:r>
         <w:rPr>
@@ -3140,6 +7502,7 @@
         </w:rPr>
         <w:t>warning pedestrians with visual ways correctly</w:t>
       </w:r>
+      <w:bookmarkEnd w:id="13"/>
     </w:p>
     <w:p>
       <w:pPr>
@@ -3159,7 +7522,7 @@
           <w:rFonts w:ascii="Verdana" w:hAnsi="Verdana"/>
         </w:rPr>
       </w:pPr>
-      <w:bookmarkStart w:id="5" w:name="_Toc499472702"/>
+      <w:bookmarkStart w:id="14" w:name="_Toc499489101"/>
       <w:r>
         <w:rPr>
           <w:rFonts w:ascii="Verdana" w:hAnsi="Verdana"/>
@@ -3185,7 +7548,7 @@
         </w:rPr>
         <w:t>s of warning pedestrians correctly on X direction with visual ways</w:t>
       </w:r>
-      <w:bookmarkEnd w:id="5"/>
+      <w:bookmarkEnd w:id="14"/>
     </w:p>
     <w:p>
       <w:pPr>
@@ -3200,10 +7563,10 @@
           <w:rFonts w:ascii="Verdana" w:hAnsi="Verdana"/>
         </w:rPr>
         <w:object w:dxaOrig="10486" w:dyaOrig="3226">
-          <v:shape id="_x0000_i1032" type="#_x0000_t75" style="width:524.1pt;height:161.6pt" o:ole="">
-            <v:imagedata r:id="rId25" o:title=""/>
+          <v:shape id="_x0000_i1030" type="#_x0000_t75" style="width:524.1pt;height:161.6pt" o:ole="">
+            <v:imagedata r:id="rId31" o:title=""/>
           </v:shape>
-          <o:OLEObject Type="Embed" ProgID="Visio.Drawing.15" ShapeID="_x0000_i1032" DrawAspect="Content" ObjectID="_1573215841" r:id="rId26"/>
+          <o:OLEObject Type="Embed" ProgID="Visio.Drawing.15" ShapeID="_x0000_i1030" DrawAspect="Content" ObjectID="_1573236931" r:id="rId32"/>
         </w:object>
       </w:r>
     </w:p>
@@ -3215,6 +7578,7 @@
           <w:rFonts w:ascii="Verdana" w:hAnsi="Verdana"/>
         </w:rPr>
       </w:pPr>
+      <w:bookmarkStart w:id="15" w:name="_Toc499485063"/>
       <w:r>
         <w:rPr>
           <w:rFonts w:ascii="Verdana" w:hAnsi="Verdana"/>
@@ -3244,7 +7608,7 @@
           <w:rFonts w:ascii="Verdana" w:hAnsi="Verdana"/>
           <w:noProof/>
         </w:rPr>
-        <w:t>11</w:t>
+        <w:t>9</w:t>
       </w:r>
       <w:r>
         <w:rPr>
@@ -3265,6 +7629,7 @@
         </w:rPr>
         <w:t>warning pedestrians correctly on X direction with visual ways</w:t>
       </w:r>
+      <w:bookmarkEnd w:id="15"/>
     </w:p>
     <w:p>
       <w:pPr>
@@ -3286,10 +7651,10 @@
           <w:rFonts w:ascii="Verdana" w:hAnsi="Verdana"/>
         </w:rPr>
         <w:object w:dxaOrig="12601" w:dyaOrig="3991">
-          <v:shape id="_x0000_i1033" type="#_x0000_t75" style="width:540pt;height:170.8pt" o:ole="">
-            <v:imagedata r:id="rId27" o:title=""/>
+          <v:shape id="_x0000_i1031" type="#_x0000_t75" style="width:540pt;height:170.8pt" o:ole="">
+            <v:imagedata r:id="rId33" o:title=""/>
           </v:shape>
-          <o:OLEObject Type="Embed" ProgID="Visio.Drawing.15" ShapeID="_x0000_i1033" DrawAspect="Content" ObjectID="_1573215842" r:id="rId28"/>
+          <o:OLEObject Type="Embed" ProgID="Visio.Drawing.15" ShapeID="_x0000_i1031" DrawAspect="Content" ObjectID="_1573236932" r:id="rId34"/>
         </w:object>
       </w:r>
     </w:p>
@@ -3301,6 +7666,7 @@
           <w:rFonts w:ascii="Verdana" w:hAnsi="Verdana"/>
         </w:rPr>
       </w:pPr>
+      <w:bookmarkStart w:id="16" w:name="_Toc499485064"/>
       <w:r>
         <w:rPr>
           <w:rFonts w:ascii="Verdana" w:hAnsi="Verdana"/>
@@ -3330,7 +7696,7 @@
           <w:rFonts w:ascii="Verdana" w:hAnsi="Verdana"/>
           <w:noProof/>
         </w:rPr>
-        <w:t>12</w:t>
+        <w:t>10</w:t>
       </w:r>
       <w:r>
         <w:rPr>
@@ -3351,13 +7717,7 @@
         </w:rPr>
         <w:t>warning pedestrians correctly on X direction with visual ways</w:t>
       </w:r>
-    </w:p>
-    <w:p>
-      <w:pPr>
-        <w:rPr>
-          <w:rFonts w:ascii="Verdana" w:hAnsi="Verdana"/>
-        </w:rPr>
-      </w:pPr>
+      <w:bookmarkEnd w:id="16"/>
     </w:p>
     <w:p>
       <w:pPr>
@@ -3370,7 +7730,7 @@
           <w:rFonts w:ascii="Verdana" w:hAnsi="Verdana"/>
         </w:rPr>
       </w:pPr>
-      <w:bookmarkStart w:id="6" w:name="_Toc499472703"/>
+      <w:bookmarkStart w:id="17" w:name="_Toc499489102"/>
       <w:r>
         <w:rPr>
           <w:rFonts w:ascii="Verdana" w:hAnsi="Verdana"/>
@@ -3408,7 +7768,7 @@
         </w:rPr>
         <w:t>of giving signal to pedestrians to cross on X direction with traffic lights</w:t>
       </w:r>
-      <w:bookmarkEnd w:id="6"/>
+      <w:bookmarkEnd w:id="17"/>
     </w:p>
     <w:p>
       <w:pPr>
@@ -3423,10 +7783,10 @@
           <w:rFonts w:ascii="Verdana" w:hAnsi="Verdana"/>
         </w:rPr>
         <w:object w:dxaOrig="18721" w:dyaOrig="7575">
-          <v:shape id="_x0000_i1034" type="#_x0000_t75" style="width:539.15pt;height:218.5pt" o:ole="">
-            <v:imagedata r:id="rId29" o:title=""/>
+          <v:shape id="_x0000_i1032" type="#_x0000_t75" style="width:539.15pt;height:218.5pt" o:ole="">
+            <v:imagedata r:id="rId35" o:title=""/>
           </v:shape>
-          <o:OLEObject Type="Embed" ProgID="Visio.Drawing.15" ShapeID="_x0000_i1034" DrawAspect="Content" ObjectID="_1573215843" r:id="rId30"/>
+          <o:OLEObject Type="Embed" ProgID="Visio.Drawing.15" ShapeID="_x0000_i1032" DrawAspect="Content" ObjectID="_1573236933" r:id="rId36"/>
         </w:object>
       </w:r>
     </w:p>
@@ -3438,6 +7798,7 @@
           <w:rFonts w:ascii="Verdana" w:hAnsi="Verdana"/>
         </w:rPr>
       </w:pPr>
+      <w:bookmarkStart w:id="18" w:name="_Toc499485065"/>
       <w:r>
         <w:rPr>
           <w:rFonts w:ascii="Verdana" w:hAnsi="Verdana"/>
@@ -3467,7 +7828,7 @@
           <w:rFonts w:ascii="Verdana" w:hAnsi="Verdana"/>
           <w:noProof/>
         </w:rPr>
-        <w:t>13</w:t>
+        <w:t>11</w:t>
       </w:r>
       <w:r>
         <w:rPr>
@@ -3488,17 +7849,10 @@
         </w:rPr>
         <w:t>giving signal to pedestrians to cross on X direction with traffic lights</w:t>
       </w:r>
-    </w:p>
-    <w:p>
-      <w:pPr>
-        <w:rPr>
-          <w:rFonts w:ascii="Verdana" w:hAnsi="Verdana"/>
-        </w:rPr>
-      </w:pPr>
-    </w:p>
-    <w:p>
-      <w:pPr>
-        <w:keepNext/>
+      <w:bookmarkEnd w:id="18"/>
+    </w:p>
+    <w:p>
+      <w:pPr>
         <w:jc w:val="center"/>
         <w:rPr>
           <w:rFonts w:ascii="Verdana" w:hAnsi="Verdana"/>
@@ -3508,11 +7862,49 @@
         <w:rPr>
           <w:rFonts w:ascii="Verdana" w:hAnsi="Verdana"/>
         </w:rPr>
-        <w:object w:dxaOrig="12601" w:dyaOrig="11655">
-          <v:shape id="_x0000_i1035" type="#_x0000_t75" style="width:540pt;height:499.8pt" o:ole="">
-            <v:imagedata r:id="rId31" o:title=""/>
+        <w:object w:dxaOrig="12601" w:dyaOrig="3436">
+          <v:shape id="_x0000_i1049" type="#_x0000_t75" style="width:540pt;height:147.35pt" o:ole="">
+            <v:imagedata r:id="rId37" o:title=""/>
           </v:shape>
-          <o:OLEObject Type="Embed" ProgID="Visio.Drawing.15" ShapeID="_x0000_i1035" DrawAspect="Content" ObjectID="_1573215844" r:id="rId32"/>
+          <o:OLEObject Type="Embed" ProgID="Visio.Drawing.15" ShapeID="_x0000_i1049" DrawAspect="Content" ObjectID="_1573236934" r:id="rId38"/>
+        </w:object>
+      </w:r>
+    </w:p>
+    <w:p>
+      <w:pPr>
+        <w:jc w:val="center"/>
+        <w:rPr>
+          <w:rFonts w:ascii="Verdana" w:hAnsi="Verdana"/>
+        </w:rPr>
+      </w:pPr>
+      <w:r>
+        <w:rPr>
+          <w:rFonts w:ascii="Verdana" w:hAnsi="Verdana"/>
+        </w:rPr>
+        <w:object w:dxaOrig="12600" w:dyaOrig="4005">
+          <v:shape id="_x0000_i1062" type="#_x0000_t75" style="width:540pt;height:171.65pt" o:ole="">
+            <v:imagedata r:id="rId39" o:title=""/>
+          </v:shape>
+          <o:OLEObject Type="Embed" ProgID="Visio.Drawing.15" ShapeID="_x0000_i1062" DrawAspect="Content" ObjectID="_1573236935" r:id="rId40"/>
+        </w:object>
+      </w:r>
+    </w:p>
+    <w:p>
+      <w:pPr>
+        <w:jc w:val="center"/>
+        <w:rPr>
+          <w:rFonts w:ascii="Verdana" w:hAnsi="Verdana"/>
+        </w:rPr>
+      </w:pPr>
+      <w:r>
+        <w:rPr>
+          <w:rFonts w:ascii="Verdana" w:hAnsi="Verdana"/>
+        </w:rPr>
+        <w:object w:dxaOrig="12600" w:dyaOrig="3975">
+          <v:shape id="_x0000_i1063" type="#_x0000_t75" style="width:540pt;height:169.95pt" o:ole="">
+            <v:imagedata r:id="rId41" o:title=""/>
+          </v:shape>
+          <o:OLEObject Type="Embed" ProgID="Visio.Drawing.15" ShapeID="_x0000_i1063" DrawAspect="Content" ObjectID="_1573236936" r:id="rId42"/>
         </w:object>
       </w:r>
     </w:p>
@@ -3524,6 +7916,7 @@
           <w:rFonts w:ascii="Verdana" w:hAnsi="Verdana"/>
         </w:rPr>
       </w:pPr>
+      <w:bookmarkStart w:id="19" w:name="_Toc499485066"/>
       <w:r>
         <w:rPr>
           <w:rFonts w:ascii="Verdana" w:hAnsi="Verdana"/>
@@ -3553,7 +7946,7 @@
           <w:rFonts w:ascii="Verdana" w:hAnsi="Verdana"/>
           <w:noProof/>
         </w:rPr>
-        <w:t>14</w:t>
+        <w:t>12</w:t>
       </w:r>
       <w:r>
         <w:rPr>
@@ -3574,6 +7967,7 @@
         </w:rPr>
         <w:t>giving signal to pedestrians to cross on X direction with traffic lights</w:t>
       </w:r>
+      <w:bookmarkEnd w:id="19"/>
     </w:p>
     <w:p>
       <w:pPr>
@@ -3593,12 +7987,11 @@
           <w:rFonts w:ascii="Verdana" w:hAnsi="Verdana"/>
         </w:rPr>
       </w:pPr>
-      <w:bookmarkStart w:id="7" w:name="_Toc499472704"/>
-      <w:r>
-        <w:rPr>
-          <w:rFonts w:ascii="Verdana" w:hAnsi="Verdana"/>
-        </w:rPr>
-        <w:lastRenderedPageBreak/>
+      <w:bookmarkStart w:id="20" w:name="_Toc499489103"/>
+      <w:r>
+        <w:rPr>
+          <w:rFonts w:ascii="Verdana" w:hAnsi="Verdana"/>
+        </w:rPr>
         <w:t>Sub</w:t>
       </w:r>
       <w:r>
@@ -3619,7 +8012,7 @@
         </w:rPr>
         <w:t>ls of giving signal to pedestrians to stop on X direction with traffic lights</w:t>
       </w:r>
-      <w:bookmarkEnd w:id="7"/>
+      <w:bookmarkEnd w:id="20"/>
     </w:p>
     <w:p>
       <w:pPr>
@@ -3633,11 +8026,11 @@
         <w:rPr>
           <w:rFonts w:ascii="Verdana" w:hAnsi="Verdana"/>
         </w:rPr>
-        <w:object w:dxaOrig="18706" w:dyaOrig="7575">
-          <v:shape id="_x0000_i1036" type="#_x0000_t75" style="width:540pt;height:218.5pt" o:ole="">
-            <v:imagedata r:id="rId33" o:title=""/>
+        <w:object w:dxaOrig="18705" w:dyaOrig="7575">
+          <v:shape id="_x0000_i1064" type="#_x0000_t75" style="width:540pt;height:218.5pt" o:ole="">
+            <v:imagedata r:id="rId43" o:title=""/>
           </v:shape>
-          <o:OLEObject Type="Embed" ProgID="Visio.Drawing.15" ShapeID="_x0000_i1036" DrawAspect="Content" ObjectID="_1573215845" r:id="rId34"/>
+          <o:OLEObject Type="Embed" ProgID="Visio.Drawing.15" ShapeID="_x0000_i1064" DrawAspect="Content" ObjectID="_1573236937" r:id="rId44"/>
         </w:object>
       </w:r>
     </w:p>
@@ -3649,6 +8042,7 @@
           <w:rFonts w:ascii="Verdana" w:hAnsi="Verdana"/>
         </w:rPr>
       </w:pPr>
+      <w:bookmarkStart w:id="21" w:name="_Toc499485067"/>
       <w:r>
         <w:rPr>
           <w:rFonts w:ascii="Verdana" w:hAnsi="Verdana"/>
@@ -3678,7 +8072,7 @@
           <w:rFonts w:ascii="Verdana" w:hAnsi="Verdana"/>
           <w:noProof/>
         </w:rPr>
-        <w:t>15</w:t>
+        <w:t>13</w:t>
       </w:r>
       <w:r>
         <w:rPr>
@@ -3699,17 +8093,10 @@
         </w:rPr>
         <w:t>giving signal to pedestrians to stop on X direction with traffic lights</w:t>
       </w:r>
-    </w:p>
-    <w:p>
-      <w:pPr>
-        <w:rPr>
-          <w:rFonts w:ascii="Verdana" w:hAnsi="Verdana"/>
-        </w:rPr>
-      </w:pPr>
-    </w:p>
-    <w:p>
-      <w:pPr>
-        <w:keepNext/>
+      <w:bookmarkEnd w:id="21"/>
+    </w:p>
+    <w:p>
+      <w:pPr>
         <w:jc w:val="center"/>
         <w:rPr>
           <w:rFonts w:ascii="Verdana" w:hAnsi="Verdana"/>
@@ -3719,11 +8106,49 @@
         <w:rPr>
           <w:rFonts w:ascii="Verdana" w:hAnsi="Verdana"/>
         </w:rPr>
-        <w:object w:dxaOrig="12601" w:dyaOrig="12840">
-          <v:shape id="_x0000_i1037" type="#_x0000_t75" style="width:540pt;height:550.05pt" o:ole="">
-            <v:imagedata r:id="rId35" o:title=""/>
+        <w:object w:dxaOrig="12601" w:dyaOrig="3436">
+          <v:shape id="_x0000_i1050" type="#_x0000_t75" style="width:540pt;height:147.35pt" o:ole="">
+            <v:imagedata r:id="rId45" o:title=""/>
           </v:shape>
-          <o:OLEObject Type="Embed" ProgID="Visio.Drawing.15" ShapeID="_x0000_i1037" DrawAspect="Content" ObjectID="_1573215846" r:id="rId36"/>
+          <o:OLEObject Type="Embed" ProgID="Visio.Drawing.15" ShapeID="_x0000_i1050" DrawAspect="Content" ObjectID="_1573236938" r:id="rId46"/>
+        </w:object>
+      </w:r>
+    </w:p>
+    <w:p>
+      <w:pPr>
+        <w:jc w:val="center"/>
+        <w:rPr>
+          <w:rFonts w:ascii="Verdana" w:hAnsi="Verdana"/>
+        </w:rPr>
+      </w:pPr>
+      <w:r>
+        <w:rPr>
+          <w:rFonts w:ascii="Verdana" w:hAnsi="Verdana"/>
+        </w:rPr>
+        <w:object w:dxaOrig="12600" w:dyaOrig="4590">
+          <v:shape id="_x0000_i1065" type="#_x0000_t75" style="width:540pt;height:196.75pt" o:ole="">
+            <v:imagedata r:id="rId47" o:title=""/>
+          </v:shape>
+          <o:OLEObject Type="Embed" ProgID="Visio.Drawing.15" ShapeID="_x0000_i1065" DrawAspect="Content" ObjectID="_1573236939" r:id="rId48"/>
+        </w:object>
+      </w:r>
+    </w:p>
+    <w:p>
+      <w:pPr>
+        <w:jc w:val="center"/>
+        <w:rPr>
+          <w:rFonts w:ascii="Verdana" w:hAnsi="Verdana"/>
+        </w:rPr>
+      </w:pPr>
+      <w:r>
+        <w:rPr>
+          <w:rFonts w:ascii="Verdana" w:hAnsi="Verdana"/>
+        </w:rPr>
+        <w:object w:dxaOrig="12600" w:dyaOrig="4575">
+          <v:shape id="_x0000_i1066" type="#_x0000_t75" style="width:540pt;height:195.9pt" o:ole="">
+            <v:imagedata r:id="rId49" o:title=""/>
+          </v:shape>
+          <o:OLEObject Type="Embed" ProgID="Visio.Drawing.15" ShapeID="_x0000_i1066" DrawAspect="Content" ObjectID="_1573236940" r:id="rId50"/>
         </w:object>
       </w:r>
     </w:p>
@@ -3735,6 +8160,7 @@
           <w:rFonts w:ascii="Verdana" w:hAnsi="Verdana"/>
         </w:rPr>
       </w:pPr>
+      <w:bookmarkStart w:id="22" w:name="_Toc499485068"/>
       <w:r>
         <w:rPr>
           <w:rFonts w:ascii="Verdana" w:hAnsi="Verdana"/>
@@ -3751,13 +8177,7 @@
         <w:rPr>
           <w:rFonts w:ascii="Verdana" w:hAnsi="Verdana"/>
         </w:rPr>
-        <w:instrText xml:space="preserve"> SEQ Figur</w:instrText>
-      </w:r>
-      <w:r>
-        <w:rPr>
-          <w:rFonts w:ascii="Verdana" w:hAnsi="Verdana"/>
-        </w:rPr>
-        <w:instrText xml:space="preserve">e \* ARABIC </w:instrText>
+        <w:instrText xml:space="preserve"> SEQ Figure \* ARABIC </w:instrText>
       </w:r>
       <w:r>
         <w:rPr>
@@ -3770,7 +8190,7 @@
           <w:rFonts w:ascii="Verdana" w:hAnsi="Verdana"/>
           <w:noProof/>
         </w:rPr>
-        <w:t>16</w:t>
+        <w:t>14</w:t>
       </w:r>
       <w:r>
         <w:rPr>
@@ -3791,6 +8211,7 @@
         </w:rPr>
         <w:t>giving signal to pedestrians to stop on X direction with traffic lights</w:t>
       </w:r>
+      <w:bookmarkEnd w:id="22"/>
     </w:p>
     <w:p>
       <w:pPr>
@@ -3803,12 +8224,11 @@
           <w:rFonts w:ascii="Verdana" w:hAnsi="Verdana"/>
         </w:rPr>
       </w:pPr>
-      <w:bookmarkStart w:id="8" w:name="_Toc499472705"/>
-      <w:r>
-        <w:rPr>
-          <w:rFonts w:ascii="Verdana" w:hAnsi="Verdana"/>
-        </w:rPr>
-        <w:lastRenderedPageBreak/>
+      <w:bookmarkStart w:id="23" w:name="_Toc499489104"/>
+      <w:r>
+        <w:rPr>
+          <w:rFonts w:ascii="Verdana" w:hAnsi="Verdana"/>
+        </w:rPr>
         <w:t>Sub</w:t>
       </w:r>
       <w:r>
@@ -3821,21 +8241,9 @@
         <w:rPr>
           <w:rFonts w:ascii="Verdana" w:hAnsi="Verdana"/>
         </w:rPr>
-        <w:t>oals of wa</w:t>
-      </w:r>
-      <w:r>
-        <w:rPr>
-          <w:rFonts w:ascii="Verdana" w:hAnsi="Verdana"/>
-        </w:rPr>
-        <w:t>rning pedestrians correctly on Y</w:t>
-      </w:r>
-      <w:r>
-        <w:rPr>
-          <w:rFonts w:ascii="Verdana" w:hAnsi="Verdana"/>
-        </w:rPr>
-        <w:t xml:space="preserve"> direction with visual ways</w:t>
-      </w:r>
-      <w:bookmarkEnd w:id="8"/>
+        <w:t>oals of warning pedestrians correctly on Y direction with visual ways</w:t>
+      </w:r>
+      <w:bookmarkEnd w:id="23"/>
     </w:p>
     <w:p>
       <w:pPr>
@@ -3850,10 +8258,10 @@
           <w:rFonts w:ascii="Verdana" w:hAnsi="Verdana"/>
         </w:rPr>
         <w:object w:dxaOrig="10486" w:dyaOrig="3226">
-          <v:shape id="_x0000_i1038" type="#_x0000_t75" style="width:524.1pt;height:161.6pt" o:ole="">
-            <v:imagedata r:id="rId37" o:title=""/>
+          <v:shape id="_x0000_i1033" type="#_x0000_t75" style="width:524.1pt;height:161.6pt" o:ole="">
+            <v:imagedata r:id="rId51" o:title=""/>
           </v:shape>
-          <o:OLEObject Type="Embed" ProgID="Visio.Drawing.15" ShapeID="_x0000_i1038" DrawAspect="Content" ObjectID="_1573215847" r:id="rId38"/>
+          <o:OLEObject Type="Embed" ProgID="Visio.Drawing.15" ShapeID="_x0000_i1033" DrawAspect="Content" ObjectID="_1573236941" r:id="rId52"/>
         </w:object>
       </w:r>
     </w:p>
@@ -3865,6 +8273,7 @@
           <w:rFonts w:ascii="Verdana" w:hAnsi="Verdana"/>
         </w:rPr>
       </w:pPr>
+      <w:bookmarkStart w:id="24" w:name="_Toc499485069"/>
       <w:r>
         <w:rPr>
           <w:rFonts w:ascii="Verdana" w:hAnsi="Verdana"/>
@@ -3894,7 +8303,7 @@
           <w:rFonts w:ascii="Verdana" w:hAnsi="Verdana"/>
           <w:noProof/>
         </w:rPr>
-        <w:t>11</w:t>
+        <w:t>15</w:t>
       </w:r>
       <w:r>
         <w:rPr>
@@ -3907,20 +8316,9 @@
         <w:rPr>
           <w:rFonts w:ascii="Verdana" w:hAnsi="Verdana"/>
         </w:rPr>
-        <w:t xml:space="preserve"> Sub goals of warning pedestrians correctly on </w:t>
-      </w:r>
-      <w:r>
-        <w:rPr>
-          <w:rFonts w:ascii="Verdana" w:hAnsi="Verdana"/>
-        </w:rPr>
-        <w:t>Y</w:t>
-      </w:r>
-      <w:r>
-        <w:rPr>
-          <w:rFonts w:ascii="Verdana" w:hAnsi="Verdana"/>
-        </w:rPr>
-        <w:t xml:space="preserve"> direction with visual ways</w:t>
-      </w:r>
+        <w:t xml:space="preserve"> Sub goals of warning pedestrians correctly on Y direction with visual ways</w:t>
+      </w:r>
+      <w:bookmarkEnd w:id="24"/>
     </w:p>
     <w:p>
       <w:pPr>
@@ -3942,10 +8340,10 @@
           <w:rFonts w:ascii="Verdana" w:hAnsi="Verdana"/>
         </w:rPr>
         <w:object w:dxaOrig="12601" w:dyaOrig="3991">
-          <v:shape id="_x0000_i1039" type="#_x0000_t75" style="width:540pt;height:170.8pt" o:ole="">
-            <v:imagedata r:id="rId39" o:title=""/>
+          <v:shape id="_x0000_i1034" type="#_x0000_t75" style="width:540pt;height:170.8pt" o:ole="">
+            <v:imagedata r:id="rId53" o:title=""/>
           </v:shape>
-          <o:OLEObject Type="Embed" ProgID="Visio.Drawing.15" ShapeID="_x0000_i1039" DrawAspect="Content" ObjectID="_1573215848" r:id="rId40"/>
+          <o:OLEObject Type="Embed" ProgID="Visio.Drawing.15" ShapeID="_x0000_i1034" DrawAspect="Content" ObjectID="_1573236942" r:id="rId54"/>
         </w:object>
       </w:r>
     </w:p>
@@ -3957,6 +8355,7 @@
           <w:rFonts w:ascii="Verdana" w:hAnsi="Verdana"/>
         </w:rPr>
       </w:pPr>
+      <w:bookmarkStart w:id="25" w:name="_Toc499485070"/>
       <w:r>
         <w:rPr>
           <w:rFonts w:ascii="Verdana" w:hAnsi="Verdana"/>
@@ -3986,7 +8385,7 @@
           <w:rFonts w:ascii="Verdana" w:hAnsi="Verdana"/>
           <w:noProof/>
         </w:rPr>
-        <w:t>12</w:t>
+        <w:t>16</w:t>
       </w:r>
       <w:r>
         <w:rPr>
@@ -3999,20 +8398,9 @@
         <w:rPr>
           <w:rFonts w:ascii="Verdana" w:hAnsi="Verdana"/>
         </w:rPr>
-        <w:t xml:space="preserve"> Annotations of sub goals of warning pedestrians correctly on </w:t>
-      </w:r>
-      <w:r>
-        <w:rPr>
-          <w:rFonts w:ascii="Verdana" w:hAnsi="Verdana"/>
-        </w:rPr>
-        <w:t>Y</w:t>
-      </w:r>
-      <w:r>
-        <w:rPr>
-          <w:rFonts w:ascii="Verdana" w:hAnsi="Verdana"/>
-        </w:rPr>
-        <w:t xml:space="preserve"> direction with visual ways</w:t>
-      </w:r>
+        <w:t xml:space="preserve"> Annotations of sub goals of warning pedestrians correctly on Y direction with visual ways</w:t>
+      </w:r>
+      <w:bookmarkEnd w:id="25"/>
     </w:p>
     <w:p>
       <w:pPr>
@@ -4032,12 +8420,11 @@
           <w:rFonts w:ascii="Verdana" w:hAnsi="Verdana"/>
         </w:rPr>
       </w:pPr>
-      <w:bookmarkStart w:id="9" w:name="_Toc499472706"/>
-      <w:r>
-        <w:rPr>
-          <w:rFonts w:ascii="Verdana" w:hAnsi="Verdana"/>
-        </w:rPr>
-        <w:lastRenderedPageBreak/>
+      <w:bookmarkStart w:id="26" w:name="_Toc499489105"/>
+      <w:r>
+        <w:rPr>
+          <w:rFonts w:ascii="Verdana" w:hAnsi="Verdana"/>
+        </w:rPr>
         <w:t xml:space="preserve">Sub </w:t>
       </w:r>
       <w:r>
@@ -4050,21 +8437,9 @@
         <w:rPr>
           <w:rFonts w:ascii="Verdana" w:hAnsi="Verdana"/>
         </w:rPr>
-        <w:t xml:space="preserve"> of giving signal to pedestrians to cross on </w:t>
-      </w:r>
-      <w:r>
-        <w:rPr>
-          <w:rFonts w:ascii="Verdana" w:hAnsi="Verdana"/>
-        </w:rPr>
-        <w:t>Y</w:t>
-      </w:r>
-      <w:r>
-        <w:rPr>
-          <w:rFonts w:ascii="Verdana" w:hAnsi="Verdana"/>
-        </w:rPr>
-        <w:t xml:space="preserve"> direction with traffic lights</w:t>
-      </w:r>
-      <w:bookmarkEnd w:id="9"/>
+        <w:t xml:space="preserve"> of giving signal to pedestrians to cross on Y direction with traffic lights</w:t>
+      </w:r>
+      <w:bookmarkEnd w:id="26"/>
     </w:p>
     <w:p>
       <w:pPr>
@@ -4079,10 +8454,10 @@
           <w:rFonts w:ascii="Verdana" w:hAnsi="Verdana"/>
         </w:rPr>
         <w:object w:dxaOrig="18721" w:dyaOrig="7575">
-          <v:shape id="_x0000_i1040" type="#_x0000_t75" style="width:539.15pt;height:218.5pt" o:ole="">
-            <v:imagedata r:id="rId41" o:title=""/>
+          <v:shape id="_x0000_i1035" type="#_x0000_t75" style="width:539.15pt;height:218.5pt" o:ole="">
+            <v:imagedata r:id="rId55" o:title=""/>
           </v:shape>
-          <o:OLEObject Type="Embed" ProgID="Visio.Drawing.15" ShapeID="_x0000_i1040" DrawAspect="Content" ObjectID="_1573215849" r:id="rId42"/>
+          <o:OLEObject Type="Embed" ProgID="Visio.Drawing.15" ShapeID="_x0000_i1035" DrawAspect="Content" ObjectID="_1573236943" r:id="rId56"/>
         </w:object>
       </w:r>
     </w:p>
@@ -4094,6 +8469,7 @@
           <w:rFonts w:ascii="Verdana" w:hAnsi="Verdana"/>
         </w:rPr>
       </w:pPr>
+      <w:bookmarkStart w:id="27" w:name="_Toc499485071"/>
       <w:r>
         <w:rPr>
           <w:rFonts w:ascii="Verdana" w:hAnsi="Verdana"/>
@@ -4123,7 +8499,7 @@
           <w:rFonts w:ascii="Verdana" w:hAnsi="Verdana"/>
           <w:noProof/>
         </w:rPr>
-        <w:t>13</w:t>
+        <w:t>17</w:t>
       </w:r>
       <w:r>
         <w:rPr>
@@ -4136,31 +8512,12 @@
         <w:rPr>
           <w:rFonts w:ascii="Verdana" w:hAnsi="Verdana"/>
         </w:rPr>
-        <w:t xml:space="preserve"> Sub goals of giving sig</w:t>
-      </w:r>
-      <w:r>
-        <w:rPr>
-          <w:rFonts w:ascii="Verdana" w:hAnsi="Verdana"/>
-        </w:rPr>
-        <w:t>nal to pedestrians to cross on Y</w:t>
-      </w:r>
-      <w:r>
-        <w:rPr>
-          <w:rFonts w:ascii="Verdana" w:hAnsi="Verdana"/>
-        </w:rPr>
-        <w:t xml:space="preserve"> direction with traffic lights</w:t>
-      </w:r>
-    </w:p>
-    <w:p>
-      <w:pPr>
-        <w:rPr>
-          <w:rFonts w:ascii="Verdana" w:hAnsi="Verdana"/>
-        </w:rPr>
-      </w:pPr>
-    </w:p>
-    <w:p>
-      <w:pPr>
-        <w:keepNext/>
+        <w:t xml:space="preserve"> Sub goals of giving signal to pedestrians to cross on Y direction with traffic lights</w:t>
+      </w:r>
+      <w:bookmarkEnd w:id="27"/>
+    </w:p>
+    <w:p>
+      <w:pPr>
         <w:jc w:val="center"/>
         <w:rPr>
           <w:rFonts w:ascii="Verdana" w:hAnsi="Verdana"/>
@@ -4170,11 +8527,49 @@
         <w:rPr>
           <w:rFonts w:ascii="Verdana" w:hAnsi="Verdana"/>
         </w:rPr>
-        <w:object w:dxaOrig="12601" w:dyaOrig="11655">
-          <v:shape id="_x0000_i1041" type="#_x0000_t75" style="width:540pt;height:499.8pt" o:ole="">
-            <v:imagedata r:id="rId43" o:title=""/>
+        <w:object w:dxaOrig="12601" w:dyaOrig="3436">
+          <v:shape id="_x0000_i1051" type="#_x0000_t75" style="width:540pt;height:147.35pt" o:ole="">
+            <v:imagedata r:id="rId57" o:title=""/>
           </v:shape>
-          <o:OLEObject Type="Embed" ProgID="Visio.Drawing.15" ShapeID="_x0000_i1041" DrawAspect="Content" ObjectID="_1573215850" r:id="rId44"/>
+          <o:OLEObject Type="Embed" ProgID="Visio.Drawing.15" ShapeID="_x0000_i1051" DrawAspect="Content" ObjectID="_1573236944" r:id="rId58"/>
+        </w:object>
+      </w:r>
+    </w:p>
+    <w:p>
+      <w:pPr>
+        <w:jc w:val="center"/>
+        <w:rPr>
+          <w:rFonts w:ascii="Verdana" w:hAnsi="Verdana"/>
+        </w:rPr>
+      </w:pPr>
+      <w:r>
+        <w:rPr>
+          <w:rFonts w:ascii="Verdana" w:hAnsi="Verdana"/>
+        </w:rPr>
+        <w:object w:dxaOrig="12600" w:dyaOrig="4005">
+          <v:shape id="_x0000_i1067" type="#_x0000_t75" style="width:540pt;height:171.65pt" o:ole="">
+            <v:imagedata r:id="rId59" o:title=""/>
+          </v:shape>
+          <o:OLEObject Type="Embed" ProgID="Visio.Drawing.15" ShapeID="_x0000_i1067" DrawAspect="Content" ObjectID="_1573236945" r:id="rId60"/>
+        </w:object>
+      </w:r>
+    </w:p>
+    <w:p>
+      <w:pPr>
+        <w:jc w:val="center"/>
+        <w:rPr>
+          <w:rFonts w:ascii="Verdana" w:hAnsi="Verdana"/>
+        </w:rPr>
+      </w:pPr>
+      <w:r>
+        <w:rPr>
+          <w:rFonts w:ascii="Verdana" w:hAnsi="Verdana"/>
+        </w:rPr>
+        <w:object w:dxaOrig="12600" w:dyaOrig="3975">
+          <v:shape id="_x0000_i1068" type="#_x0000_t75" style="width:540pt;height:169.95pt" o:ole="">
+            <v:imagedata r:id="rId61" o:title=""/>
+          </v:shape>
+          <o:OLEObject Type="Embed" ProgID="Visio.Drawing.15" ShapeID="_x0000_i1068" DrawAspect="Content" ObjectID="_1573236946" r:id="rId62"/>
         </w:object>
       </w:r>
     </w:p>
@@ -4186,6 +8581,7 @@
           <w:rFonts w:ascii="Verdana" w:hAnsi="Verdana"/>
         </w:rPr>
       </w:pPr>
+      <w:bookmarkStart w:id="28" w:name="_Toc499485072"/>
       <w:r>
         <w:rPr>
           <w:rFonts w:ascii="Verdana" w:hAnsi="Verdana"/>
@@ -4215,7 +8611,7 @@
           <w:rFonts w:ascii="Verdana" w:hAnsi="Verdana"/>
           <w:noProof/>
         </w:rPr>
-        <w:t>14</w:t>
+        <w:t>18</w:t>
       </w:r>
       <w:r>
         <w:rPr>
@@ -4228,20 +8624,9 @@
         <w:rPr>
           <w:rFonts w:ascii="Verdana" w:hAnsi="Verdana"/>
         </w:rPr>
-        <w:t xml:space="preserve"> Annotations of sub goals of giving signal to pedestrians to cross on </w:t>
-      </w:r>
-      <w:r>
-        <w:rPr>
-          <w:rFonts w:ascii="Verdana" w:hAnsi="Verdana"/>
-        </w:rPr>
-        <w:t>Y</w:t>
-      </w:r>
-      <w:r>
-        <w:rPr>
-          <w:rFonts w:ascii="Verdana" w:hAnsi="Verdana"/>
-        </w:rPr>
-        <w:t xml:space="preserve"> direction with traffic lights</w:t>
-      </w:r>
+        <w:t xml:space="preserve"> Annotations of sub goals of giving signal to pedestrians to cross on Y direction with traffic lights</w:t>
+      </w:r>
+      <w:bookmarkEnd w:id="28"/>
     </w:p>
     <w:p>
       <w:pPr>
@@ -4261,12 +8646,11 @@
           <w:rFonts w:ascii="Verdana" w:hAnsi="Verdana"/>
         </w:rPr>
       </w:pPr>
-      <w:bookmarkStart w:id="10" w:name="_Toc499472707"/>
-      <w:r>
-        <w:rPr>
-          <w:rFonts w:ascii="Verdana" w:hAnsi="Verdana"/>
-        </w:rPr>
-        <w:lastRenderedPageBreak/>
+      <w:bookmarkStart w:id="29" w:name="_Toc499489106"/>
+      <w:r>
+        <w:rPr>
+          <w:rFonts w:ascii="Verdana" w:hAnsi="Verdana"/>
+        </w:rPr>
         <w:t xml:space="preserve">Sub </w:t>
       </w:r>
       <w:r>
@@ -4279,21 +8663,9 @@
         <w:rPr>
           <w:rFonts w:ascii="Verdana" w:hAnsi="Verdana"/>
         </w:rPr>
-        <w:t xml:space="preserve"> of giving signal to pedestrians to stop on </w:t>
-      </w:r>
-      <w:r>
-        <w:rPr>
-          <w:rFonts w:ascii="Verdana" w:hAnsi="Verdana"/>
-        </w:rPr>
-        <w:t>Y</w:t>
-      </w:r>
-      <w:r>
-        <w:rPr>
-          <w:rFonts w:ascii="Verdana" w:hAnsi="Verdana"/>
-        </w:rPr>
-        <w:t xml:space="preserve"> direction with traffic lights</w:t>
-      </w:r>
-      <w:bookmarkEnd w:id="10"/>
+        <w:t xml:space="preserve"> of giving signal to pedestrians to stop on Y direction with traffic lights</w:t>
+      </w:r>
+      <w:bookmarkEnd w:id="29"/>
     </w:p>
     <w:p>
       <w:pPr>
@@ -4307,11 +8679,11 @@
         <w:rPr>
           <w:rFonts w:ascii="Verdana" w:hAnsi="Verdana"/>
         </w:rPr>
-        <w:object w:dxaOrig="18706" w:dyaOrig="7575">
-          <v:shape id="_x0000_i1042" type="#_x0000_t75" style="width:540pt;height:218.5pt" o:ole="">
-            <v:imagedata r:id="rId45" o:title=""/>
+        <w:object w:dxaOrig="18705" w:dyaOrig="7575">
+          <v:shape id="_x0000_i1069" type="#_x0000_t75" style="width:540pt;height:218.5pt" o:ole="">
+            <v:imagedata r:id="rId63" o:title=""/>
           </v:shape>
-          <o:OLEObject Type="Embed" ProgID="Visio.Drawing.15" ShapeID="_x0000_i1042" DrawAspect="Content" ObjectID="_1573215851" r:id="rId46"/>
+          <o:OLEObject Type="Embed" ProgID="Visio.Drawing.15" ShapeID="_x0000_i1069" DrawAspect="Content" ObjectID="_1573236947" r:id="rId64"/>
         </w:object>
       </w:r>
     </w:p>
@@ -4323,6 +8695,7 @@
           <w:rFonts w:ascii="Verdana" w:hAnsi="Verdana"/>
         </w:rPr>
       </w:pPr>
+      <w:bookmarkStart w:id="30" w:name="_Toc499485073"/>
       <w:r>
         <w:rPr>
           <w:rFonts w:ascii="Verdana" w:hAnsi="Verdana"/>
@@ -4352,7 +8725,7 @@
           <w:rFonts w:ascii="Verdana" w:hAnsi="Verdana"/>
           <w:noProof/>
         </w:rPr>
-        <w:t>15</w:t>
+        <w:t>19</w:t>
       </w:r>
       <w:r>
         <w:rPr>
@@ -4365,31 +8738,12 @@
         <w:rPr>
           <w:rFonts w:ascii="Verdana" w:hAnsi="Verdana"/>
         </w:rPr>
-        <w:t xml:space="preserve"> Sub goals of giving signal to pedestrians to stop on </w:t>
-      </w:r>
-      <w:r>
-        <w:rPr>
-          <w:rFonts w:ascii="Verdana" w:hAnsi="Verdana"/>
-        </w:rPr>
-        <w:t>Y</w:t>
-      </w:r>
-      <w:r>
-        <w:rPr>
-          <w:rFonts w:ascii="Verdana" w:hAnsi="Verdana"/>
-        </w:rPr>
-        <w:t xml:space="preserve"> direction with traffic lights</w:t>
-      </w:r>
-    </w:p>
-    <w:p>
-      <w:pPr>
-        <w:rPr>
-          <w:rFonts w:ascii="Verdana" w:hAnsi="Verdana"/>
-        </w:rPr>
-      </w:pPr>
-    </w:p>
-    <w:p>
-      <w:pPr>
-        <w:keepNext/>
+        <w:t xml:space="preserve"> Sub goals of giving signal to pedestrians to stop on Y direction with traffic lights</w:t>
+      </w:r>
+      <w:bookmarkEnd w:id="30"/>
+    </w:p>
+    <w:p>
+      <w:pPr>
         <w:jc w:val="center"/>
         <w:rPr>
           <w:rFonts w:ascii="Verdana" w:hAnsi="Verdana"/>
@@ -4399,11 +8753,49 @@
         <w:rPr>
           <w:rFonts w:ascii="Verdana" w:hAnsi="Verdana"/>
         </w:rPr>
-        <w:object w:dxaOrig="12601" w:dyaOrig="12840">
-          <v:shape id="_x0000_i1043" type="#_x0000_t75" style="width:540pt;height:550.05pt" o:ole="">
-            <v:imagedata r:id="rId47" o:title=""/>
+        <w:object w:dxaOrig="12601" w:dyaOrig="3436">
+          <v:shape id="_x0000_i1052" type="#_x0000_t75" style="width:540pt;height:147.35pt" o:ole="">
+            <v:imagedata r:id="rId65" o:title=""/>
           </v:shape>
-          <o:OLEObject Type="Embed" ProgID="Visio.Drawing.15" ShapeID="_x0000_i1043" DrawAspect="Content" ObjectID="_1573215852" r:id="rId48"/>
+          <o:OLEObject Type="Embed" ProgID="Visio.Drawing.15" ShapeID="_x0000_i1052" DrawAspect="Content" ObjectID="_1573236948" r:id="rId66"/>
+        </w:object>
+      </w:r>
+    </w:p>
+    <w:p>
+      <w:pPr>
+        <w:jc w:val="center"/>
+        <w:rPr>
+          <w:rFonts w:ascii="Verdana" w:hAnsi="Verdana"/>
+        </w:rPr>
+      </w:pPr>
+      <w:r>
+        <w:rPr>
+          <w:rFonts w:ascii="Verdana" w:hAnsi="Verdana"/>
+        </w:rPr>
+        <w:object w:dxaOrig="12600" w:dyaOrig="4590">
+          <v:shape id="_x0000_i1070" type="#_x0000_t75" style="width:540pt;height:196.75pt" o:ole="">
+            <v:imagedata r:id="rId67" o:title=""/>
+          </v:shape>
+          <o:OLEObject Type="Embed" ProgID="Visio.Drawing.15" ShapeID="_x0000_i1070" DrawAspect="Content" ObjectID="_1573236949" r:id="rId68"/>
+        </w:object>
+      </w:r>
+    </w:p>
+    <w:p>
+      <w:pPr>
+        <w:jc w:val="center"/>
+        <w:rPr>
+          <w:rFonts w:ascii="Verdana" w:hAnsi="Verdana"/>
+        </w:rPr>
+      </w:pPr>
+      <w:r>
+        <w:rPr>
+          <w:rFonts w:ascii="Verdana" w:hAnsi="Verdana"/>
+        </w:rPr>
+        <w:object w:dxaOrig="12600" w:dyaOrig="4575">
+          <v:shape id="_x0000_i1071" type="#_x0000_t75" style="width:540pt;height:195.9pt" o:ole="">
+            <v:imagedata r:id="rId69" o:title=""/>
+          </v:shape>
+          <o:OLEObject Type="Embed" ProgID="Visio.Drawing.15" ShapeID="_x0000_i1071" DrawAspect="Content" ObjectID="_1573236950" r:id="rId70"/>
         </w:object>
       </w:r>
     </w:p>
@@ -4415,6 +8807,7 @@
           <w:rFonts w:ascii="Verdana" w:hAnsi="Verdana"/>
         </w:rPr>
       </w:pPr>
+      <w:bookmarkStart w:id="31" w:name="_Toc499485074"/>
       <w:r>
         <w:rPr>
           <w:rFonts w:ascii="Verdana" w:hAnsi="Verdana"/>
@@ -4444,7 +8837,7 @@
           <w:rFonts w:ascii="Verdana" w:hAnsi="Verdana"/>
           <w:noProof/>
         </w:rPr>
-        <w:t>16</w:t>
+        <w:t>20</w:t>
       </w:r>
       <w:r>
         <w:rPr>
@@ -4457,20 +8850,9 @@
         <w:rPr>
           <w:rFonts w:ascii="Verdana" w:hAnsi="Verdana"/>
         </w:rPr>
-        <w:t xml:space="preserve"> Annotations of sub goals of giving signal to pedestrians to stop on </w:t>
-      </w:r>
-      <w:r>
-        <w:rPr>
-          <w:rFonts w:ascii="Verdana" w:hAnsi="Verdana"/>
-        </w:rPr>
-        <w:t>Y</w:t>
-      </w:r>
-      <w:r>
-        <w:rPr>
-          <w:rFonts w:ascii="Verdana" w:hAnsi="Verdana"/>
-        </w:rPr>
-        <w:t xml:space="preserve"> direction with traffic lights</w:t>
-      </w:r>
+        <w:t xml:space="preserve"> Annotations of sub goals of giving signal to pedestrians to stop on Y direction with traffic lights</w:t>
+      </w:r>
+      <w:bookmarkEnd w:id="31"/>
     </w:p>
     <w:p>
       <w:pPr>
@@ -4490,7 +8872,7 @@
           <w:rFonts w:ascii="Verdana" w:hAnsi="Verdana"/>
         </w:rPr>
       </w:pPr>
-      <w:bookmarkStart w:id="11" w:name="_Toc499472708"/>
+      <w:bookmarkStart w:id="32" w:name="_Toc499489107"/>
       <w:r>
         <w:rPr>
           <w:rFonts w:ascii="Verdana" w:hAnsi="Verdana"/>
@@ -4508,15 +8890,9 @@
         <w:rPr>
           <w:rFonts w:ascii="Verdana" w:hAnsi="Verdana"/>
         </w:rPr>
-        <w:t xml:space="preserve"> of </w:t>
-      </w:r>
-      <w:r>
-        <w:rPr>
-          <w:rFonts w:ascii="Verdana" w:hAnsi="Verdana"/>
-        </w:rPr>
-        <w:t>avoiding pedestrians and vehicles collision on the same direction</w:t>
-      </w:r>
-      <w:bookmarkEnd w:id="11"/>
+        <w:t xml:space="preserve"> of avoiding pedestrians and vehicles collision on the same direction</w:t>
+      </w:r>
+      <w:bookmarkEnd w:id="32"/>
     </w:p>
     <w:p>
       <w:pPr>
@@ -4530,11 +8906,11 @@
         <w:rPr>
           <w:rFonts w:ascii="Verdana" w:hAnsi="Verdana"/>
         </w:rPr>
-        <w:object w:dxaOrig="18421" w:dyaOrig="7545">
-          <v:shape id="_x0000_i1044" type="#_x0000_t75" style="width:540pt;height:221pt" o:ole="">
-            <v:imagedata r:id="rId49" o:title=""/>
+        <w:object w:dxaOrig="18420" w:dyaOrig="7545">
+          <v:shape id="_x0000_i1072" type="#_x0000_t75" style="width:540pt;height:221pt" o:ole="">
+            <v:imagedata r:id="rId71" o:title=""/>
           </v:shape>
-          <o:OLEObject Type="Embed" ProgID="Visio.Drawing.15" ShapeID="_x0000_i1044" DrawAspect="Content" ObjectID="_1573215853" r:id="rId50"/>
+          <o:OLEObject Type="Embed" ProgID="Visio.Drawing.15" ShapeID="_x0000_i1072" DrawAspect="Content" ObjectID="_1573236951" r:id="rId72"/>
         </w:object>
       </w:r>
     </w:p>
@@ -4546,6 +8922,7 @@
           <w:rFonts w:ascii="Verdana" w:hAnsi="Verdana"/>
         </w:rPr>
       </w:pPr>
+      <w:bookmarkStart w:id="33" w:name="_Toc499485075"/>
       <w:r>
         <w:rPr>
           <w:rFonts w:ascii="Verdana" w:hAnsi="Verdana"/>
@@ -4575,7 +8952,7 @@
           <w:rFonts w:ascii="Verdana" w:hAnsi="Verdana"/>
           <w:noProof/>
         </w:rPr>
-        <w:t>15</w:t>
+        <w:t>21</w:t>
       </w:r>
       <w:r>
         <w:rPr>
@@ -4588,25 +8965,12 @@
         <w:rPr>
           <w:rFonts w:ascii="Verdana" w:hAnsi="Verdana"/>
         </w:rPr>
-        <w:t xml:space="preserve"> Sub goals of </w:t>
-      </w:r>
-      <w:r>
-        <w:rPr>
-          <w:rFonts w:ascii="Verdana" w:hAnsi="Verdana"/>
-        </w:rPr>
-        <w:t>avoiding pedestrians and vehicles collision on the same direction</w:t>
-      </w:r>
-    </w:p>
-    <w:p>
-      <w:pPr>
-        <w:rPr>
-          <w:rFonts w:ascii="Verdana" w:hAnsi="Verdana"/>
-        </w:rPr>
-      </w:pPr>
-    </w:p>
-    <w:p>
-      <w:pPr>
-        <w:keepNext/>
+        <w:t xml:space="preserve"> Sub goals of avoiding pedestrians and vehicles collision on the same direction</w:t>
+      </w:r>
+      <w:bookmarkEnd w:id="33"/>
+    </w:p>
+    <w:p>
+      <w:pPr>
         <w:jc w:val="center"/>
         <w:rPr>
           <w:rFonts w:ascii="Verdana" w:hAnsi="Verdana"/>
@@ -4616,11 +8980,49 @@
         <w:rPr>
           <w:rFonts w:ascii="Verdana" w:hAnsi="Verdana"/>
         </w:rPr>
-        <w:object w:dxaOrig="12601" w:dyaOrig="12840">
-          <v:shape id="_x0000_i1045" type="#_x0000_t75" style="width:540pt;height:550.05pt" o:ole="">
-            <v:imagedata r:id="rId51" o:title=""/>
+        <w:object w:dxaOrig="12601" w:dyaOrig="3436">
+          <v:shape id="_x0000_i1053" type="#_x0000_t75" style="width:540pt;height:147.35pt" o:ole="">
+            <v:imagedata r:id="rId73" o:title=""/>
           </v:shape>
-          <o:OLEObject Type="Embed" ProgID="Visio.Drawing.15" ShapeID="_x0000_i1045" DrawAspect="Content" ObjectID="_1573215854" r:id="rId52"/>
+          <o:OLEObject Type="Embed" ProgID="Visio.Drawing.15" ShapeID="_x0000_i1053" DrawAspect="Content" ObjectID="_1573236952" r:id="rId74"/>
+        </w:object>
+      </w:r>
+    </w:p>
+    <w:p>
+      <w:pPr>
+        <w:jc w:val="center"/>
+        <w:rPr>
+          <w:rFonts w:ascii="Verdana" w:hAnsi="Verdana"/>
+        </w:rPr>
+      </w:pPr>
+      <w:r>
+        <w:rPr>
+          <w:rFonts w:ascii="Verdana" w:hAnsi="Verdana"/>
+        </w:rPr>
+        <w:object w:dxaOrig="12600" w:dyaOrig="4590">
+          <v:shape id="_x0000_i1073" type="#_x0000_t75" style="width:540pt;height:196.75pt" o:ole="">
+            <v:imagedata r:id="rId75" o:title=""/>
+          </v:shape>
+          <o:OLEObject Type="Embed" ProgID="Visio.Drawing.15" ShapeID="_x0000_i1073" DrawAspect="Content" ObjectID="_1573236953" r:id="rId76"/>
+        </w:object>
+      </w:r>
+    </w:p>
+    <w:p>
+      <w:pPr>
+        <w:jc w:val="center"/>
+        <w:rPr>
+          <w:rFonts w:ascii="Verdana" w:hAnsi="Verdana"/>
+        </w:rPr>
+      </w:pPr>
+      <w:r>
+        <w:rPr>
+          <w:rFonts w:ascii="Verdana" w:hAnsi="Verdana"/>
+        </w:rPr>
+        <w:object w:dxaOrig="12600" w:dyaOrig="4575">
+          <v:shape id="_x0000_i1074" type="#_x0000_t75" style="width:540pt;height:195.9pt" o:ole="">
+            <v:imagedata r:id="rId77" o:title=""/>
+          </v:shape>
+          <o:OLEObject Type="Embed" ProgID="Visio.Drawing.15" ShapeID="_x0000_i1074" DrawAspect="Content" ObjectID="_1573236954" r:id="rId78"/>
         </w:object>
       </w:r>
     </w:p>
@@ -4632,6 +9034,7 @@
           <w:rFonts w:ascii="Verdana" w:hAnsi="Verdana"/>
         </w:rPr>
       </w:pPr>
+      <w:bookmarkStart w:id="34" w:name="_Toc499485076"/>
       <w:r>
         <w:rPr>
           <w:rFonts w:ascii="Verdana" w:hAnsi="Verdana"/>
@@ -4661,7 +9064,7 @@
           <w:rFonts w:ascii="Verdana" w:hAnsi="Verdana"/>
           <w:noProof/>
         </w:rPr>
-        <w:t>16</w:t>
+        <w:t>22</w:t>
       </w:r>
       <w:r>
         <w:rPr>
@@ -4676,6 +9079,7 @@
         </w:rPr>
         <w:t xml:space="preserve"> Annotations of sub goals of avoiding pedestrians and vehicles collision on the same direction</w:t>
       </w:r>
+      <w:bookmarkEnd w:id="34"/>
     </w:p>
     <w:p>
       <w:pPr>
@@ -4688,12 +9092,11 @@
           <w:rFonts w:ascii="Verdana" w:hAnsi="Verdana"/>
         </w:rPr>
       </w:pPr>
-      <w:bookmarkStart w:id="12" w:name="_Toc499472709"/>
-      <w:r>
-        <w:rPr>
-          <w:rFonts w:ascii="Verdana" w:hAnsi="Verdana"/>
-        </w:rPr>
-        <w:lastRenderedPageBreak/>
+      <w:bookmarkStart w:id="35" w:name="_Toc499489108"/>
+      <w:r>
+        <w:rPr>
+          <w:rFonts w:ascii="Verdana" w:hAnsi="Verdana"/>
+        </w:rPr>
         <w:t xml:space="preserve">Sub </w:t>
       </w:r>
       <w:r>
@@ -4706,27 +9109,9 @@
         <w:rPr>
           <w:rFonts w:ascii="Verdana" w:hAnsi="Verdana"/>
         </w:rPr>
-        <w:t xml:space="preserve"> of avoiding </w:t>
-      </w:r>
-      <w:r>
-        <w:rPr>
-          <w:rFonts w:ascii="Verdana" w:hAnsi="Verdana"/>
-        </w:rPr>
-        <w:t>vehicles</w:t>
-      </w:r>
-      <w:r>
-        <w:rPr>
-          <w:rFonts w:ascii="Verdana" w:hAnsi="Verdana"/>
-        </w:rPr>
-        <w:t xml:space="preserve"> and vehicles collision on the </w:t>
-      </w:r>
-      <w:r>
-        <w:rPr>
-          <w:rFonts w:ascii="Verdana" w:hAnsi="Verdana"/>
-        </w:rPr>
-        <w:t>different directions</w:t>
-      </w:r>
-      <w:bookmarkEnd w:id="12"/>
+        <w:t xml:space="preserve"> of avoiding vehicles and vehicles collision on the different directions</w:t>
+      </w:r>
+      <w:bookmarkEnd w:id="35"/>
     </w:p>
     <w:p>
       <w:pPr>
@@ -4741,10 +9126,10 @@
           <w:rFonts w:ascii="Verdana" w:hAnsi="Verdana"/>
         </w:rPr>
         <w:object w:dxaOrig="5296" w:dyaOrig="5475">
-          <v:shape id="_x0000_i1046" type="#_x0000_t75" style="width:264.55pt;height:273.75pt" o:ole="">
-            <v:imagedata r:id="rId53" o:title=""/>
+          <v:shape id="_x0000_i1036" type="#_x0000_t75" style="width:264.55pt;height:273.75pt" o:ole="">
+            <v:imagedata r:id="rId79" o:title=""/>
           </v:shape>
-          <o:OLEObject Type="Embed" ProgID="Visio.Drawing.15" ShapeID="_x0000_i1046" DrawAspect="Content" ObjectID="_1573215855" r:id="rId54"/>
+          <o:OLEObject Type="Embed" ProgID="Visio.Drawing.15" ShapeID="_x0000_i1036" DrawAspect="Content" ObjectID="_1573236955" r:id="rId80"/>
         </w:object>
       </w:r>
     </w:p>
@@ -4756,6 +9141,7 @@
           <w:rFonts w:ascii="Verdana" w:hAnsi="Verdana"/>
         </w:rPr>
       </w:pPr>
+      <w:bookmarkStart w:id="36" w:name="_Toc499485077"/>
       <w:r>
         <w:rPr>
           <w:rFonts w:ascii="Verdana" w:hAnsi="Verdana"/>
@@ -4785,7 +9171,7 @@
           <w:rFonts w:ascii="Verdana" w:hAnsi="Verdana"/>
           <w:noProof/>
         </w:rPr>
-        <w:t>15</w:t>
+        <w:t>23</w:t>
       </w:r>
       <w:r>
         <w:rPr>
@@ -4798,38 +9184,9 @@
         <w:rPr>
           <w:rFonts w:ascii="Verdana" w:hAnsi="Verdana"/>
         </w:rPr>
-        <w:t xml:space="preserve"> Sub goals of avoiding </w:t>
-      </w:r>
-      <w:r>
-        <w:rPr>
-          <w:rFonts w:ascii="Verdana" w:hAnsi="Verdana"/>
-        </w:rPr>
-        <w:t>vehicles</w:t>
-      </w:r>
-      <w:r>
-        <w:rPr>
-          <w:rFonts w:ascii="Verdana" w:hAnsi="Verdana"/>
-        </w:rPr>
-        <w:t xml:space="preserve"> and vehicles collision on the </w:t>
-      </w:r>
-      <w:r>
-        <w:rPr>
-          <w:rFonts w:ascii="Verdana" w:hAnsi="Verdana"/>
-        </w:rPr>
-        <w:t>different</w:t>
-      </w:r>
-      <w:r>
-        <w:rPr>
-          <w:rFonts w:ascii="Verdana" w:hAnsi="Verdana"/>
-        </w:rPr>
-        <w:t xml:space="preserve"> direction</w:t>
-      </w:r>
-      <w:r>
-        <w:rPr>
-          <w:rFonts w:ascii="Verdana" w:hAnsi="Verdana"/>
-        </w:rPr>
-        <w:t>s</w:t>
-      </w:r>
+        <w:t xml:space="preserve"> Sub goals of avoiding vehicles and vehicles collision on the different directions</w:t>
+      </w:r>
+      <w:bookmarkEnd w:id="36"/>
     </w:p>
     <w:p>
       <w:pPr>
@@ -4850,11 +9207,11 @@
         <w:rPr>
           <w:rFonts w:ascii="Verdana" w:hAnsi="Verdana"/>
         </w:rPr>
-        <w:object w:dxaOrig="12601" w:dyaOrig="2221">
-          <v:shape id="_x0000_i1047" type="#_x0000_t75" style="width:540pt;height:95.45pt" o:ole="">
-            <v:imagedata r:id="rId55" o:title=""/>
+        <w:object w:dxaOrig="12600" w:dyaOrig="2220">
+          <v:shape id="_x0000_i1075" type="#_x0000_t75" style="width:540pt;height:95.45pt" o:ole="">
+            <v:imagedata r:id="rId81" o:title=""/>
           </v:shape>
-          <o:OLEObject Type="Embed" ProgID="Visio.Drawing.15" ShapeID="_x0000_i1047" DrawAspect="Content" ObjectID="_1573215856" r:id="rId56"/>
+          <o:OLEObject Type="Embed" ProgID="Visio.Drawing.15" ShapeID="_x0000_i1075" DrawAspect="Content" ObjectID="_1573236956" r:id="rId82"/>
         </w:object>
       </w:r>
     </w:p>
@@ -4866,6 +9223,7 @@
           <w:rFonts w:ascii="Verdana" w:hAnsi="Verdana"/>
         </w:rPr>
       </w:pPr>
+      <w:bookmarkStart w:id="37" w:name="_Toc499485078"/>
       <w:r>
         <w:rPr>
           <w:rFonts w:ascii="Verdana" w:hAnsi="Verdana"/>
@@ -4895,7 +9253,7 @@
           <w:rFonts w:ascii="Verdana" w:hAnsi="Verdana"/>
           <w:noProof/>
         </w:rPr>
-        <w:t>16</w:t>
+        <w:t>24</w:t>
       </w:r>
       <w:r>
         <w:rPr>
@@ -4910,6 +9268,7 @@
         </w:rPr>
         <w:t xml:space="preserve"> Annotations of sub goals of avoiding vehicles and vehicles collision on the different directions</w:t>
       </w:r>
+      <w:bookmarkEnd w:id="37"/>
     </w:p>
     <w:p>
       <w:pPr>
@@ -4929,12 +9288,11 @@
           <w:rFonts w:ascii="Verdana" w:hAnsi="Verdana"/>
         </w:rPr>
       </w:pPr>
-      <w:bookmarkStart w:id="13" w:name="_Toc499472710"/>
-      <w:r>
-        <w:rPr>
-          <w:rFonts w:ascii="Verdana" w:hAnsi="Verdana"/>
-        </w:rPr>
-        <w:lastRenderedPageBreak/>
+      <w:bookmarkStart w:id="38" w:name="_Toc499489109"/>
+      <w:r>
+        <w:rPr>
+          <w:rFonts w:ascii="Verdana" w:hAnsi="Verdana"/>
+        </w:rPr>
         <w:t xml:space="preserve">Sub </w:t>
       </w:r>
       <w:r>
@@ -4961,7 +9319,7 @@
         </w:rPr>
         <w:t xml:space="preserve"> with visual ways correctly</w:t>
       </w:r>
-      <w:bookmarkEnd w:id="13"/>
+      <w:bookmarkEnd w:id="38"/>
     </w:p>
     <w:p>
       <w:pPr>
@@ -4975,11 +9333,11 @@
         <w:rPr>
           <w:rFonts w:ascii="Verdana" w:hAnsi="Verdana"/>
         </w:rPr>
-        <w:object w:dxaOrig="14146" w:dyaOrig="5461">
-          <v:shape id="_x0000_i1048" type="#_x0000_t75" style="width:540pt;height:208.45pt" o:ole="">
-            <v:imagedata r:id="rId57" o:title=""/>
+        <w:object w:dxaOrig="14145" w:dyaOrig="5460">
+          <v:shape id="_x0000_i1077" type="#_x0000_t75" style="width:540pt;height:208.45pt" o:ole="">
+            <v:imagedata r:id="rId83" o:title=""/>
           </v:shape>
-          <o:OLEObject Type="Embed" ProgID="Visio.Drawing.15" ShapeID="_x0000_i1048" DrawAspect="Content" ObjectID="_1573215857" r:id="rId58"/>
+          <o:OLEObject Type="Embed" ProgID="Visio.Drawing.15" ShapeID="_x0000_i1077" DrawAspect="Content" ObjectID="_1573236957" r:id="rId84"/>
         </w:object>
       </w:r>
     </w:p>
@@ -4991,6 +9349,7 @@
           <w:rFonts w:ascii="Verdana" w:hAnsi="Verdana"/>
         </w:rPr>
       </w:pPr>
+      <w:bookmarkStart w:id="39" w:name="_Toc499485079"/>
       <w:r>
         <w:rPr>
           <w:rFonts w:ascii="Verdana" w:hAnsi="Verdana"/>
@@ -5020,7 +9379,7 @@
           <w:rFonts w:ascii="Verdana" w:hAnsi="Verdana"/>
           <w:noProof/>
         </w:rPr>
-        <w:t>9</w:t>
+        <w:t>25</w:t>
       </w:r>
       <w:r>
         <w:rPr>
@@ -5047,13 +9406,7 @@
         </w:rPr>
         <w:t xml:space="preserve"> with visual ways correctly</w:t>
       </w:r>
-    </w:p>
-    <w:p>
-      <w:pPr>
-        <w:rPr>
-          <w:rFonts w:ascii="Verdana" w:hAnsi="Verdana"/>
-        </w:rPr>
-      </w:pPr>
+      <w:bookmarkEnd w:id="39"/>
     </w:p>
     <w:p>
       <w:pPr>
@@ -5067,11 +9420,11 @@
         <w:rPr>
           <w:rFonts w:ascii="Verdana" w:hAnsi="Verdana"/>
         </w:rPr>
-        <w:object w:dxaOrig="12601" w:dyaOrig="5206">
-          <v:shape id="_x0000_i1049" type="#_x0000_t75" style="width:540pt;height:222.7pt" o:ole="">
-            <v:imagedata r:id="rId59" o:title=""/>
+        <w:object w:dxaOrig="12600" w:dyaOrig="5205">
+          <v:shape id="_x0000_i1076" type="#_x0000_t75" style="width:540pt;height:222.7pt" o:ole="">
+            <v:imagedata r:id="rId85" o:title=""/>
           </v:shape>
-          <o:OLEObject Type="Embed" ProgID="Visio.Drawing.15" ShapeID="_x0000_i1049" DrawAspect="Content" ObjectID="_1573215858" r:id="rId60"/>
+          <o:OLEObject Type="Embed" ProgID="Visio.Drawing.15" ShapeID="_x0000_i1076" DrawAspect="Content" ObjectID="_1573236958" r:id="rId86"/>
         </w:object>
       </w:r>
     </w:p>
@@ -5083,6 +9436,7 @@
           <w:rFonts w:ascii="Verdana" w:hAnsi="Verdana"/>
         </w:rPr>
       </w:pPr>
+      <w:bookmarkStart w:id="40" w:name="_Toc499485080"/>
       <w:r>
         <w:rPr>
           <w:rFonts w:ascii="Verdana" w:hAnsi="Verdana"/>
@@ -5112,7 +9466,7 @@
           <w:rFonts w:ascii="Verdana" w:hAnsi="Verdana"/>
           <w:noProof/>
         </w:rPr>
-        <w:t>10</w:t>
+        <w:t>26</w:t>
       </w:r>
       <w:r>
         <w:rPr>
@@ -5139,6 +9493,7 @@
         </w:rPr>
         <w:t xml:space="preserve"> with visual ways correctly</w:t>
       </w:r>
+      <w:bookmarkEnd w:id="40"/>
     </w:p>
     <w:p>
       <w:pPr>
@@ -5158,7 +9513,7 @@
           <w:rFonts w:ascii="Verdana" w:hAnsi="Verdana"/>
         </w:rPr>
       </w:pPr>
-      <w:bookmarkStart w:id="14" w:name="_Toc499472711"/>
+      <w:bookmarkStart w:id="41" w:name="_Toc499489110"/>
       <w:r>
         <w:rPr>
           <w:rFonts w:ascii="Verdana" w:hAnsi="Verdana"/>
@@ -5190,7 +9545,7 @@
         </w:rPr>
         <w:t xml:space="preserve"> correctly on X direction with visual ways</w:t>
       </w:r>
-      <w:bookmarkEnd w:id="14"/>
+      <w:bookmarkEnd w:id="41"/>
     </w:p>
     <w:p>
       <w:pPr>
@@ -5205,10 +9560,10 @@
           <w:rFonts w:ascii="Verdana" w:hAnsi="Verdana"/>
         </w:rPr>
         <w:object w:dxaOrig="10486" w:dyaOrig="3226">
-          <v:shape id="_x0000_i1050" type="#_x0000_t75" style="width:524.1pt;height:161.6pt" o:ole="">
-            <v:imagedata r:id="rId61" o:title=""/>
+          <v:shape id="_x0000_i1037" type="#_x0000_t75" style="width:524.1pt;height:161.6pt" o:ole="">
+            <v:imagedata r:id="rId87" o:title=""/>
           </v:shape>
-          <o:OLEObject Type="Embed" ProgID="Visio.Drawing.15" ShapeID="_x0000_i1050" DrawAspect="Content" ObjectID="_1573215859" r:id="rId62"/>
+          <o:OLEObject Type="Embed" ProgID="Visio.Drawing.15" ShapeID="_x0000_i1037" DrawAspect="Content" ObjectID="_1573236959" r:id="rId88"/>
         </w:object>
       </w:r>
     </w:p>
@@ -5220,6 +9575,7 @@
           <w:rFonts w:ascii="Verdana" w:hAnsi="Verdana"/>
         </w:rPr>
       </w:pPr>
+      <w:bookmarkStart w:id="42" w:name="_Toc499485081"/>
       <w:r>
         <w:rPr>
           <w:rFonts w:ascii="Verdana" w:hAnsi="Verdana"/>
@@ -5249,7 +9605,7 @@
           <w:rFonts w:ascii="Verdana" w:hAnsi="Verdana"/>
           <w:noProof/>
         </w:rPr>
-        <w:t>11</w:t>
+        <w:t>27</w:t>
       </w:r>
       <w:r>
         <w:rPr>
@@ -5276,6 +9632,7 @@
         </w:rPr>
         <w:t xml:space="preserve"> correctly on X direction with visual ways</w:t>
       </w:r>
+      <w:bookmarkEnd w:id="42"/>
     </w:p>
     <w:p>
       <w:pPr>
@@ -5297,10 +9654,10 @@
           <w:rFonts w:ascii="Verdana" w:hAnsi="Verdana"/>
         </w:rPr>
         <w:object w:dxaOrig="12601" w:dyaOrig="3991">
-          <v:shape id="_x0000_i1051" type="#_x0000_t75" style="width:540pt;height:170.8pt" o:ole="">
-            <v:imagedata r:id="rId63" o:title=""/>
+          <v:shape id="_x0000_i1038" type="#_x0000_t75" style="width:540pt;height:170.8pt" o:ole="">
+            <v:imagedata r:id="rId89" o:title=""/>
           </v:shape>
-          <o:OLEObject Type="Embed" ProgID="Visio.Drawing.15" ShapeID="_x0000_i1051" DrawAspect="Content" ObjectID="_1573215860" r:id="rId64"/>
+          <o:OLEObject Type="Embed" ProgID="Visio.Drawing.15" ShapeID="_x0000_i1038" DrawAspect="Content" ObjectID="_1573236960" r:id="rId90"/>
         </w:object>
       </w:r>
     </w:p>
@@ -5312,6 +9669,7 @@
           <w:rFonts w:ascii="Verdana" w:hAnsi="Verdana"/>
         </w:rPr>
       </w:pPr>
+      <w:bookmarkStart w:id="43" w:name="_Toc499485082"/>
       <w:r>
         <w:rPr>
           <w:rFonts w:ascii="Verdana" w:hAnsi="Verdana"/>
@@ -5341,7 +9699,7 @@
           <w:rFonts w:ascii="Verdana" w:hAnsi="Verdana"/>
           <w:noProof/>
         </w:rPr>
-        <w:t>12</w:t>
+        <w:t>28</w:t>
       </w:r>
       <w:r>
         <w:rPr>
@@ -5368,6 +9726,7 @@
         </w:rPr>
         <w:t xml:space="preserve"> correctly on X direction with visual ways</w:t>
       </w:r>
+      <w:bookmarkEnd w:id="43"/>
     </w:p>
     <w:p>
       <w:pPr>
@@ -5387,7 +9746,7 @@
           <w:rFonts w:ascii="Verdana" w:hAnsi="Verdana"/>
         </w:rPr>
       </w:pPr>
-      <w:bookmarkStart w:id="15" w:name="_Toc499472712"/>
+      <w:bookmarkStart w:id="44" w:name="_Toc499489111"/>
       <w:r>
         <w:rPr>
           <w:rFonts w:ascii="Verdana" w:hAnsi="Verdana"/>
@@ -5431,7 +9790,7 @@
         </w:rPr>
         <w:t xml:space="preserve"> to cross on X direction with traffic lights</w:t>
       </w:r>
-      <w:bookmarkEnd w:id="15"/>
+      <w:bookmarkEnd w:id="44"/>
     </w:p>
     <w:p>
       <w:pPr>
@@ -5445,11 +9804,11 @@
         <w:rPr>
           <w:rFonts w:ascii="Verdana" w:hAnsi="Verdana"/>
         </w:rPr>
-        <w:object w:dxaOrig="18721" w:dyaOrig="7575">
-          <v:shape id="_x0000_i1052" type="#_x0000_t75" style="width:539.15pt;height:218.5pt" o:ole="">
-            <v:imagedata r:id="rId65" o:title=""/>
+        <w:object w:dxaOrig="18720" w:dyaOrig="7575">
+          <v:shape id="_x0000_i1080" type="#_x0000_t75" style="width:539.15pt;height:218.5pt" o:ole="">
+            <v:imagedata r:id="rId91" o:title=""/>
           </v:shape>
-          <o:OLEObject Type="Embed" ProgID="Visio.Drawing.15" ShapeID="_x0000_i1052" DrawAspect="Content" ObjectID="_1573215861" r:id="rId66"/>
+          <o:OLEObject Type="Embed" ProgID="Visio.Drawing.15" ShapeID="_x0000_i1080" DrawAspect="Content" ObjectID="_1573236961" r:id="rId92"/>
         </w:object>
       </w:r>
     </w:p>
@@ -5461,6 +9820,7 @@
           <w:rFonts w:ascii="Verdana" w:hAnsi="Verdana"/>
         </w:rPr>
       </w:pPr>
+      <w:bookmarkStart w:id="45" w:name="_Toc499485083"/>
       <w:r>
         <w:rPr>
           <w:rFonts w:ascii="Verdana" w:hAnsi="Verdana"/>
@@ -5490,7 +9850,7 @@
           <w:rFonts w:ascii="Verdana" w:hAnsi="Verdana"/>
           <w:noProof/>
         </w:rPr>
-        <w:t>13</w:t>
+        <w:t>29</w:t>
       </w:r>
       <w:r>
         <w:rPr>
@@ -5517,17 +9877,10 @@
         </w:rPr>
         <w:t xml:space="preserve"> to cross on X direction with traffic lights</w:t>
       </w:r>
-    </w:p>
-    <w:p>
-      <w:pPr>
-        <w:rPr>
-          <w:rFonts w:ascii="Verdana" w:hAnsi="Verdana"/>
-        </w:rPr>
-      </w:pPr>
-    </w:p>
-    <w:p>
-      <w:pPr>
-        <w:keepNext/>
+      <w:bookmarkEnd w:id="45"/>
+    </w:p>
+    <w:p>
+      <w:pPr>
         <w:jc w:val="center"/>
         <w:rPr>
           <w:rFonts w:ascii="Verdana" w:hAnsi="Verdana"/>
@@ -5537,11 +9890,49 @@
         <w:rPr>
           <w:rFonts w:ascii="Verdana" w:hAnsi="Verdana"/>
         </w:rPr>
-        <w:object w:dxaOrig="12601" w:dyaOrig="12390">
-          <v:shape id="_x0000_i1053" type="#_x0000_t75" style="width:540pt;height:530.8pt" o:ole="">
-            <v:imagedata r:id="rId67" o:title=""/>
+        <w:object w:dxaOrig="12601" w:dyaOrig="3436">
+          <v:shape id="_x0000_i1054" type="#_x0000_t75" style="width:540pt;height:147.35pt" o:ole="">
+            <v:imagedata r:id="rId93" o:title=""/>
           </v:shape>
-          <o:OLEObject Type="Embed" ProgID="Visio.Drawing.15" ShapeID="_x0000_i1053" DrawAspect="Content" ObjectID="_1573215862" r:id="rId68"/>
+          <o:OLEObject Type="Embed" ProgID="Visio.Drawing.15" ShapeID="_x0000_i1054" DrawAspect="Content" ObjectID="_1573236962" r:id="rId94"/>
+        </w:object>
+      </w:r>
+    </w:p>
+    <w:p>
+      <w:pPr>
+        <w:jc w:val="center"/>
+        <w:rPr>
+          <w:rFonts w:ascii="Verdana" w:hAnsi="Verdana"/>
+        </w:rPr>
+      </w:pPr>
+      <w:r>
+        <w:rPr>
+          <w:rFonts w:ascii="Verdana" w:hAnsi="Verdana"/>
+        </w:rPr>
+        <w:object w:dxaOrig="12600" w:dyaOrig="4335">
+          <v:shape id="_x0000_i1078" type="#_x0000_t75" style="width:540pt;height:185.85pt" o:ole="">
+            <v:imagedata r:id="rId95" o:title=""/>
+          </v:shape>
+          <o:OLEObject Type="Embed" ProgID="Visio.Drawing.15" ShapeID="_x0000_i1078" DrawAspect="Content" ObjectID="_1573236963" r:id="rId96"/>
+        </w:object>
+      </w:r>
+    </w:p>
+    <w:p>
+      <w:pPr>
+        <w:jc w:val="center"/>
+        <w:rPr>
+          <w:rFonts w:ascii="Verdana" w:hAnsi="Verdana"/>
+        </w:rPr>
+      </w:pPr>
+      <w:r>
+        <w:rPr>
+          <w:rFonts w:ascii="Verdana" w:hAnsi="Verdana"/>
+        </w:rPr>
+        <w:object w:dxaOrig="12600" w:dyaOrig="4305">
+          <v:shape id="_x0000_i1079" type="#_x0000_t75" style="width:540pt;height:184.2pt" o:ole="">
+            <v:imagedata r:id="rId97" o:title=""/>
+          </v:shape>
+          <o:OLEObject Type="Embed" ProgID="Visio.Drawing.15" ShapeID="_x0000_i1079" DrawAspect="Content" ObjectID="_1573236964" r:id="rId98"/>
         </w:object>
       </w:r>
     </w:p>
@@ -5553,6 +9944,7 @@
           <w:rFonts w:ascii="Verdana" w:hAnsi="Verdana"/>
         </w:rPr>
       </w:pPr>
+      <w:bookmarkStart w:id="46" w:name="_Toc499485084"/>
       <w:r>
         <w:rPr>
           <w:rFonts w:ascii="Verdana" w:hAnsi="Verdana"/>
@@ -5582,7 +9974,7 @@
           <w:rFonts w:ascii="Verdana" w:hAnsi="Verdana"/>
           <w:noProof/>
         </w:rPr>
-        <w:t>14</w:t>
+        <w:t>30</w:t>
       </w:r>
       <w:r>
         <w:rPr>
@@ -5609,6 +10001,7 @@
         </w:rPr>
         <w:t xml:space="preserve"> to cross on X direction with traffic lights</w:t>
       </w:r>
+      <w:bookmarkEnd w:id="46"/>
     </w:p>
     <w:p>
       <w:pPr>
@@ -5628,12 +10021,11 @@
           <w:rFonts w:ascii="Verdana" w:hAnsi="Verdana"/>
         </w:rPr>
       </w:pPr>
-      <w:bookmarkStart w:id="16" w:name="_Toc499472713"/>
-      <w:r>
-        <w:rPr>
-          <w:rFonts w:ascii="Verdana" w:hAnsi="Verdana"/>
-        </w:rPr>
-        <w:lastRenderedPageBreak/>
+      <w:bookmarkStart w:id="47" w:name="_Toc499489112"/>
+      <w:r>
+        <w:rPr>
+          <w:rFonts w:ascii="Verdana" w:hAnsi="Verdana"/>
+        </w:rPr>
         <w:t>Sub</w:t>
       </w:r>
       <w:r>
@@ -5660,7 +10052,7 @@
         </w:rPr>
         <w:t xml:space="preserve"> to stop on X direction with traffic lights</w:t>
       </w:r>
-      <w:bookmarkEnd w:id="16"/>
+      <w:bookmarkEnd w:id="47"/>
     </w:p>
     <w:p>
       <w:pPr>
@@ -5674,11 +10066,11 @@
         <w:rPr>
           <w:rFonts w:ascii="Verdana" w:hAnsi="Verdana"/>
         </w:rPr>
-        <w:object w:dxaOrig="18706" w:dyaOrig="7575">
-          <v:shape id="_x0000_i1054" type="#_x0000_t75" style="width:540pt;height:218.5pt" o:ole="">
-            <v:imagedata r:id="rId69" o:title=""/>
+        <w:object w:dxaOrig="18705" w:dyaOrig="7575">
+          <v:shape id="_x0000_i1081" type="#_x0000_t75" style="width:540pt;height:218.5pt" o:ole="">
+            <v:imagedata r:id="rId99" o:title=""/>
           </v:shape>
-          <o:OLEObject Type="Embed" ProgID="Visio.Drawing.15" ShapeID="_x0000_i1054" DrawAspect="Content" ObjectID="_1573215863" r:id="rId70"/>
+          <o:OLEObject Type="Embed" ProgID="Visio.Drawing.15" ShapeID="_x0000_i1081" DrawAspect="Content" ObjectID="_1573236965" r:id="rId100"/>
         </w:object>
       </w:r>
     </w:p>
@@ -5690,6 +10082,7 @@
           <w:rFonts w:ascii="Verdana" w:hAnsi="Verdana"/>
         </w:rPr>
       </w:pPr>
+      <w:bookmarkStart w:id="48" w:name="_Toc499485085"/>
       <w:r>
         <w:rPr>
           <w:rFonts w:ascii="Verdana" w:hAnsi="Verdana"/>
@@ -5719,7 +10112,7 @@
           <w:rFonts w:ascii="Verdana" w:hAnsi="Verdana"/>
           <w:noProof/>
         </w:rPr>
-        <w:t>15</w:t>
+        <w:t>31</w:t>
       </w:r>
       <w:r>
         <w:rPr>
@@ -5746,17 +10139,10 @@
         </w:rPr>
         <w:t xml:space="preserve"> to stop on X direction with traffic lights</w:t>
       </w:r>
-    </w:p>
-    <w:p>
-      <w:pPr>
-        <w:rPr>
-          <w:rFonts w:ascii="Verdana" w:hAnsi="Verdana"/>
-        </w:rPr>
-      </w:pPr>
-    </w:p>
-    <w:p>
-      <w:pPr>
-        <w:keepNext/>
+      <w:bookmarkEnd w:id="48"/>
+    </w:p>
+    <w:p>
+      <w:pPr>
         <w:jc w:val="center"/>
         <w:rPr>
           <w:rFonts w:ascii="Verdana" w:hAnsi="Verdana"/>
@@ -5766,11 +10152,49 @@
         <w:rPr>
           <w:rFonts w:ascii="Verdana" w:hAnsi="Verdana"/>
         </w:rPr>
-        <w:object w:dxaOrig="12601" w:dyaOrig="12840">
-          <v:shape id="_x0000_i1055" type="#_x0000_t75" style="width:540pt;height:550.05pt" o:ole="">
-            <v:imagedata r:id="rId71" o:title=""/>
+        <w:object w:dxaOrig="12601" w:dyaOrig="3436">
+          <v:shape id="_x0000_i1055" type="#_x0000_t75" style="width:540pt;height:147.35pt" o:ole="">
+            <v:imagedata r:id="rId101" o:title=""/>
           </v:shape>
-          <o:OLEObject Type="Embed" ProgID="Visio.Drawing.15" ShapeID="_x0000_i1055" DrawAspect="Content" ObjectID="_1573215864" r:id="rId72"/>
+          <o:OLEObject Type="Embed" ProgID="Visio.Drawing.15" ShapeID="_x0000_i1055" DrawAspect="Content" ObjectID="_1573236966" r:id="rId102"/>
+        </w:object>
+      </w:r>
+    </w:p>
+    <w:p>
+      <w:pPr>
+        <w:jc w:val="center"/>
+        <w:rPr>
+          <w:rFonts w:ascii="Verdana" w:hAnsi="Verdana"/>
+        </w:rPr>
+      </w:pPr>
+      <w:r>
+        <w:rPr>
+          <w:rFonts w:ascii="Verdana" w:hAnsi="Verdana"/>
+        </w:rPr>
+        <w:object w:dxaOrig="12600" w:dyaOrig="4590">
+          <v:shape id="_x0000_i1082" type="#_x0000_t75" style="width:540pt;height:196.75pt" o:ole="">
+            <v:imagedata r:id="rId103" o:title=""/>
+          </v:shape>
+          <o:OLEObject Type="Embed" ProgID="Visio.Drawing.15" ShapeID="_x0000_i1082" DrawAspect="Content" ObjectID="_1573236967" r:id="rId104"/>
+        </w:object>
+      </w:r>
+    </w:p>
+    <w:p>
+      <w:pPr>
+        <w:jc w:val="center"/>
+        <w:rPr>
+          <w:rFonts w:ascii="Verdana" w:hAnsi="Verdana"/>
+        </w:rPr>
+      </w:pPr>
+      <w:r>
+        <w:rPr>
+          <w:rFonts w:ascii="Verdana" w:hAnsi="Verdana"/>
+        </w:rPr>
+        <w:object w:dxaOrig="12600" w:dyaOrig="4575">
+          <v:shape id="_x0000_i1083" type="#_x0000_t75" style="width:540pt;height:195.9pt" o:ole="">
+            <v:imagedata r:id="rId105" o:title=""/>
+          </v:shape>
+          <o:OLEObject Type="Embed" ProgID="Visio.Drawing.15" ShapeID="_x0000_i1083" DrawAspect="Content" ObjectID="_1573236968" r:id="rId106"/>
         </w:object>
       </w:r>
     </w:p>
@@ -5782,6 +10206,7 @@
           <w:rFonts w:ascii="Verdana" w:hAnsi="Verdana"/>
         </w:rPr>
       </w:pPr>
+      <w:bookmarkStart w:id="49" w:name="_Toc499485086"/>
       <w:r>
         <w:rPr>
           <w:rFonts w:ascii="Verdana" w:hAnsi="Verdana"/>
@@ -5811,7 +10236,7 @@
           <w:rFonts w:ascii="Verdana" w:hAnsi="Verdana"/>
           <w:noProof/>
         </w:rPr>
-        <w:t>16</w:t>
+        <w:t>32</w:t>
       </w:r>
       <w:r>
         <w:rPr>
@@ -5838,6 +10263,7 @@
         </w:rPr>
         <w:t xml:space="preserve"> to stop on X direction with traffic lights</w:t>
       </w:r>
+      <w:bookmarkEnd w:id="49"/>
     </w:p>
     <w:p>
       <w:pPr>
@@ -5857,12 +10283,11 @@
           <w:rFonts w:ascii="Verdana" w:hAnsi="Verdana"/>
         </w:rPr>
       </w:pPr>
-      <w:bookmarkStart w:id="17" w:name="_Toc499472714"/>
-      <w:r>
-        <w:rPr>
-          <w:rFonts w:ascii="Verdana" w:hAnsi="Verdana"/>
-        </w:rPr>
-        <w:lastRenderedPageBreak/>
+      <w:bookmarkStart w:id="50" w:name="_Toc499489113"/>
+      <w:r>
+        <w:rPr>
+          <w:rFonts w:ascii="Verdana" w:hAnsi="Verdana"/>
+        </w:rPr>
         <w:t>S</w:t>
       </w:r>
       <w:r>
@@ -5895,7 +10320,7 @@
         </w:rPr>
         <w:t xml:space="preserve"> correctly on Y direction with visual ways</w:t>
       </w:r>
-      <w:bookmarkEnd w:id="17"/>
+      <w:bookmarkEnd w:id="50"/>
     </w:p>
     <w:p>
       <w:pPr>
@@ -5910,10 +10335,10 @@
           <w:rFonts w:ascii="Verdana" w:hAnsi="Verdana"/>
         </w:rPr>
         <w:object w:dxaOrig="10486" w:dyaOrig="3226">
-          <v:shape id="_x0000_i1056" type="#_x0000_t75" style="width:524.1pt;height:161.6pt" o:ole="">
-            <v:imagedata r:id="rId73" o:title=""/>
+          <v:shape id="_x0000_i1039" type="#_x0000_t75" style="width:524.1pt;height:161.6pt" o:ole="">
+            <v:imagedata r:id="rId107" o:title=""/>
           </v:shape>
-          <o:OLEObject Type="Embed" ProgID="Visio.Drawing.15" ShapeID="_x0000_i1056" DrawAspect="Content" ObjectID="_1573215865" r:id="rId74"/>
+          <o:OLEObject Type="Embed" ProgID="Visio.Drawing.15" ShapeID="_x0000_i1039" DrawAspect="Content" ObjectID="_1573236969" r:id="rId108"/>
         </w:object>
       </w:r>
     </w:p>
@@ -5925,6 +10350,7 @@
           <w:rFonts w:ascii="Verdana" w:hAnsi="Verdana"/>
         </w:rPr>
       </w:pPr>
+      <w:bookmarkStart w:id="51" w:name="_Toc499485087"/>
       <w:r>
         <w:rPr>
           <w:rFonts w:ascii="Verdana" w:hAnsi="Verdana"/>
@@ -5954,7 +10380,7 @@
           <w:rFonts w:ascii="Verdana" w:hAnsi="Verdana"/>
           <w:noProof/>
         </w:rPr>
-        <w:t>11</w:t>
+        <w:t>33</w:t>
       </w:r>
       <w:r>
         <w:rPr>
@@ -5981,6 +10407,7 @@
         </w:rPr>
         <w:t xml:space="preserve"> correctly on Y direction with visual ways</w:t>
       </w:r>
+      <w:bookmarkEnd w:id="51"/>
     </w:p>
     <w:p>
       <w:pPr>
@@ -6002,10 +10429,10 @@
           <w:rFonts w:ascii="Verdana" w:hAnsi="Verdana"/>
         </w:rPr>
         <w:object w:dxaOrig="12601" w:dyaOrig="3991">
-          <v:shape id="_x0000_i1057" type="#_x0000_t75" style="width:540pt;height:170.8pt" o:ole="">
-            <v:imagedata r:id="rId75" o:title=""/>
+          <v:shape id="_x0000_i1040" type="#_x0000_t75" style="width:540pt;height:170.8pt" o:ole="">
+            <v:imagedata r:id="rId109" o:title=""/>
           </v:shape>
-          <o:OLEObject Type="Embed" ProgID="Visio.Drawing.15" ShapeID="_x0000_i1057" DrawAspect="Content" ObjectID="_1573215866" r:id="rId76"/>
+          <o:OLEObject Type="Embed" ProgID="Visio.Drawing.15" ShapeID="_x0000_i1040" DrawAspect="Content" ObjectID="_1573236970" r:id="rId110"/>
         </w:object>
       </w:r>
     </w:p>
@@ -6017,6 +10444,7 @@
           <w:rFonts w:ascii="Verdana" w:hAnsi="Verdana"/>
         </w:rPr>
       </w:pPr>
+      <w:bookmarkStart w:id="52" w:name="_Toc499485088"/>
       <w:r>
         <w:rPr>
           <w:rFonts w:ascii="Verdana" w:hAnsi="Verdana"/>
@@ -6046,7 +10474,7 @@
           <w:rFonts w:ascii="Verdana" w:hAnsi="Verdana"/>
           <w:noProof/>
         </w:rPr>
-        <w:t>12</w:t>
+        <w:t>34</w:t>
       </w:r>
       <w:r>
         <w:rPr>
@@ -6071,15 +10499,15 @@
         <w:rPr>
           <w:rFonts w:ascii="Verdana" w:hAnsi="Verdana"/>
         </w:rPr>
-        <w:t xml:space="preserve"> correctly on Y direction with visual ways</w:t>
-      </w:r>
-    </w:p>
-    <w:p>
-      <w:pPr>
-        <w:rPr>
-          <w:rFonts w:ascii="Verdana" w:hAnsi="Verdana"/>
-        </w:rPr>
-      </w:pPr>
+        <w:t xml:space="preserve"> correctly </w:t>
+      </w:r>
+      <w:r>
+        <w:rPr>
+          <w:rFonts w:ascii="Verdana" w:hAnsi="Verdana"/>
+        </w:rPr>
+        <w:t>on Y direction with visual ways</w:t>
+      </w:r>
+      <w:bookmarkEnd w:id="52"/>
     </w:p>
     <w:p>
       <w:pPr>
@@ -6092,12 +10520,11 @@
           <w:rFonts w:ascii="Verdana" w:hAnsi="Verdana"/>
         </w:rPr>
       </w:pPr>
-      <w:bookmarkStart w:id="18" w:name="_Toc499472715"/>
-      <w:r>
-        <w:rPr>
-          <w:rFonts w:ascii="Verdana" w:hAnsi="Verdana"/>
-        </w:rPr>
-        <w:lastRenderedPageBreak/>
+      <w:bookmarkStart w:id="53" w:name="_Toc499489114"/>
+      <w:r>
+        <w:rPr>
+          <w:rFonts w:ascii="Verdana" w:hAnsi="Verdana"/>
+        </w:rPr>
         <w:t xml:space="preserve">Sub </w:t>
       </w:r>
       <w:r>
@@ -6124,7 +10551,7 @@
         </w:rPr>
         <w:t xml:space="preserve"> to cross on Y direction with traffic lights</w:t>
       </w:r>
-      <w:bookmarkEnd w:id="18"/>
+      <w:bookmarkEnd w:id="53"/>
     </w:p>
     <w:p>
       <w:pPr>
@@ -6138,11 +10565,11 @@
         <w:rPr>
           <w:rFonts w:ascii="Verdana" w:hAnsi="Verdana"/>
         </w:rPr>
-        <w:object w:dxaOrig="18721" w:dyaOrig="7575">
-          <v:shape id="_x0000_i1058" type="#_x0000_t75" style="width:539.15pt;height:218.5pt" o:ole="">
-            <v:imagedata r:id="rId77" o:title=""/>
+        <w:object w:dxaOrig="18720" w:dyaOrig="7575">
+          <v:shape id="_x0000_i1084" type="#_x0000_t75" style="width:539.15pt;height:218.5pt" o:ole="">
+            <v:imagedata r:id="rId111" o:title=""/>
           </v:shape>
-          <o:OLEObject Type="Embed" ProgID="Visio.Drawing.15" ShapeID="_x0000_i1058" DrawAspect="Content" ObjectID="_1573215867" r:id="rId78"/>
+          <o:OLEObject Type="Embed" ProgID="Visio.Drawing.15" ShapeID="_x0000_i1084" DrawAspect="Content" ObjectID="_1573236971" r:id="rId112"/>
         </w:object>
       </w:r>
     </w:p>
@@ -6154,6 +10581,7 @@
           <w:rFonts w:ascii="Verdana" w:hAnsi="Verdana"/>
         </w:rPr>
       </w:pPr>
+      <w:bookmarkStart w:id="54" w:name="_Toc499485089"/>
       <w:r>
         <w:rPr>
           <w:rFonts w:ascii="Verdana" w:hAnsi="Verdana"/>
@@ -6183,7 +10611,7 @@
           <w:rFonts w:ascii="Verdana" w:hAnsi="Verdana"/>
           <w:noProof/>
         </w:rPr>
-        <w:t>13</w:t>
+        <w:t>35</w:t>
       </w:r>
       <w:r>
         <w:rPr>
@@ -6210,17 +10638,10 @@
         </w:rPr>
         <w:t xml:space="preserve"> to cross on Y direction with traffic lights</w:t>
       </w:r>
-    </w:p>
-    <w:p>
-      <w:pPr>
-        <w:rPr>
-          <w:rFonts w:ascii="Verdana" w:hAnsi="Verdana"/>
-        </w:rPr>
-      </w:pPr>
-    </w:p>
-    <w:p>
-      <w:pPr>
-        <w:keepNext/>
+      <w:bookmarkEnd w:id="54"/>
+    </w:p>
+    <w:p>
+      <w:pPr>
         <w:jc w:val="center"/>
         <w:rPr>
           <w:rFonts w:ascii="Verdana" w:hAnsi="Verdana"/>
@@ -6230,11 +10651,49 @@
         <w:rPr>
           <w:rFonts w:ascii="Verdana" w:hAnsi="Verdana"/>
         </w:rPr>
-        <w:object w:dxaOrig="12601" w:dyaOrig="12390">
-          <v:shape id="_x0000_i1059" type="#_x0000_t75" style="width:540pt;height:530.8pt" o:ole="">
-            <v:imagedata r:id="rId79" o:title=""/>
+        <w:object w:dxaOrig="12601" w:dyaOrig="3436">
+          <v:shape id="_x0000_i1056" type="#_x0000_t75" style="width:540pt;height:147.35pt" o:ole="">
+            <v:imagedata r:id="rId113" o:title=""/>
           </v:shape>
-          <o:OLEObject Type="Embed" ProgID="Visio.Drawing.15" ShapeID="_x0000_i1059" DrawAspect="Content" ObjectID="_1573215868" r:id="rId80"/>
+          <o:OLEObject Type="Embed" ProgID="Visio.Drawing.15" ShapeID="_x0000_i1056" DrawAspect="Content" ObjectID="_1573236972" r:id="rId114"/>
+        </w:object>
+      </w:r>
+    </w:p>
+    <w:p>
+      <w:pPr>
+        <w:jc w:val="center"/>
+        <w:rPr>
+          <w:rFonts w:ascii="Verdana" w:hAnsi="Verdana"/>
+        </w:rPr>
+      </w:pPr>
+      <w:r>
+        <w:rPr>
+          <w:rFonts w:ascii="Verdana" w:hAnsi="Verdana"/>
+        </w:rPr>
+        <w:object w:dxaOrig="12600" w:dyaOrig="4335">
+          <v:shape id="_x0000_i1085" type="#_x0000_t75" style="width:540pt;height:185.85pt" o:ole="">
+            <v:imagedata r:id="rId115" o:title=""/>
+          </v:shape>
+          <o:OLEObject Type="Embed" ProgID="Visio.Drawing.15" ShapeID="_x0000_i1085" DrawAspect="Content" ObjectID="_1573236973" r:id="rId116"/>
+        </w:object>
+      </w:r>
+    </w:p>
+    <w:p>
+      <w:pPr>
+        <w:jc w:val="center"/>
+        <w:rPr>
+          <w:rFonts w:ascii="Verdana" w:hAnsi="Verdana"/>
+        </w:rPr>
+      </w:pPr>
+      <w:r>
+        <w:rPr>
+          <w:rFonts w:ascii="Verdana" w:hAnsi="Verdana"/>
+        </w:rPr>
+        <w:object w:dxaOrig="12600" w:dyaOrig="4305">
+          <v:shape id="_x0000_i1086" type="#_x0000_t75" style="width:540pt;height:184.2pt" o:ole="">
+            <v:imagedata r:id="rId117" o:title=""/>
+          </v:shape>
+          <o:OLEObject Type="Embed" ProgID="Visio.Drawing.15" ShapeID="_x0000_i1086" DrawAspect="Content" ObjectID="_1573236974" r:id="rId118"/>
         </w:object>
       </w:r>
     </w:p>
@@ -6246,6 +10705,7 @@
           <w:rFonts w:ascii="Verdana" w:hAnsi="Verdana"/>
         </w:rPr>
       </w:pPr>
+      <w:bookmarkStart w:id="55" w:name="_Toc499485090"/>
       <w:r>
         <w:rPr>
           <w:rFonts w:ascii="Verdana" w:hAnsi="Verdana"/>
@@ -6275,7 +10735,7 @@
           <w:rFonts w:ascii="Verdana" w:hAnsi="Verdana"/>
           <w:noProof/>
         </w:rPr>
-        <w:t>14</w:t>
+        <w:t>36</w:t>
       </w:r>
       <w:r>
         <w:rPr>
@@ -6302,13 +10762,7 @@
         </w:rPr>
         <w:t xml:space="preserve"> to cross on Y direction with traffic lights</w:t>
       </w:r>
-    </w:p>
-    <w:p>
-      <w:pPr>
-        <w:rPr>
-          <w:rFonts w:ascii="Verdana" w:hAnsi="Verdana"/>
-        </w:rPr>
-      </w:pPr>
+      <w:bookmarkEnd w:id="55"/>
     </w:p>
     <w:p>
       <w:pPr>
@@ -6321,12 +10775,11 @@
           <w:rFonts w:ascii="Verdana" w:hAnsi="Verdana"/>
         </w:rPr>
       </w:pPr>
-      <w:bookmarkStart w:id="19" w:name="_Toc499472716"/>
-      <w:r>
-        <w:rPr>
-          <w:rFonts w:ascii="Verdana" w:hAnsi="Verdana"/>
-        </w:rPr>
-        <w:lastRenderedPageBreak/>
+      <w:bookmarkStart w:id="56" w:name="_Toc499489115"/>
+      <w:r>
+        <w:rPr>
+          <w:rFonts w:ascii="Verdana" w:hAnsi="Verdana"/>
+        </w:rPr>
         <w:t xml:space="preserve">Sub </w:t>
       </w:r>
       <w:r>
@@ -6353,7 +10806,7 @@
         </w:rPr>
         <w:t xml:space="preserve"> to stop on Y direction with traffic lights</w:t>
       </w:r>
-      <w:bookmarkEnd w:id="19"/>
+      <w:bookmarkEnd w:id="56"/>
     </w:p>
     <w:p>
       <w:pPr>
@@ -6367,11 +10820,11 @@
         <w:rPr>
           <w:rFonts w:ascii="Verdana" w:hAnsi="Verdana"/>
         </w:rPr>
-        <w:object w:dxaOrig="18706" w:dyaOrig="7575">
-          <v:shape id="_x0000_i1060" type="#_x0000_t75" style="width:540pt;height:218.5pt" o:ole="">
-            <v:imagedata r:id="rId81" o:title=""/>
+        <w:object w:dxaOrig="18705" w:dyaOrig="7575">
+          <v:shape id="_x0000_i1087" type="#_x0000_t75" style="width:540pt;height:218.5pt" o:ole="">
+            <v:imagedata r:id="rId119" o:title=""/>
           </v:shape>
-          <o:OLEObject Type="Embed" ProgID="Visio.Drawing.15" ShapeID="_x0000_i1060" DrawAspect="Content" ObjectID="_1573215869" r:id="rId82"/>
+          <o:OLEObject Type="Embed" ProgID="Visio.Drawing.15" ShapeID="_x0000_i1087" DrawAspect="Content" ObjectID="_1573236975" r:id="rId120"/>
         </w:object>
       </w:r>
     </w:p>
@@ -6383,6 +10836,7 @@
           <w:rFonts w:ascii="Verdana" w:hAnsi="Verdana"/>
         </w:rPr>
       </w:pPr>
+      <w:bookmarkStart w:id="57" w:name="_Toc499485091"/>
       <w:r>
         <w:rPr>
           <w:rFonts w:ascii="Verdana" w:hAnsi="Verdana"/>
@@ -6412,7 +10866,7 @@
           <w:rFonts w:ascii="Verdana" w:hAnsi="Verdana"/>
           <w:noProof/>
         </w:rPr>
-        <w:t>15</w:t>
+        <w:t>37</w:t>
       </w:r>
       <w:r>
         <w:rPr>
@@ -6439,17 +10893,10 @@
         </w:rPr>
         <w:t xml:space="preserve"> to stop on Y direction with traffic lights</w:t>
       </w:r>
-    </w:p>
-    <w:p>
-      <w:pPr>
-        <w:rPr>
-          <w:rFonts w:ascii="Verdana" w:hAnsi="Verdana"/>
-        </w:rPr>
-      </w:pPr>
-    </w:p>
-    <w:p>
-      <w:pPr>
-        <w:keepNext/>
+      <w:bookmarkEnd w:id="57"/>
+    </w:p>
+    <w:p>
+      <w:pPr>
         <w:jc w:val="center"/>
         <w:rPr>
           <w:rFonts w:ascii="Verdana" w:hAnsi="Verdana"/>
@@ -6459,11 +10906,49 @@
         <w:rPr>
           <w:rFonts w:ascii="Verdana" w:hAnsi="Verdana"/>
         </w:rPr>
-        <w:object w:dxaOrig="12601" w:dyaOrig="12840">
-          <v:shape id="_x0000_i1061" type="#_x0000_t75" style="width:540pt;height:550.05pt" o:ole="">
-            <v:imagedata r:id="rId83" o:title=""/>
+        <w:object w:dxaOrig="12601" w:dyaOrig="3436">
+          <v:shape id="_x0000_i1057" type="#_x0000_t75" style="width:540pt;height:147.35pt" o:ole="">
+            <v:imagedata r:id="rId121" o:title=""/>
           </v:shape>
-          <o:OLEObject Type="Embed" ProgID="Visio.Drawing.15" ShapeID="_x0000_i1061" DrawAspect="Content" ObjectID="_1573215870" r:id="rId84"/>
+          <o:OLEObject Type="Embed" ProgID="Visio.Drawing.15" ShapeID="_x0000_i1057" DrawAspect="Content" ObjectID="_1573236976" r:id="rId122"/>
+        </w:object>
+      </w:r>
+    </w:p>
+    <w:p>
+      <w:pPr>
+        <w:jc w:val="center"/>
+        <w:rPr>
+          <w:rFonts w:ascii="Verdana" w:hAnsi="Verdana"/>
+        </w:rPr>
+      </w:pPr>
+      <w:r>
+        <w:rPr>
+          <w:rFonts w:ascii="Verdana" w:hAnsi="Verdana"/>
+        </w:rPr>
+        <w:object w:dxaOrig="12600" w:dyaOrig="4590">
+          <v:shape id="_x0000_i1088" type="#_x0000_t75" style="width:540pt;height:196.75pt" o:ole="">
+            <v:imagedata r:id="rId123" o:title=""/>
+          </v:shape>
+          <o:OLEObject Type="Embed" ProgID="Visio.Drawing.15" ShapeID="_x0000_i1088" DrawAspect="Content" ObjectID="_1573236977" r:id="rId124"/>
+        </w:object>
+      </w:r>
+    </w:p>
+    <w:p>
+      <w:pPr>
+        <w:jc w:val="center"/>
+        <w:rPr>
+          <w:rFonts w:ascii="Verdana" w:hAnsi="Verdana"/>
+        </w:rPr>
+      </w:pPr>
+      <w:r>
+        <w:rPr>
+          <w:rFonts w:ascii="Verdana" w:hAnsi="Verdana"/>
+        </w:rPr>
+        <w:object w:dxaOrig="12600" w:dyaOrig="4575">
+          <v:shape id="_x0000_i1089" type="#_x0000_t75" style="width:540pt;height:195.9pt" o:ole="">
+            <v:imagedata r:id="rId125" o:title=""/>
+          </v:shape>
+          <o:OLEObject Type="Embed" ProgID="Visio.Drawing.15" ShapeID="_x0000_i1089" DrawAspect="Content" ObjectID="_1573236978" r:id="rId126"/>
         </w:object>
       </w:r>
     </w:p>
@@ -6475,6 +10960,7 @@
           <w:rFonts w:ascii="Verdana" w:hAnsi="Verdana"/>
         </w:rPr>
       </w:pPr>
+      <w:bookmarkStart w:id="58" w:name="_Toc499485092"/>
       <w:r>
         <w:rPr>
           <w:rFonts w:ascii="Verdana" w:hAnsi="Verdana"/>
@@ -6504,7 +10990,7 @@
           <w:rFonts w:ascii="Verdana" w:hAnsi="Verdana"/>
           <w:noProof/>
         </w:rPr>
-        <w:t>16</w:t>
+        <w:t>38</w:t>
       </w:r>
       <w:r>
         <w:rPr>
@@ -6531,6 +11017,7 @@
         </w:rPr>
         <w:t xml:space="preserve"> to stop on Y direction with traffic lights</w:t>
       </w:r>
+      <w:bookmarkEnd w:id="58"/>
     </w:p>
     <w:p>
       <w:pPr>
@@ -6550,7 +11037,7 @@
           <w:rFonts w:ascii="Verdana" w:hAnsi="Verdana"/>
         </w:rPr>
       </w:pPr>
-      <w:bookmarkStart w:id="20" w:name="_Toc499472717"/>
+      <w:bookmarkStart w:id="59" w:name="_Toc499489116"/>
       <w:r>
         <w:rPr>
           <w:rFonts w:ascii="Verdana" w:hAnsi="Verdana"/>
@@ -6568,21 +11055,9 @@
         <w:rPr>
           <w:rFonts w:ascii="Verdana" w:hAnsi="Verdana"/>
         </w:rPr>
-        <w:t xml:space="preserve"> of </w:t>
-      </w:r>
-      <w:r>
-        <w:rPr>
-          <w:rFonts w:ascii="Verdana" w:hAnsi="Verdana"/>
-        </w:rPr>
-        <w:t>efficient</w:t>
-      </w:r>
-      <w:r>
-        <w:rPr>
-          <w:rFonts w:ascii="Verdana" w:hAnsi="Verdana"/>
-        </w:rPr>
-        <w:t xml:space="preserve"> traffic flow</w:t>
-      </w:r>
-      <w:bookmarkEnd w:id="20"/>
+        <w:t xml:space="preserve"> of efficient traffic flow</w:t>
+      </w:r>
+      <w:bookmarkEnd w:id="59"/>
     </w:p>
     <w:p>
       <w:pPr>
@@ -6597,10 +11072,10 @@
           <w:rFonts w:ascii="Verdana" w:hAnsi="Verdana"/>
         </w:rPr>
         <w:object w:dxaOrig="13846" w:dyaOrig="3316">
-          <v:shape id="_x0000_i1062" type="#_x0000_t75" style="width:540pt;height:128.95pt" o:ole="">
-            <v:imagedata r:id="rId85" o:title=""/>
+          <v:shape id="_x0000_i1041" type="#_x0000_t75" style="width:540pt;height:128.95pt" o:ole="">
+            <v:imagedata r:id="rId127" o:title=""/>
           </v:shape>
-          <o:OLEObject Type="Embed" ProgID="Visio.Drawing.15" ShapeID="_x0000_i1062" DrawAspect="Content" ObjectID="_1573215871" r:id="rId86"/>
+          <o:OLEObject Type="Embed" ProgID="Visio.Drawing.15" ShapeID="_x0000_i1041" DrawAspect="Content" ObjectID="_1573236979" r:id="rId128"/>
         </w:object>
       </w:r>
     </w:p>
@@ -6612,6 +11087,7 @@
           <w:rFonts w:ascii="Verdana" w:hAnsi="Verdana"/>
         </w:rPr>
       </w:pPr>
+      <w:bookmarkStart w:id="60" w:name="_Toc499485093"/>
       <w:r>
         <w:rPr>
           <w:rFonts w:ascii="Verdana" w:hAnsi="Verdana"/>
@@ -6641,7 +11117,7 @@
           <w:rFonts w:ascii="Verdana" w:hAnsi="Verdana"/>
           <w:noProof/>
         </w:rPr>
-        <w:t>7</w:t>
+        <w:t>39</w:t>
       </w:r>
       <w:r>
         <w:rPr>
@@ -6654,20 +11130,9 @@
         <w:rPr>
           <w:rFonts w:ascii="Verdana" w:hAnsi="Verdana"/>
         </w:rPr>
-        <w:t xml:space="preserve"> Sub goals of </w:t>
-      </w:r>
-      <w:r>
-        <w:rPr>
-          <w:rFonts w:ascii="Verdana" w:hAnsi="Verdana"/>
-        </w:rPr>
-        <w:t>efficient</w:t>
-      </w:r>
-      <w:r>
-        <w:rPr>
-          <w:rFonts w:ascii="Verdana" w:hAnsi="Verdana"/>
-        </w:rPr>
-        <w:t xml:space="preserve"> traffic flow</w:t>
-      </w:r>
+        <w:t xml:space="preserve"> Sub goals of efficient traffic flow</w:t>
+      </w:r>
+      <w:bookmarkEnd w:id="60"/>
     </w:p>
     <w:p>
       <w:pPr>
@@ -6689,10 +11154,10 @@
           <w:rFonts w:ascii="Verdana" w:hAnsi="Verdana"/>
         </w:rPr>
         <w:object w:dxaOrig="12601" w:dyaOrig="3450">
-          <v:shape id="_x0000_i1063" type="#_x0000_t75" style="width:540pt;height:148.2pt" o:ole="">
-            <v:imagedata r:id="rId87" o:title=""/>
+          <v:shape id="_x0000_i1042" type="#_x0000_t75" style="width:540pt;height:148.2pt" o:ole="">
+            <v:imagedata r:id="rId129" o:title=""/>
           </v:shape>
-          <o:OLEObject Type="Embed" ProgID="Visio.Drawing.15" ShapeID="_x0000_i1063" DrawAspect="Content" ObjectID="_1573215872" r:id="rId88"/>
+          <o:OLEObject Type="Embed" ProgID="Visio.Drawing.15" ShapeID="_x0000_i1042" DrawAspect="Content" ObjectID="_1573236980" r:id="rId130"/>
         </w:object>
       </w:r>
     </w:p>
@@ -6704,6 +11169,7 @@
           <w:rFonts w:ascii="Verdana" w:hAnsi="Verdana"/>
         </w:rPr>
       </w:pPr>
+      <w:bookmarkStart w:id="61" w:name="_Toc499485094"/>
       <w:r>
         <w:rPr>
           <w:rFonts w:ascii="Verdana" w:hAnsi="Verdana"/>
@@ -6733,7 +11199,7 @@
           <w:rFonts w:ascii="Verdana" w:hAnsi="Verdana"/>
           <w:noProof/>
         </w:rPr>
-        <w:t>8</w:t>
+        <w:t>40</w:t>
       </w:r>
       <w:r>
         <w:rPr>
@@ -6746,20 +11212,9 @@
         <w:rPr>
           <w:rFonts w:ascii="Verdana" w:hAnsi="Verdana"/>
         </w:rPr>
-        <w:t xml:space="preserve"> Annotations of sub goals of </w:t>
-      </w:r>
-      <w:r>
-        <w:rPr>
-          <w:rFonts w:ascii="Verdana" w:hAnsi="Verdana"/>
-        </w:rPr>
-        <w:t>efficient</w:t>
-      </w:r>
-      <w:r>
-        <w:rPr>
-          <w:rFonts w:ascii="Verdana" w:hAnsi="Verdana"/>
-        </w:rPr>
-        <w:t xml:space="preserve"> traffic flow</w:t>
-      </w:r>
+        <w:t xml:space="preserve"> Annotations of sub goals of efficient traffic flow</w:t>
+      </w:r>
+      <w:bookmarkEnd w:id="61"/>
     </w:p>
     <w:p>
       <w:pPr>
@@ -6772,7 +11227,7 @@
           <w:rFonts w:ascii="Verdana" w:hAnsi="Verdana"/>
         </w:rPr>
       </w:pPr>
-      <w:bookmarkStart w:id="21" w:name="_Toc499472718"/>
+      <w:bookmarkStart w:id="62" w:name="_Toc499489117"/>
       <w:r>
         <w:rPr>
           <w:rFonts w:ascii="Verdana" w:hAnsi="Verdana"/>
@@ -6789,15 +11244,9 @@
         <w:rPr>
           <w:rFonts w:ascii="Verdana" w:hAnsi="Verdana"/>
         </w:rPr>
-        <w:t xml:space="preserve"> of </w:t>
-      </w:r>
-      <w:r>
-        <w:rPr>
-          <w:rFonts w:ascii="Verdana" w:hAnsi="Verdana"/>
-        </w:rPr>
-        <w:t>monitoring traffic congestion</w:t>
-      </w:r>
-      <w:bookmarkEnd w:id="21"/>
+        <w:t xml:space="preserve"> of monitoring traffic congestion</w:t>
+      </w:r>
+      <w:bookmarkEnd w:id="62"/>
     </w:p>
     <w:p>
       <w:pPr>
@@ -6812,10 +11261,10 @@
           <w:rFonts w:ascii="Verdana" w:hAnsi="Verdana"/>
         </w:rPr>
         <w:object w:dxaOrig="18166" w:dyaOrig="7771">
-          <v:shape id="_x0000_i1064" type="#_x0000_t75" style="width:539.15pt;height:231.05pt" o:ole="">
-            <v:imagedata r:id="rId89" o:title=""/>
+          <v:shape id="_x0000_i1043" type="#_x0000_t75" style="width:539.15pt;height:231.05pt" o:ole="">
+            <v:imagedata r:id="rId131" o:title=""/>
           </v:shape>
-          <o:OLEObject Type="Embed" ProgID="Visio.Drawing.15" ShapeID="_x0000_i1064" DrawAspect="Content" ObjectID="_1573215873" r:id="rId90"/>
+          <o:OLEObject Type="Embed" ProgID="Visio.Drawing.15" ShapeID="_x0000_i1043" DrawAspect="Content" ObjectID="_1573236981" r:id="rId132"/>
         </w:object>
       </w:r>
     </w:p>
@@ -6827,6 +11276,7 @@
           <w:rFonts w:ascii="Verdana" w:hAnsi="Verdana"/>
         </w:rPr>
       </w:pPr>
+      <w:bookmarkStart w:id="63" w:name="_Toc499485095"/>
       <w:r>
         <w:rPr>
           <w:rFonts w:ascii="Verdana" w:hAnsi="Verdana"/>
@@ -6856,7 +11306,7 @@
           <w:rFonts w:ascii="Verdana" w:hAnsi="Verdana"/>
           <w:noProof/>
         </w:rPr>
-        <w:t>15</w:t>
+        <w:t>41</w:t>
       </w:r>
       <w:r>
         <w:rPr>
@@ -6869,25 +11319,12 @@
         <w:rPr>
           <w:rFonts w:ascii="Verdana" w:hAnsi="Verdana"/>
         </w:rPr>
-        <w:t xml:space="preserve"> Sub goals of </w:t>
-      </w:r>
-      <w:r>
-        <w:rPr>
-          <w:rFonts w:ascii="Verdana" w:hAnsi="Verdana"/>
-        </w:rPr>
-        <w:t>monitoring traffic congestion</w:t>
-      </w:r>
-    </w:p>
-    <w:p>
-      <w:pPr>
-        <w:rPr>
-          <w:rFonts w:ascii="Verdana" w:hAnsi="Verdana"/>
-        </w:rPr>
-      </w:pPr>
-    </w:p>
-    <w:p>
-      <w:pPr>
-        <w:keepNext/>
+        <w:t xml:space="preserve"> Sub goals of monitoring traffic congestion</w:t>
+      </w:r>
+      <w:bookmarkEnd w:id="63"/>
+    </w:p>
+    <w:p>
+      <w:pPr>
         <w:jc w:val="center"/>
         <w:rPr>
           <w:rFonts w:ascii="Verdana" w:hAnsi="Verdana"/>
@@ -6897,11 +11334,49 @@
         <w:rPr>
           <w:rFonts w:ascii="Verdana" w:hAnsi="Verdana"/>
         </w:rPr>
-        <w:object w:dxaOrig="12601" w:dyaOrig="11416">
-          <v:shape id="_x0000_i1065" type="#_x0000_t75" style="width:540pt;height:488.95pt" o:ole="">
-            <v:imagedata r:id="rId91" o:title=""/>
+        <w:object w:dxaOrig="12601" w:dyaOrig="3450">
+          <v:shape id="_x0000_i1058" type="#_x0000_t75" style="width:540pt;height:148.2pt" o:ole="">
+            <v:imagedata r:id="rId133" o:title=""/>
           </v:shape>
-          <o:OLEObject Type="Embed" ProgID="Visio.Drawing.15" ShapeID="_x0000_i1065" DrawAspect="Content" ObjectID="_1573215874" r:id="rId92"/>
+          <o:OLEObject Type="Embed" ProgID="Visio.Drawing.15" ShapeID="_x0000_i1058" DrawAspect="Content" ObjectID="_1573236982" r:id="rId134"/>
+        </w:object>
+      </w:r>
+    </w:p>
+    <w:p>
+      <w:pPr>
+        <w:jc w:val="center"/>
+        <w:rPr>
+          <w:rFonts w:ascii="Verdana" w:hAnsi="Verdana"/>
+        </w:rPr>
+      </w:pPr>
+      <w:r>
+        <w:rPr>
+          <w:rFonts w:ascii="Verdana" w:hAnsi="Verdana"/>
+        </w:rPr>
+        <w:object w:dxaOrig="12600" w:dyaOrig="3885">
+          <v:shape id="_x0000_i1090" type="#_x0000_t75" style="width:540pt;height:166.6pt" o:ole="">
+            <v:imagedata r:id="rId135" o:title=""/>
+          </v:shape>
+          <o:OLEObject Type="Embed" ProgID="Visio.Drawing.15" ShapeID="_x0000_i1090" DrawAspect="Content" ObjectID="_1573236983" r:id="rId136"/>
+        </w:object>
+      </w:r>
+    </w:p>
+    <w:p>
+      <w:pPr>
+        <w:jc w:val="center"/>
+        <w:rPr>
+          <w:rFonts w:ascii="Verdana" w:hAnsi="Verdana"/>
+        </w:rPr>
+      </w:pPr>
+      <w:r>
+        <w:rPr>
+          <w:rFonts w:ascii="Verdana" w:hAnsi="Verdana"/>
+        </w:rPr>
+        <w:object w:dxaOrig="12600" w:dyaOrig="3855">
+          <v:shape id="_x0000_i1091" type="#_x0000_t75" style="width:540pt;height:164.95pt" o:ole="">
+            <v:imagedata r:id="rId137" o:title=""/>
+          </v:shape>
+          <o:OLEObject Type="Embed" ProgID="Visio.Drawing.15" ShapeID="_x0000_i1091" DrawAspect="Content" ObjectID="_1573236984" r:id="rId138"/>
         </w:object>
       </w:r>
     </w:p>
@@ -6913,6 +11388,7 @@
           <w:rFonts w:ascii="Verdana" w:hAnsi="Verdana"/>
         </w:rPr>
       </w:pPr>
+      <w:bookmarkStart w:id="64" w:name="_Toc499485096"/>
       <w:r>
         <w:rPr>
           <w:rFonts w:ascii="Verdana" w:hAnsi="Verdana"/>
@@ -6942,7 +11418,7 @@
           <w:rFonts w:ascii="Verdana" w:hAnsi="Verdana"/>
           <w:noProof/>
         </w:rPr>
-        <w:t>16</w:t>
+        <w:t>42</w:t>
       </w:r>
       <w:r>
         <w:rPr>
@@ -6963,6 +11439,7 @@
         </w:rPr>
         <w:t>monitoring traffic congestion</w:t>
       </w:r>
+      <w:bookmarkEnd w:id="64"/>
     </w:p>
     <w:p>
       <w:pPr>
@@ -6984,7 +11461,7 @@
           <w:rFonts w:ascii="Verdana" w:hAnsi="Verdana"/>
         </w:rPr>
       </w:pPr>
-      <w:bookmarkStart w:id="22" w:name="_Toc499472719"/>
+      <w:bookmarkStart w:id="65" w:name="_Toc499489118"/>
       <w:r>
         <w:rPr>
           <w:rFonts w:ascii="Verdana" w:hAnsi="Verdana"/>
@@ -7002,15 +11479,9 @@
         <w:rPr>
           <w:rFonts w:ascii="Verdana" w:hAnsi="Verdana"/>
         </w:rPr>
-        <w:t xml:space="preserve"> of monitoring </w:t>
-      </w:r>
-      <w:r>
-        <w:rPr>
-          <w:rFonts w:ascii="Verdana" w:hAnsi="Verdana"/>
-        </w:rPr>
-        <w:t>count of waiting pedestrians</w:t>
-      </w:r>
-      <w:bookmarkEnd w:id="22"/>
+        <w:t xml:space="preserve"> of monitoring count of waiting pedestrians</w:t>
+      </w:r>
+      <w:bookmarkEnd w:id="65"/>
     </w:p>
     <w:p>
       <w:pPr>
@@ -7025,10 +11496,10 @@
           <w:rFonts w:ascii="Verdana" w:hAnsi="Verdana"/>
         </w:rPr>
         <w:object w:dxaOrig="18151" w:dyaOrig="7711">
-          <v:shape id="_x0000_i1066" type="#_x0000_t75" style="width:540pt;height:229.4pt" o:ole="">
-            <v:imagedata r:id="rId93" o:title=""/>
+          <v:shape id="_x0000_i1044" type="#_x0000_t75" style="width:540pt;height:229.4pt" o:ole="">
+            <v:imagedata r:id="rId139" o:title=""/>
           </v:shape>
-          <o:OLEObject Type="Embed" ProgID="Visio.Drawing.15" ShapeID="_x0000_i1066" DrawAspect="Content" ObjectID="_1573215875" r:id="rId94"/>
+          <o:OLEObject Type="Embed" ProgID="Visio.Drawing.15" ShapeID="_x0000_i1044" DrawAspect="Content" ObjectID="_1573236985" r:id="rId140"/>
         </w:object>
       </w:r>
     </w:p>
@@ -7040,6 +11511,7 @@
           <w:rFonts w:ascii="Verdana" w:hAnsi="Verdana"/>
         </w:rPr>
       </w:pPr>
+      <w:bookmarkStart w:id="66" w:name="_Toc499485097"/>
       <w:r>
         <w:rPr>
           <w:rFonts w:ascii="Verdana" w:hAnsi="Verdana"/>
@@ -7069,7 +11541,7 @@
           <w:rFonts w:ascii="Verdana" w:hAnsi="Verdana"/>
           <w:noProof/>
         </w:rPr>
-        <w:t>15</w:t>
+        <w:t>43</w:t>
       </w:r>
       <w:r>
         <w:rPr>
@@ -7082,25 +11554,12 @@
         <w:rPr>
           <w:rFonts w:ascii="Verdana" w:hAnsi="Verdana"/>
         </w:rPr>
-        <w:t xml:space="preserve"> Sub goals of monitoring </w:t>
-      </w:r>
-      <w:r>
-        <w:rPr>
-          <w:rFonts w:ascii="Verdana" w:hAnsi="Verdana"/>
-        </w:rPr>
-        <w:t>count of waiting pedestrians</w:t>
-      </w:r>
-    </w:p>
-    <w:p>
-      <w:pPr>
-        <w:rPr>
-          <w:rFonts w:ascii="Verdana" w:hAnsi="Verdana"/>
-        </w:rPr>
-      </w:pPr>
-    </w:p>
-    <w:p>
-      <w:pPr>
-        <w:keepNext/>
+        <w:t xml:space="preserve"> Sub goals of monitoring count of waiting pedestrians</w:t>
+      </w:r>
+      <w:bookmarkEnd w:id="66"/>
+    </w:p>
+    <w:p>
+      <w:pPr>
         <w:jc w:val="center"/>
         <w:rPr>
           <w:rFonts w:ascii="Verdana" w:hAnsi="Verdana"/>
@@ -7110,11 +11569,49 @@
         <w:rPr>
           <w:rFonts w:ascii="Verdana" w:hAnsi="Verdana"/>
         </w:rPr>
-        <w:object w:dxaOrig="12601" w:dyaOrig="10666">
-          <v:shape id="_x0000_i1067" type="#_x0000_t75" style="width:540pt;height:457.1pt" o:ole="">
-            <v:imagedata r:id="rId95" o:title=""/>
+        <w:object w:dxaOrig="12601" w:dyaOrig="3480">
+          <v:shape id="_x0000_i1059" type="#_x0000_t75" style="width:540pt;height:149pt" o:ole="">
+            <v:imagedata r:id="rId141" o:title=""/>
           </v:shape>
-          <o:OLEObject Type="Embed" ProgID="Visio.Drawing.15" ShapeID="_x0000_i1067" DrawAspect="Content" ObjectID="_1573215876" r:id="rId96"/>
+          <o:OLEObject Type="Embed" ProgID="Visio.Drawing.15" ShapeID="_x0000_i1059" DrawAspect="Content" ObjectID="_1573236986" r:id="rId142"/>
+        </w:object>
+      </w:r>
+    </w:p>
+    <w:p>
+      <w:pPr>
+        <w:jc w:val="center"/>
+        <w:rPr>
+          <w:rFonts w:ascii="Verdana" w:hAnsi="Verdana"/>
+        </w:rPr>
+      </w:pPr>
+      <w:r>
+        <w:rPr>
+          <w:rFonts w:ascii="Verdana" w:hAnsi="Verdana"/>
+        </w:rPr>
+        <w:object w:dxaOrig="12600" w:dyaOrig="3480">
+          <v:shape id="_x0000_i1092" type="#_x0000_t75" style="width:540pt;height:149pt" o:ole="">
+            <v:imagedata r:id="rId143" o:title=""/>
+          </v:shape>
+          <o:OLEObject Type="Embed" ProgID="Visio.Drawing.15" ShapeID="_x0000_i1092" DrawAspect="Content" ObjectID="_1573236987" r:id="rId144"/>
+        </w:object>
+      </w:r>
+    </w:p>
+    <w:p>
+      <w:pPr>
+        <w:jc w:val="center"/>
+        <w:rPr>
+          <w:rFonts w:ascii="Verdana" w:hAnsi="Verdana"/>
+        </w:rPr>
+      </w:pPr>
+      <w:r>
+        <w:rPr>
+          <w:rFonts w:ascii="Verdana" w:hAnsi="Verdana"/>
+        </w:rPr>
+        <w:object w:dxaOrig="12600" w:dyaOrig="3480">
+          <v:shape id="_x0000_i1093" type="#_x0000_t75" style="width:540pt;height:149pt" o:ole="">
+            <v:imagedata r:id="rId145" o:title=""/>
+          </v:shape>
+          <o:OLEObject Type="Embed" ProgID="Visio.Drawing.15" ShapeID="_x0000_i1093" DrawAspect="Content" ObjectID="_1573236988" r:id="rId146"/>
         </w:object>
       </w:r>
     </w:p>
@@ -7126,6 +11623,7 @@
           <w:rFonts w:ascii="Verdana" w:hAnsi="Verdana"/>
         </w:rPr>
       </w:pPr>
+      <w:bookmarkStart w:id="67" w:name="_Toc499485098"/>
       <w:r>
         <w:rPr>
           <w:rFonts w:ascii="Verdana" w:hAnsi="Verdana"/>
@@ -7155,7 +11653,7 @@
           <w:rFonts w:ascii="Verdana" w:hAnsi="Verdana"/>
           <w:noProof/>
         </w:rPr>
-        <w:t>16</w:t>
+        <w:t>44</w:t>
       </w:r>
       <w:r>
         <w:rPr>
@@ -7170,7 +11668,127 @@
         </w:rPr>
         <w:t xml:space="preserve"> Annotations of sub goals of monitoring count of waiting pedestrians</w:t>
       </w:r>
-    </w:p>
+      <w:bookmarkEnd w:id="67"/>
+    </w:p>
+    <w:p>
+      <w:pPr>
+        <w:rPr>
+          <w:rFonts w:ascii="Verdana" w:hAnsi="Verdana"/>
+        </w:rPr>
+      </w:pPr>
+    </w:p>
+    <w:p>
+      <w:pPr>
+        <w:pStyle w:val="Heading1"/>
+        <w:numPr>
+          <w:ilvl w:val="0"/>
+          <w:numId w:val="15"/>
+        </w:numPr>
+        <w:rPr>
+          <w:rFonts w:ascii="Verdana" w:hAnsi="Verdana"/>
+          <w:b/>
+        </w:rPr>
+      </w:pPr>
+      <w:bookmarkStart w:id="68" w:name="_Toc499489119"/>
+      <w:r>
+        <w:rPr>
+          <w:rFonts w:ascii="Verdana" w:hAnsi="Verdana"/>
+          <w:b/>
+        </w:rPr>
+        <w:t>OBSTRUCTION MODEL</w:t>
+      </w:r>
+      <w:bookmarkEnd w:id="68"/>
+    </w:p>
+    <w:p>
+      <w:pPr>
+        <w:pStyle w:val="Heading1"/>
+        <w:numPr>
+          <w:ilvl w:val="0"/>
+          <w:numId w:val="15"/>
+        </w:numPr>
+        <w:rPr>
+          <w:rFonts w:ascii="Verdana" w:hAnsi="Verdana"/>
+          <w:b/>
+        </w:rPr>
+      </w:pPr>
+      <w:bookmarkStart w:id="69" w:name="_Toc499489120"/>
+      <w:r>
+        <w:rPr>
+          <w:rFonts w:ascii="Verdana" w:hAnsi="Verdana"/>
+          <w:b/>
+        </w:rPr>
+        <w:t>AGENT MODEL</w:t>
+      </w:r>
+      <w:bookmarkEnd w:id="69"/>
+    </w:p>
+    <w:p>
+      <w:pPr>
+        <w:pStyle w:val="Heading1"/>
+        <w:numPr>
+          <w:ilvl w:val="0"/>
+          <w:numId w:val="15"/>
+        </w:numPr>
+        <w:rPr>
+          <w:rFonts w:ascii="Verdana" w:hAnsi="Verdana"/>
+          <w:b/>
+        </w:rPr>
+      </w:pPr>
+      <w:bookmarkStart w:id="70" w:name="_Toc499489121"/>
+      <w:r>
+        <w:rPr>
+          <w:rFonts w:ascii="Verdana" w:hAnsi="Verdana"/>
+          <w:b/>
+        </w:rPr>
+        <w:t>CONCEPTUAL MODEL</w:t>
+      </w:r>
+      <w:bookmarkEnd w:id="70"/>
+    </w:p>
+    <w:p>
+      <w:pPr>
+        <w:pStyle w:val="Heading1"/>
+        <w:numPr>
+          <w:ilvl w:val="0"/>
+          <w:numId w:val="15"/>
+        </w:numPr>
+        <w:rPr>
+          <w:rFonts w:ascii="Verdana" w:hAnsi="Verdana"/>
+          <w:b/>
+        </w:rPr>
+      </w:pPr>
+      <w:bookmarkStart w:id="71" w:name="_Toc499489122"/>
+      <w:r>
+        <w:rPr>
+          <w:rFonts w:ascii="Verdana" w:hAnsi="Verdana"/>
+          <w:b/>
+        </w:rPr>
+        <w:t>OPERATION MODEL</w:t>
+      </w:r>
+      <w:bookmarkEnd w:id="71"/>
+    </w:p>
+    <w:p>
+      <w:pPr>
+        <w:pStyle w:val="Heading1"/>
+        <w:numPr>
+          <w:ilvl w:val="0"/>
+          <w:numId w:val="15"/>
+        </w:numPr>
+        <w:rPr>
+          <w:rFonts w:ascii="Verdana" w:hAnsi="Verdana"/>
+          <w:b/>
+        </w:rPr>
+      </w:pPr>
+      <w:bookmarkStart w:id="72" w:name="_Toc499489123"/>
+      <w:r>
+        <w:rPr>
+          <w:rFonts w:ascii="Verdana" w:hAnsi="Verdana"/>
+          <w:b/>
+        </w:rPr>
+        <w:t>CONCLUSION</w:t>
+      </w:r>
+      <w:bookmarkEnd w:id="72"/>
+    </w:p>
+    <w:p/>
+    <w:p/>
     <w:p>
       <w:pPr>
         <w:rPr>
@@ -7186,8 +11804,8 @@
       </w:pPr>
     </w:p>
     <w:sectPr>
-      <w:headerReference w:type="default" r:id="rId97"/>
-      <w:footerReference w:type="default" r:id="rId98"/>
+      <w:headerReference w:type="default" r:id="rId147"/>
+      <w:footerReference w:type="default" r:id="rId148"/>
       <w:pgSz w:w="12240" w:h="15840"/>
       <w:pgMar w:top="720" w:right="720" w:bottom="720" w:left="720" w:header="432" w:footer="432" w:gutter="0"/>
       <w:cols w:space="720"/>
@@ -7225,58 +11843,53 @@
 
 <file path=word/footer1.xml><?xml version="1.0" encoding="utf-8"?>
 <w:ftr xmlns:wpc="http://schemas.microsoft.com/office/word/2010/wordprocessingCanvas" xmlns:mc="http://schemas.openxmlformats.org/markup-compatibility/2006" xmlns:o="urn:schemas-microsoft-com:office:office" xmlns:r="http://schemas.openxmlformats.org/officeDocument/2006/relationships" xmlns:m="http://schemas.openxmlformats.org/officeDocument/2006/math" xmlns:v="urn:schemas-microsoft-com:vml" xmlns:wp14="http://schemas.microsoft.com/office/word/2010/wordprocessingDrawing" xmlns:wp="http://schemas.openxmlformats.org/drawingml/2006/wordprocessingDrawing" xmlns:w10="urn:schemas-microsoft-com:office:word" xmlns:w="http://schemas.openxmlformats.org/wordprocessingml/2006/main" xmlns:w14="http://schemas.microsoft.com/office/word/2010/wordml" xmlns:w15="http://schemas.microsoft.com/office/word/2012/wordml" xmlns:wpg="http://schemas.microsoft.com/office/word/2010/wordprocessingGroup" xmlns:wpi="http://schemas.microsoft.com/office/word/2010/wordprocessingInk" xmlns:wne="http://schemas.microsoft.com/office/word/2006/wordml" xmlns:wps="http://schemas.microsoft.com/office/word/2010/wordprocessingShape" mc:Ignorable="w14 w15 wp14">
-  <w:sdt>
-    <w:sdtPr>
-      <w:id w:val="-1641255330"/>
-      <w:docPartObj>
-        <w:docPartGallery w:val="Page Numbers (Bottom of Page)"/>
-        <w:docPartUnique/>
-      </w:docPartObj>
-    </w:sdtPr>
-    <w:sdtEndPr>
-      <w:rPr>
-        <w:noProof/>
-      </w:rPr>
-    </w:sdtEndPr>
-    <w:sdtContent>
-      <w:p>
-        <w:pPr>
-          <w:pStyle w:val="Footer"/>
-        </w:pPr>
-        <w:r>
-          <w:fldChar w:fldCharType="begin"/>
-        </w:r>
-        <w:r>
-          <w:instrText xml:space="preserve"> PAGE   \* MERGEFORMAT </w:instrText>
-        </w:r>
-        <w:r>
-          <w:fldChar w:fldCharType="separate"/>
-        </w:r>
-        <w:r>
-          <w:rPr>
-            <w:noProof/>
-          </w:rPr>
-          <w:t>22</w:t>
-        </w:r>
-        <w:r>
-          <w:rPr>
-            <w:noProof/>
-          </w:rPr>
-          <w:fldChar w:fldCharType="end"/>
-        </w:r>
-      </w:p>
-    </w:sdtContent>
-  </w:sdt>
   <w:p>
     <w:pPr>
       <w:pStyle w:val="Footer"/>
-      <w:jc w:val="right"/>
-      <w:rPr>
-        <w:rFonts w:ascii="Verdana" w:hAnsi="Verdana"/>
-        <w:sz w:val="18"/>
-        <w:lang w:val="tr-TR"/>
-      </w:rPr>
     </w:pPr>
+    <w:sdt>
+      <w:sdtPr>
+        <w:id w:val="259728253"/>
+        <w:docPartObj>
+          <w:docPartGallery w:val="Page Numbers (Bottom of Page)"/>
+          <w:docPartUnique/>
+        </w:docPartObj>
+      </w:sdtPr>
+      <w:sdtEndPr>
+        <w:rPr>
+          <w:noProof/>
+        </w:rPr>
+      </w:sdtEndPr>
+      <w:sdtContent>
+        <w:r>
+          <w:fldChar w:fldCharType="begin"/>
+        </w:r>
+        <w:r>
+          <w:instrText xml:space="preserve"> PAGE   \* MERGEFORMAT </w:instrText>
+        </w:r>
+        <w:r>
+          <w:fldChar w:fldCharType="separate"/>
+        </w:r>
+        <w:r>
+          <w:rPr>
+            <w:noProof/>
+          </w:rPr>
+          <w:t>22</w:t>
+        </w:r>
+        <w:r>
+          <w:rPr>
+            <w:noProof/>
+          </w:rPr>
+          <w:fldChar w:fldCharType="end"/>
+        </w:r>
+      </w:sdtContent>
+    </w:sdt>
+    <w:r>
+      <w:t xml:space="preserve"> </w:t>
+    </w:r>
+    <w:r>
+      <w:ptab w:relativeTo="margin" w:alignment="right" w:leader="none"/>
+    </w:r>
     <w:r>
       <w:rPr>
         <w:rFonts w:ascii="Verdana" w:hAnsi="Verdana"/>
@@ -7331,7 +11944,7 @@
         <w:sz w:val="18"/>
         <w:lang w:val="tr-TR"/>
       </w:rPr>
-      <w:t>SWE522, Software Engineering, Bogaziçi University</w:t>
+      <w:t>Software Engineering, Bogaziçi University</w:t>
     </w:r>
   </w:p>
   <w:p>
@@ -8791,7 +13404,7 @@
     </w:lvl>
   </w:abstractNum>
   <w:abstractNum w:abstractNumId="12" w15:restartNumberingAfterBreak="0">
-    <w:nsid w:val="6380008B"/>
+    <w:nsid w:val="5BF6438A"/>
     <w:multiLevelType w:val="multilevel"/>
     <w:tmpl w:val="3BE05A80"/>
     <w:lvl w:ilvl="0">
@@ -8912,7 +13525,7 @@
     </w:lvl>
   </w:abstractNum>
   <w:abstractNum w:abstractNumId="13" w15:restartNumberingAfterBreak="0">
-    <w:nsid w:val="699675D7"/>
+    <w:nsid w:val="6380008B"/>
     <w:multiLevelType w:val="multilevel"/>
     <w:tmpl w:val="3BE05A80"/>
     <w:lvl w:ilvl="0">
@@ -9033,6 +13646,127 @@
     </w:lvl>
   </w:abstractNum>
   <w:abstractNum w:abstractNumId="14" w15:restartNumberingAfterBreak="0">
+    <w:nsid w:val="699675D7"/>
+    <w:multiLevelType w:val="multilevel"/>
+    <w:tmpl w:val="3BE05A80"/>
+    <w:lvl w:ilvl="0">
+      <w:start w:val="1"/>
+      <w:numFmt w:val="decimal"/>
+      <w:lvlText w:val="%1."/>
+      <w:lvlJc w:val="left"/>
+      <w:pPr>
+        <w:ind w:left="1080" w:hanging="720"/>
+      </w:pPr>
+      <w:rPr>
+        <w:rFonts w:hint="default"/>
+      </w:rPr>
+    </w:lvl>
+    <w:lvl w:ilvl="1">
+      <w:start w:val="1"/>
+      <w:numFmt w:val="decimal"/>
+      <w:isLgl/>
+      <w:lvlText w:val="%1.%2"/>
+      <w:lvlJc w:val="left"/>
+      <w:pPr>
+        <w:ind w:left="1080" w:hanging="720"/>
+      </w:pPr>
+      <w:rPr>
+        <w:rFonts w:hint="default"/>
+      </w:rPr>
+    </w:lvl>
+    <w:lvl w:ilvl="2">
+      <w:start w:val="1"/>
+      <w:numFmt w:val="decimal"/>
+      <w:isLgl/>
+      <w:lvlText w:val="%1.%2.%3"/>
+      <w:lvlJc w:val="left"/>
+      <w:pPr>
+        <w:ind w:left="1440" w:hanging="1080"/>
+      </w:pPr>
+      <w:rPr>
+        <w:rFonts w:hint="default"/>
+      </w:rPr>
+    </w:lvl>
+    <w:lvl w:ilvl="3">
+      <w:start w:val="1"/>
+      <w:numFmt w:val="decimal"/>
+      <w:isLgl/>
+      <w:lvlText w:val="%1.%2.%3.%4"/>
+      <w:lvlJc w:val="left"/>
+      <w:pPr>
+        <w:ind w:left="2160" w:hanging="1800"/>
+      </w:pPr>
+      <w:rPr>
+        <w:rFonts w:hint="default"/>
+      </w:rPr>
+    </w:lvl>
+    <w:lvl w:ilvl="4">
+      <w:start w:val="1"/>
+      <w:numFmt w:val="decimal"/>
+      <w:isLgl/>
+      <w:lvlText w:val="%1.%2.%3.%4.%5"/>
+      <w:lvlJc w:val="left"/>
+      <w:pPr>
+        <w:ind w:left="2520" w:hanging="2160"/>
+      </w:pPr>
+      <w:rPr>
+        <w:rFonts w:hint="default"/>
+      </w:rPr>
+    </w:lvl>
+    <w:lvl w:ilvl="5">
+      <w:start w:val="1"/>
+      <w:numFmt w:val="decimal"/>
+      <w:isLgl/>
+      <w:lvlText w:val="%1.%2.%3.%4.%5.%6"/>
+      <w:lvlJc w:val="left"/>
+      <w:pPr>
+        <w:ind w:left="2880" w:hanging="2520"/>
+      </w:pPr>
+      <w:rPr>
+        <w:rFonts w:hint="default"/>
+      </w:rPr>
+    </w:lvl>
+    <w:lvl w:ilvl="6">
+      <w:start w:val="1"/>
+      <w:numFmt w:val="decimal"/>
+      <w:isLgl/>
+      <w:lvlText w:val="%1.%2.%3.%4.%5.%6.%7"/>
+      <w:lvlJc w:val="left"/>
+      <w:pPr>
+        <w:ind w:left="3240" w:hanging="2880"/>
+      </w:pPr>
+      <w:rPr>
+        <w:rFonts w:hint="default"/>
+      </w:rPr>
+    </w:lvl>
+    <w:lvl w:ilvl="7">
+      <w:start w:val="1"/>
+      <w:numFmt w:val="decimal"/>
+      <w:isLgl/>
+      <w:lvlText w:val="%1.%2.%3.%4.%5.%6.%7.%8"/>
+      <w:lvlJc w:val="left"/>
+      <w:pPr>
+        <w:ind w:left="3600" w:hanging="3240"/>
+      </w:pPr>
+      <w:rPr>
+        <w:rFonts w:hint="default"/>
+      </w:rPr>
+    </w:lvl>
+    <w:lvl w:ilvl="8">
+      <w:start w:val="1"/>
+      <w:numFmt w:val="decimal"/>
+      <w:isLgl/>
+      <w:lvlText w:val="%1.%2.%3.%4.%5.%6.%7.%8.%9"/>
+      <w:lvlJc w:val="left"/>
+      <w:pPr>
+        <w:ind w:left="3960" w:hanging="3600"/>
+      </w:pPr>
+      <w:rPr>
+        <w:rFonts w:hint="default"/>
+      </w:rPr>
+    </w:lvl>
+  </w:abstractNum>
+  <w:abstractNum w:abstractNumId="15" w15:restartNumberingAfterBreak="0">
     <w:nsid w:val="705C4B49"/>
     <w:multiLevelType w:val="multilevel"/>
     <w:tmpl w:val="3BE05A80"/>
@@ -9175,7 +13909,7 @@
     <w:abstractNumId w:val="0"/>
   </w:num>
   <w:num w:numId="8">
-    <w:abstractNumId w:val="13"/>
+    <w:abstractNumId w:val="14"/>
   </w:num>
   <w:num w:numId="9">
     <w:abstractNumId w:val="10"/>
@@ -9184,7 +13918,7 @@
     <w:abstractNumId w:val="9"/>
   </w:num>
   <w:num w:numId="11">
-    <w:abstractNumId w:val="14"/>
+    <w:abstractNumId w:val="15"/>
   </w:num>
   <w:num w:numId="12">
     <w:abstractNumId w:val="11"/>
@@ -9193,10 +13927,13 @@
     <w:abstractNumId w:val="4"/>
   </w:num>
   <w:num w:numId="14">
-    <w:abstractNumId w:val="12"/>
+    <w:abstractNumId w:val="13"/>
   </w:num>
   <w:num w:numId="15">
     <w:abstractNumId w:val="2"/>
+  </w:num>
+  <w:num w:numId="16">
+    <w:abstractNumId w:val="12"/>
   </w:num>
 </w:numbering>
 </file>
@@ -9838,6 +14575,17 @@
       <w:u w:val="single"/>
     </w:rPr>
   </w:style>
+  <w:style w:type="paragraph" w:styleId="TableofFigures">
+    <w:name w:val="table of figures"/>
+    <w:basedOn w:val="Normal"/>
+    <w:next w:val="Normal"/>
+    <w:uiPriority w:val="99"/>
+    <w:unhideWhenUsed/>
+    <w:rsid w:val="00113977"/>
+    <w:pPr>
+      <w:spacing w:after="0"/>
+    </w:pPr>
+  </w:style>
 </w:styles>
 </file>
 
@@ -10107,7 +14855,7 @@
 </file>
 
 <file path=customXml/itemProps1.xml><?xml version="1.0" encoding="utf-8"?>
-<ds:datastoreItem xmlns:ds="http://schemas.openxmlformats.org/officeDocument/2006/customXml" ds:itemID="{0D778BAB-2FEF-4DB8-8044-DE3FC93F9F2D}">
+<ds:datastoreItem xmlns:ds="http://schemas.openxmlformats.org/officeDocument/2006/customXml" ds:itemID="{C80EF21D-137E-4178-8522-63B90123556D}">
   <ds:schemaRefs>
     <ds:schemaRef ds:uri="http://schemas.openxmlformats.org/officeDocument/2006/bibliography"/>
   </ds:schemaRefs>
